--- a/bar_2016_csg2/doc/bar_2016_csg2_cdcf.docx
+++ b/bar_2016_csg2/doc/bar_2016_csg2_cdcf.docx
@@ -53,7 +53,7 @@
                     </pic:cNvPicPr>
                   </pic:nvPicPr>
                   <pic:blipFill>
-                    <a:blip r:embed="rId6" cstate="print">
+                    <a:blip r:embed="rId8" cstate="print">
                       <a:extLst>
                         <a:ext uri="{28A0092B-C50C-407E-A947-70E740481C1C}">
                           <a14:useLocalDpi xmlns:a14="http://schemas.microsoft.com/office/drawing/2010/main" val="0"/>
@@ -183,6 +183,7 @@
           <w:szCs w:val="20"/>
         </w:rPr>
       </w:pPr>
+      <w:bookmarkStart w:id="0" w:name="Commision"/>
       <w:r>
         <w:rPr>
           <w:rFonts w:ascii="TimesNewRomanPS-BoldMT" w:hAnsi="TimesNewRomanPS-BoldMT" w:cs="TimesNewRomanPS-BoldMT"/>
@@ -203,6 +204,7 @@
         </w:rPr>
         <w:t>(consignes et contenus)</w:t>
       </w:r>
+      <w:bookmarkEnd w:id="0"/>
     </w:p>
     <w:p>
       <w:pPr>
@@ -223,13 +225,13 @@
     <w:tbl>
       <w:tblPr>
         <w:tblStyle w:val="Grilledutableau"/>
-        <w:tblW w:w="10740" w:type="dxa"/>
+        <w:tblW w:w="10910" w:type="dxa"/>
         <w:tblLook w:val="04A0" w:firstRow="1" w:lastRow="0" w:firstColumn="1" w:lastColumn="0" w:noHBand="0" w:noVBand="1"/>
       </w:tblPr>
       <w:tblGrid>
-        <w:gridCol w:w="2235"/>
-        <w:gridCol w:w="3906"/>
-        <w:gridCol w:w="4599"/>
+        <w:gridCol w:w="2689"/>
+        <w:gridCol w:w="3452"/>
+        <w:gridCol w:w="4769"/>
       </w:tblGrid>
       <w:tr>
         <w:tc>
@@ -271,7 +273,7 @@
         </w:tc>
         <w:tc>
           <w:tcPr>
-            <w:tcW w:w="4599" w:type="dxa"/>
+            <w:tcW w:w="4769" w:type="dxa"/>
           </w:tcPr>
           <w:p>
             <w:pPr>
@@ -293,13 +295,23 @@
               </w:rPr>
               <w:t>Session :</w:t>
             </w:r>
+            <w:r>
+              <w:rPr>
+                <w:rFonts w:ascii="TimesNewRomanPS-BoldMT" w:hAnsi="TimesNewRomanPS-BoldMT" w:cs="TimesNewRomanPS-BoldMT"/>
+                <w:b/>
+                <w:bCs/>
+                <w:sz w:val="24"/>
+                <w:szCs w:val="24"/>
+              </w:rPr>
+              <w:t xml:space="preserve"> 2016</w:t>
+            </w:r>
           </w:p>
         </w:tc>
       </w:tr>
       <w:tr>
         <w:tc>
           <w:tcPr>
-            <w:tcW w:w="10740" w:type="dxa"/>
+            <w:tcW w:w="10910" w:type="dxa"/>
             <w:gridSpan w:val="3"/>
           </w:tcPr>
           <w:p>
@@ -325,13 +337,23 @@
               </w:rPr>
               <w:t>Lycée :</w:t>
             </w:r>
+            <w:r>
+              <w:rPr>
+                <w:rFonts w:ascii="TimesNewRomanPS-BoldMT" w:hAnsi="TimesNewRomanPS-BoldMT" w:cs="TimesNewRomanPS-BoldMT"/>
+                <w:b/>
+                <w:bCs/>
+                <w:sz w:val="24"/>
+                <w:szCs w:val="24"/>
+              </w:rPr>
+              <w:t xml:space="preserve"> Chevalier de Saint-Georges</w:t>
+            </w:r>
           </w:p>
         </w:tc>
       </w:tr>
       <w:tr>
         <w:tc>
           <w:tcPr>
-            <w:tcW w:w="10740" w:type="dxa"/>
+            <w:tcW w:w="10910" w:type="dxa"/>
             <w:gridSpan w:val="3"/>
           </w:tcPr>
           <w:p>
@@ -354,13 +376,23 @@
               </w:rPr>
               <w:t>Ville :</w:t>
             </w:r>
+            <w:r>
+              <w:rPr>
+                <w:rFonts w:ascii="TimesNewRomanPS-BoldMT" w:hAnsi="TimesNewRomanPS-BoldMT" w:cs="TimesNewRomanPS-BoldMT"/>
+                <w:b/>
+                <w:bCs/>
+                <w:sz w:val="24"/>
+                <w:szCs w:val="24"/>
+              </w:rPr>
+              <w:t xml:space="preserve"> Les ABYMES</w:t>
+            </w:r>
           </w:p>
         </w:tc>
       </w:tr>
       <w:tr>
         <w:tc>
           <w:tcPr>
-            <w:tcW w:w="2235" w:type="dxa"/>
+            <w:tcW w:w="2689" w:type="dxa"/>
           </w:tcPr>
           <w:p>
             <w:pPr>
@@ -380,17 +412,9 @@
                 <w:sz w:val="24"/>
                 <w:szCs w:val="24"/>
               </w:rPr>
-              <w:t>N° du projet :</w:t>
-            </w:r>
-          </w:p>
-        </w:tc>
-        <w:tc>
-          <w:tcPr>
-            <w:tcW w:w="8505" w:type="dxa"/>
-            <w:gridSpan w:val="2"/>
-          </w:tcPr>
-          <w:p>
-            <w:pPr>
+              <w:t xml:space="preserve">N° du projet </w:t>
+            </w:r>
+            <w:r>
               <w:rPr>
                 <w:rFonts w:ascii="TimesNewRomanPS-BoldMT" w:hAnsi="TimesNewRomanPS-BoldMT" w:cs="TimesNewRomanPS-BoldMT"/>
                 <w:b/>
@@ -398,7 +422,9 @@
                 <w:sz w:val="24"/>
                 <w:szCs w:val="24"/>
               </w:rPr>
-            </w:pPr>
+              <w:t xml:space="preserve">: </w:t>
+            </w:r>
+            <w:bookmarkStart w:id="1" w:name="RefProjet"/>
             <w:r>
               <w:rPr>
                 <w:rFonts w:ascii="TimesNewRomanPS-BoldMT" w:hAnsi="TimesNewRomanPS-BoldMT" w:cs="TimesNewRomanPS-BoldMT"/>
@@ -407,8 +433,79 @@
                 <w:sz w:val="24"/>
                 <w:szCs w:val="24"/>
               </w:rPr>
+              <w:t>CS</w:t>
+            </w:r>
+            <w:r>
+              <w:rPr>
+                <w:rFonts w:ascii="TimesNewRomanPS-BoldMT" w:hAnsi="TimesNewRomanPS-BoldMT" w:cs="TimesNewRomanPS-BoldMT"/>
+                <w:b/>
+                <w:bCs/>
+                <w:sz w:val="24"/>
+                <w:szCs w:val="24"/>
+              </w:rPr>
+              <w:t>G2</w:t>
+            </w:r>
+            <w:bookmarkEnd w:id="1"/>
+          </w:p>
+        </w:tc>
+        <w:tc>
+          <w:tcPr>
+            <w:tcW w:w="8221" w:type="dxa"/>
+            <w:gridSpan w:val="2"/>
+          </w:tcPr>
+          <w:p>
+            <w:pPr>
+              <w:rPr>
+                <w:rFonts w:ascii="TimesNewRomanPS-BoldMT" w:hAnsi="TimesNewRomanPS-BoldMT" w:cs="TimesNewRomanPS-BoldMT"/>
+                <w:b/>
+                <w:bCs/>
+                <w:sz w:val="24"/>
+                <w:szCs w:val="24"/>
+              </w:rPr>
+            </w:pPr>
+            <w:r>
+              <w:rPr>
+                <w:rFonts w:ascii="TimesNewRomanPS-BoldMT" w:hAnsi="TimesNewRomanPS-BoldMT" w:cs="TimesNewRomanPS-BoldMT"/>
+                <w:b/>
+                <w:bCs/>
+                <w:sz w:val="24"/>
+                <w:szCs w:val="24"/>
+              </w:rPr>
               <w:t>Nom du projet :</w:t>
             </w:r>
+            <w:bookmarkStart w:id="2" w:name="TitProjet"/>
+            <w:r>
+              <w:t xml:space="preserve"> </w:t>
+            </w:r>
+            <w:bookmarkStart w:id="3" w:name="prj_titre"/>
+            <w:r>
+              <w:t>Commande à Distance</w:t>
+            </w:r>
+            <w:r>
+              <w:t xml:space="preserve"> </w:t>
+            </w:r>
+            <w:r>
+              <w:t>pour</w:t>
+            </w:r>
+            <w:r>
+              <w:t xml:space="preserve"> </w:t>
+            </w:r>
+            <w:bookmarkEnd w:id="2"/>
+            <w:r>
+              <w:t>Climatiseurs</w:t>
+            </w:r>
+            <w:bookmarkEnd w:id="3"/>
+            <w:r>
+              <w:tab/>
+            </w:r>
+            <w:bookmarkStart w:id="4" w:name="prj_sigle"/>
+            <w:r>
+              <w:rPr>
+                <w:b/>
+              </w:rPr>
+              <w:t>CDC</w:t>
+            </w:r>
+            <w:bookmarkEnd w:id="4"/>
           </w:p>
         </w:tc>
       </w:tr>
@@ -504,7 +601,7 @@
                 <w:sz w:val="24"/>
                 <w:szCs w:val="20"/>
               </w:rPr>
-              <w:sym w:font="Wingdings" w:char="F06F"/>
+              <w:sym w:font="Wingdings" w:char="F078"/>
             </w:r>
           </w:p>
         </w:tc>
@@ -637,7 +734,7 @@
                 <w:sz w:val="24"/>
                 <w:szCs w:val="20"/>
               </w:rPr>
-              <w:sym w:font="Wingdings" w:char="F06F"/>
+              <w:sym w:font="Wingdings" w:char="F078"/>
             </w:r>
           </w:p>
         </w:tc>
@@ -815,7 +912,7 @@
                 <w:sz w:val="24"/>
                 <w:szCs w:val="20"/>
               </w:rPr>
-              <w:sym w:font="Wingdings" w:char="F06F"/>
+              <w:sym w:font="Wingdings" w:char="F078"/>
             </w:r>
           </w:p>
         </w:tc>
@@ -939,7 +1036,7 @@
                 <w:sz w:val="24"/>
                 <w:szCs w:val="20"/>
               </w:rPr>
-              <w:sym w:font="Wingdings" w:char="F06F"/>
+              <w:sym w:font="Wingdings" w:char="F078"/>
             </w:r>
           </w:p>
         </w:tc>
@@ -1112,8 +1209,6 @@
         </w:rPr>
         <w:t>Sommaire</w:t>
       </w:r>
-      <w:bookmarkStart w:id="0" w:name="_GoBack"/>
-      <w:bookmarkEnd w:id="0"/>
     </w:p>
     <w:p>
       <w:pPr>
@@ -1157,7 +1252,7 @@
         </w:rPr>
         <w:fldChar w:fldCharType="separate"/>
       </w:r>
-      <w:hyperlink w:anchor="_Toc431935213" w:history="1">
+      <w:hyperlink w:anchor="_Toc435467593" w:history="1">
         <w:r>
           <w:rPr>
             <w:rStyle w:val="Lienhypertexte"/>
@@ -1198,7 +1293,7 @@
             <w:noProof/>
             <w:webHidden/>
           </w:rPr>
-          <w:instrText xml:space="preserve"> PAGEREF _Toc431935213 \h </w:instrText>
+          <w:instrText xml:space="preserve"> PAGEREF _Toc435467593 \h </w:instrText>
         </w:r>
         <w:r>
           <w:rPr>
@@ -1241,7 +1336,7 @@
           <w:lang w:eastAsia="fr-FR"/>
         </w:rPr>
       </w:pPr>
-      <w:hyperlink w:anchor="_Toc431935214" w:history="1">
+      <w:hyperlink w:anchor="_Toc435467594" w:history="1">
         <w:r>
           <w:rPr>
             <w:rStyle w:val="Lienhypertexte"/>
@@ -1282,7 +1377,7 @@
             <w:noProof/>
             <w:webHidden/>
           </w:rPr>
-          <w:instrText xml:space="preserve"> PAGEREF _Toc431935214 \h </w:instrText>
+          <w:instrText xml:space="preserve"> PAGEREF _Toc435467594 \h </w:instrText>
         </w:r>
         <w:r>
           <w:rPr>
@@ -1325,7 +1420,7 @@
           <w:lang w:eastAsia="fr-FR"/>
         </w:rPr>
       </w:pPr>
-      <w:hyperlink w:anchor="_Toc431935215" w:history="1">
+      <w:hyperlink w:anchor="_Toc435467595" w:history="1">
         <w:r>
           <w:rPr>
             <w:rStyle w:val="Lienhypertexte"/>
@@ -1366,7 +1461,7 @@
             <w:noProof/>
             <w:webHidden/>
           </w:rPr>
-          <w:instrText xml:space="preserve"> PAGEREF _Toc431935215 \h </w:instrText>
+          <w:instrText xml:space="preserve"> PAGEREF _Toc435467595 \h </w:instrText>
         </w:r>
         <w:r>
           <w:rPr>
@@ -1409,7 +1504,7 @@
           <w:lang w:eastAsia="fr-FR"/>
         </w:rPr>
       </w:pPr>
-      <w:hyperlink w:anchor="_Toc431935216" w:history="1">
+      <w:hyperlink w:anchor="_Toc435467596" w:history="1">
         <w:r>
           <w:rPr>
             <w:rStyle w:val="Lienhypertexte"/>
@@ -1450,7 +1545,7 @@
             <w:noProof/>
             <w:webHidden/>
           </w:rPr>
-          <w:instrText xml:space="preserve"> PAGEREF _Toc431935216 \h </w:instrText>
+          <w:instrText xml:space="preserve"> PAGEREF _Toc435467596 \h </w:instrText>
         </w:r>
         <w:r>
           <w:rPr>
@@ -1470,7 +1565,7 @@
             <w:noProof/>
             <w:webHidden/>
           </w:rPr>
-          <w:t>2</w:t>
+          <w:t>3</w:t>
         </w:r>
         <w:r>
           <w:rPr>
@@ -1493,7 +1588,7 @@
           <w:lang w:eastAsia="fr-FR"/>
         </w:rPr>
       </w:pPr>
-      <w:hyperlink w:anchor="_Toc431935217" w:history="1">
+      <w:hyperlink w:anchor="_Toc435467597" w:history="1">
         <w:r>
           <w:rPr>
             <w:rStyle w:val="Lienhypertexte"/>
@@ -1534,7 +1629,7 @@
             <w:noProof/>
             <w:webHidden/>
           </w:rPr>
-          <w:instrText xml:space="preserve"> PAGEREF _Toc431935217 \h </w:instrText>
+          <w:instrText xml:space="preserve"> PAGEREF _Toc435467597 \h </w:instrText>
         </w:r>
         <w:r>
           <w:rPr>
@@ -1554,7 +1649,7 @@
             <w:noProof/>
             <w:webHidden/>
           </w:rPr>
-          <w:t>2</w:t>
+          <w:t>3</w:t>
         </w:r>
         <w:r>
           <w:rPr>
@@ -1577,7 +1672,7 @@
           <w:lang w:eastAsia="fr-FR"/>
         </w:rPr>
       </w:pPr>
-      <w:hyperlink w:anchor="_Toc431935218" w:history="1">
+      <w:hyperlink w:anchor="_Toc435467598" w:history="1">
         <w:r>
           <w:rPr>
             <w:rStyle w:val="Lienhypertexte"/>
@@ -1618,7 +1713,7 @@
             <w:noProof/>
             <w:webHidden/>
           </w:rPr>
-          <w:instrText xml:space="preserve"> PAGEREF _Toc431935218 \h </w:instrText>
+          <w:instrText xml:space="preserve"> PAGEREF _Toc435467598 \h </w:instrText>
         </w:r>
         <w:r>
           <w:rPr>
@@ -1638,7 +1733,7 @@
             <w:noProof/>
             <w:webHidden/>
           </w:rPr>
-          <w:t>3</w:t>
+          <w:t>4</w:t>
         </w:r>
         <w:r>
           <w:rPr>
@@ -1661,7 +1756,7 @@
           <w:lang w:eastAsia="fr-FR"/>
         </w:rPr>
       </w:pPr>
-      <w:hyperlink w:anchor="_Toc431935219" w:history="1">
+      <w:hyperlink w:anchor="_Toc435467599" w:history="1">
         <w:r>
           <w:rPr>
             <w:rStyle w:val="Lienhypertexte"/>
@@ -1702,7 +1797,7 @@
             <w:noProof/>
             <w:webHidden/>
           </w:rPr>
-          <w:instrText xml:space="preserve"> PAGEREF _Toc431935219 \h </w:instrText>
+          <w:instrText xml:space="preserve"> PAGEREF _Toc435467599 \h </w:instrText>
         </w:r>
         <w:r>
           <w:rPr>
@@ -1722,7 +1817,7 @@
             <w:noProof/>
             <w:webHidden/>
           </w:rPr>
-          <w:t>3</w:t>
+          <w:t>4</w:t>
         </w:r>
         <w:r>
           <w:rPr>
@@ -1735,6 +1830,90 @@
     </w:p>
     <w:p>
       <w:pPr>
+        <w:pStyle w:val="TM3"/>
+        <w:tabs>
+          <w:tab w:val="left" w:pos="1320"/>
+          <w:tab w:val="right" w:leader="dot" w:pos="10648"/>
+        </w:tabs>
+        <w:rPr>
+          <w:noProof/>
+        </w:rPr>
+      </w:pPr>
+      <w:hyperlink w:anchor="_Toc435467600" w:history="1">
+        <w:r>
+          <w:rPr>
+            <w:rStyle w:val="Lienhypertexte"/>
+            <w:noProof/>
+          </w:rPr>
+          <w:t>4.1.1.</w:t>
+        </w:r>
+        <w:r>
+          <w:rPr>
+            <w:noProof/>
+          </w:rPr>
+          <w:tab/>
+        </w:r>
+        <w:r>
+          <w:rPr>
+            <w:rStyle w:val="Lienhypertexte"/>
+            <w:noProof/>
+          </w:rPr>
+          <w:t>Diagramme des cas d’utilisation du lampadaire</w:t>
+        </w:r>
+        <w:r>
+          <w:rPr>
+            <w:noProof/>
+            <w:webHidden/>
+          </w:rPr>
+          <w:tab/>
+        </w:r>
+        <w:r>
+          <w:rPr>
+            <w:noProof/>
+            <w:webHidden/>
+          </w:rPr>
+          <w:fldChar w:fldCharType="begin"/>
+        </w:r>
+        <w:r>
+          <w:rPr>
+            <w:noProof/>
+            <w:webHidden/>
+          </w:rPr>
+          <w:instrText xml:space="preserve"> PAGEREF _Toc435467600 \h </w:instrText>
+        </w:r>
+        <w:r>
+          <w:rPr>
+            <w:noProof/>
+            <w:webHidden/>
+          </w:rPr>
+        </w:r>
+        <w:r>
+          <w:rPr>
+            <w:noProof/>
+            <w:webHidden/>
+          </w:rPr>
+          <w:fldChar w:fldCharType="separate"/>
+        </w:r>
+        <w:r>
+          <w:rPr>
+            <w:b/>
+            <w:bCs/>
+            <w:noProof/>
+            <w:webHidden/>
+          </w:rPr>
+          <w:t>Erreur ! Signet non défini.</w:t>
+        </w:r>
+        <w:r>
+          <w:rPr>
+            <w:noProof/>
+            <w:webHidden/>
+          </w:rPr>
+          <w:fldChar w:fldCharType="end"/>
+        </w:r>
+      </w:hyperlink>
+    </w:p>
+    <w:p>
+      <w:pPr>
         <w:pStyle w:val="TM2"/>
         <w:tabs>
           <w:tab w:val="left" w:pos="880"/>
@@ -1745,7 +1924,7 @@
           <w:lang w:eastAsia="fr-FR"/>
         </w:rPr>
       </w:pPr>
-      <w:hyperlink w:anchor="_Toc431935220" w:history="1">
+      <w:hyperlink w:anchor="_Toc435467601" w:history="1">
         <w:r>
           <w:rPr>
             <w:rStyle w:val="Lienhypertexte"/>
@@ -1786,7 +1965,7 @@
             <w:noProof/>
             <w:webHidden/>
           </w:rPr>
-          <w:instrText xml:space="preserve"> PAGEREF _Toc431935220 \h </w:instrText>
+          <w:instrText xml:space="preserve"> PAGEREF _Toc435467601 \h </w:instrText>
         </w:r>
         <w:r>
           <w:rPr>
@@ -1806,7 +1985,7 @@
             <w:noProof/>
             <w:webHidden/>
           </w:rPr>
-          <w:t>3</w:t>
+          <w:t>5</w:t>
         </w:r>
         <w:r>
           <w:rPr>
@@ -1829,7 +2008,7 @@
           <w:lang w:eastAsia="fr-FR"/>
         </w:rPr>
       </w:pPr>
-      <w:hyperlink w:anchor="_Toc431935221" w:history="1">
+      <w:hyperlink w:anchor="_Toc435467602" w:history="1">
         <w:r>
           <w:rPr>
             <w:rStyle w:val="Lienhypertexte"/>
@@ -1870,7 +2049,7 @@
             <w:noProof/>
             <w:webHidden/>
           </w:rPr>
-          <w:instrText xml:space="preserve"> PAGEREF _Toc431935221 \h </w:instrText>
+          <w:instrText xml:space="preserve"> PAGEREF _Toc435467602 \h </w:instrText>
         </w:r>
         <w:r>
           <w:rPr>
@@ -1890,7 +2069,7 @@
             <w:noProof/>
             <w:webHidden/>
           </w:rPr>
-          <w:t>3</w:t>
+          <w:t>5</w:t>
         </w:r>
         <w:r>
           <w:rPr>
@@ -1913,7 +2092,7 @@
           <w:lang w:eastAsia="fr-FR"/>
         </w:rPr>
       </w:pPr>
-      <w:hyperlink w:anchor="_Toc431935222" w:history="1">
+      <w:hyperlink w:anchor="_Toc435467603" w:history="1">
         <w:r>
           <w:rPr>
             <w:rStyle w:val="Lienhypertexte"/>
@@ -1954,7 +2133,7 @@
             <w:noProof/>
             <w:webHidden/>
           </w:rPr>
-          <w:instrText xml:space="preserve"> PAGEREF _Toc431935222 \h </w:instrText>
+          <w:instrText xml:space="preserve"> PAGEREF _Toc435467603 \h </w:instrText>
         </w:r>
         <w:r>
           <w:rPr>
@@ -1974,7 +2153,7 @@
             <w:noProof/>
             <w:webHidden/>
           </w:rPr>
-          <w:t>4</w:t>
+          <w:t>6</w:t>
         </w:r>
         <w:r>
           <w:rPr>
@@ -1997,7 +2176,7 @@
           <w:lang w:eastAsia="fr-FR"/>
         </w:rPr>
       </w:pPr>
-      <w:hyperlink w:anchor="_Toc431935223" w:history="1">
+      <w:hyperlink w:anchor="_Toc435467604" w:history="1">
         <w:r>
           <w:rPr>
             <w:rStyle w:val="Lienhypertexte"/>
@@ -2038,7 +2217,7 @@
             <w:noProof/>
             <w:webHidden/>
           </w:rPr>
-          <w:instrText xml:space="preserve"> PAGEREF _Toc431935223 \h </w:instrText>
+          <w:instrText xml:space="preserve"> PAGEREF _Toc435467604 \h </w:instrText>
         </w:r>
         <w:r>
           <w:rPr>
@@ -2058,7 +2237,7 @@
             <w:noProof/>
             <w:webHidden/>
           </w:rPr>
-          <w:t>5</w:t>
+          <w:t>7</w:t>
         </w:r>
         <w:r>
           <w:rPr>
@@ -2081,7 +2260,7 @@
           <w:lang w:eastAsia="fr-FR"/>
         </w:rPr>
       </w:pPr>
-      <w:hyperlink w:anchor="_Toc431935224" w:history="1">
+      <w:hyperlink w:anchor="_Toc435467605" w:history="1">
         <w:r>
           <w:rPr>
             <w:rStyle w:val="Lienhypertexte"/>
@@ -2122,7 +2301,7 @@
             <w:noProof/>
             <w:webHidden/>
           </w:rPr>
-          <w:instrText xml:space="preserve"> PAGEREF _Toc431935224 \h </w:instrText>
+          <w:instrText xml:space="preserve"> PAGEREF _Toc435467605 \h </w:instrText>
         </w:r>
         <w:r>
           <w:rPr>
@@ -2142,7 +2321,7 @@
             <w:noProof/>
             <w:webHidden/>
           </w:rPr>
-          <w:t>6</w:t>
+          <w:t>8</w:t>
         </w:r>
         <w:r>
           <w:rPr>
@@ -2165,7 +2344,7 @@
           <w:lang w:eastAsia="fr-FR"/>
         </w:rPr>
       </w:pPr>
-      <w:hyperlink w:anchor="_Toc431935225" w:history="1">
+      <w:hyperlink w:anchor="_Toc435467606" w:history="1">
         <w:r>
           <w:rPr>
             <w:rStyle w:val="Lienhypertexte"/>
@@ -2206,7 +2385,7 @@
             <w:noProof/>
             <w:webHidden/>
           </w:rPr>
-          <w:instrText xml:space="preserve"> PAGEREF _Toc431935225 \h </w:instrText>
+          <w:instrText xml:space="preserve"> PAGEREF _Toc435467606 \h </w:instrText>
         </w:r>
         <w:r>
           <w:rPr>
@@ -2226,7 +2405,7 @@
             <w:noProof/>
             <w:webHidden/>
           </w:rPr>
-          <w:t>6</w:t>
+          <w:t>8</w:t>
         </w:r>
         <w:r>
           <w:rPr>
@@ -2249,7 +2428,7 @@
           <w:lang w:eastAsia="fr-FR"/>
         </w:rPr>
       </w:pPr>
-      <w:hyperlink w:anchor="_Toc431935226" w:history="1">
+      <w:hyperlink w:anchor="_Toc435467607" w:history="1">
         <w:r>
           <w:rPr>
             <w:rStyle w:val="Lienhypertexte"/>
@@ -2290,7 +2469,7 @@
             <w:noProof/>
             <w:webHidden/>
           </w:rPr>
-          <w:instrText xml:space="preserve"> PAGEREF _Toc431935226 \h </w:instrText>
+          <w:instrText xml:space="preserve"> PAGEREF _Toc435467607 \h </w:instrText>
         </w:r>
         <w:r>
           <w:rPr>
@@ -2310,7 +2489,7 @@
             <w:noProof/>
             <w:webHidden/>
           </w:rPr>
-          <w:t>6</w:t>
+          <w:t>8</w:t>
         </w:r>
         <w:r>
           <w:rPr>
@@ -2333,7 +2512,7 @@
           <w:lang w:eastAsia="fr-FR"/>
         </w:rPr>
       </w:pPr>
-      <w:hyperlink w:anchor="_Toc431935227" w:history="1">
+      <w:hyperlink w:anchor="_Toc435467608" w:history="1">
         <w:r>
           <w:rPr>
             <w:rStyle w:val="Lienhypertexte"/>
@@ -2374,7 +2553,7 @@
             <w:noProof/>
             <w:webHidden/>
           </w:rPr>
-          <w:instrText xml:space="preserve"> PAGEREF _Toc431935227 \h </w:instrText>
+          <w:instrText xml:space="preserve"> PAGEREF _Toc435467608 \h </w:instrText>
         </w:r>
         <w:r>
           <w:rPr>
@@ -2394,7 +2573,7 @@
             <w:noProof/>
             <w:webHidden/>
           </w:rPr>
-          <w:t>6</w:t>
+          <w:t>8</w:t>
         </w:r>
         <w:r>
           <w:rPr>
@@ -2417,7 +2596,7 @@
           <w:lang w:eastAsia="fr-FR"/>
         </w:rPr>
       </w:pPr>
-      <w:hyperlink w:anchor="_Toc431935228" w:history="1">
+      <w:hyperlink w:anchor="_Toc435467609" w:history="1">
         <w:r>
           <w:rPr>
             <w:rStyle w:val="Lienhypertexte"/>
@@ -2458,7 +2637,7 @@
             <w:noProof/>
             <w:webHidden/>
           </w:rPr>
-          <w:instrText xml:space="preserve"> PAGEREF _Toc431935228 \h </w:instrText>
+          <w:instrText xml:space="preserve"> PAGEREF _Toc435467609 \h </w:instrText>
         </w:r>
         <w:r>
           <w:rPr>
@@ -2478,7 +2657,7 @@
             <w:noProof/>
             <w:webHidden/>
           </w:rPr>
-          <w:t>6</w:t>
+          <w:t>8</w:t>
         </w:r>
         <w:r>
           <w:rPr>
@@ -2501,7 +2680,7 @@
           <w:lang w:eastAsia="fr-FR"/>
         </w:rPr>
       </w:pPr>
-      <w:hyperlink w:anchor="_Toc431935229" w:history="1">
+      <w:hyperlink w:anchor="_Toc435467610" w:history="1">
         <w:r>
           <w:rPr>
             <w:rStyle w:val="Lienhypertexte"/>
@@ -2542,7 +2721,7 @@
             <w:noProof/>
             <w:webHidden/>
           </w:rPr>
-          <w:instrText xml:space="preserve"> PAGEREF _Toc431935229 \h </w:instrText>
+          <w:instrText xml:space="preserve"> PAGEREF _Toc435467610 \h </w:instrText>
         </w:r>
         <w:r>
           <w:rPr>
@@ -2562,7 +2741,7 @@
             <w:noProof/>
             <w:webHidden/>
           </w:rPr>
-          <w:t>7</w:t>
+          <w:t>8</w:t>
         </w:r>
         <w:r>
           <w:rPr>
@@ -2585,7 +2764,7 @@
           <w:lang w:eastAsia="fr-FR"/>
         </w:rPr>
       </w:pPr>
-      <w:hyperlink w:anchor="_Toc431935230" w:history="1">
+      <w:hyperlink w:anchor="_Toc435467611" w:history="1">
         <w:r>
           <w:rPr>
             <w:rStyle w:val="Lienhypertexte"/>
@@ -2626,7 +2805,7 @@
             <w:noProof/>
             <w:webHidden/>
           </w:rPr>
-          <w:instrText xml:space="preserve"> PAGEREF _Toc431935230 \h </w:instrText>
+          <w:instrText xml:space="preserve"> PAGEREF _Toc435467611 \h </w:instrText>
         </w:r>
         <w:r>
           <w:rPr>
@@ -2646,7 +2825,7 @@
             <w:noProof/>
             <w:webHidden/>
           </w:rPr>
-          <w:t>7</w:t>
+          <w:t>9</w:t>
         </w:r>
         <w:r>
           <w:rPr>
@@ -2669,7 +2848,7 @@
           <w:lang w:eastAsia="fr-FR"/>
         </w:rPr>
       </w:pPr>
-      <w:hyperlink w:anchor="_Toc431935231" w:history="1">
+      <w:hyperlink w:anchor="_Toc435467612" w:history="1">
         <w:r>
           <w:rPr>
             <w:rStyle w:val="Lienhypertexte"/>
@@ -2710,7 +2889,7 @@
             <w:noProof/>
             <w:webHidden/>
           </w:rPr>
-          <w:instrText xml:space="preserve"> PAGEREF _Toc431935231 \h </w:instrText>
+          <w:instrText xml:space="preserve"> PAGEREF _Toc435467612 \h </w:instrText>
         </w:r>
         <w:r>
           <w:rPr>
@@ -2730,7 +2909,7 @@
             <w:noProof/>
             <w:webHidden/>
           </w:rPr>
-          <w:t>7</w:t>
+          <w:t>9</w:t>
         </w:r>
         <w:r>
           <w:rPr>
@@ -2753,7 +2932,7 @@
           <w:lang w:eastAsia="fr-FR"/>
         </w:rPr>
       </w:pPr>
-      <w:hyperlink w:anchor="_Toc431935232" w:history="1">
+      <w:hyperlink w:anchor="_Toc435467613" w:history="1">
         <w:r>
           <w:rPr>
             <w:rStyle w:val="Lienhypertexte"/>
@@ -2794,7 +2973,7 @@
             <w:noProof/>
             <w:webHidden/>
           </w:rPr>
-          <w:instrText xml:space="preserve"> PAGEREF _Toc431935232 \h </w:instrText>
+          <w:instrText xml:space="preserve"> PAGEREF _Toc435467613 \h </w:instrText>
         </w:r>
         <w:r>
           <w:rPr>
@@ -2814,7 +2993,7 @@
             <w:noProof/>
             <w:webHidden/>
           </w:rPr>
-          <w:t>7</w:t>
+          <w:t>9</w:t>
         </w:r>
         <w:r>
           <w:rPr>
@@ -2828,11 +3007,7 @@
     <w:p>
       <w:pPr>
         <w:rPr>
-          <w:rFonts w:ascii="TimesNewRomanPS-BoldMT" w:hAnsi="TimesNewRomanPS-BoldMT" w:cs="TimesNewRomanPS-BoldMT"/>
-          <w:b/>
-          <w:bCs/>
-          <w:sz w:val="32"/>
-          <w:szCs w:val="32"/>
+          <w:highlight w:val="lightGray"/>
         </w:rPr>
       </w:pPr>
       <w:r>
@@ -2845,13 +3020,6 @@
         </w:rPr>
         <w:fldChar w:fldCharType="end"/>
       </w:r>
-    </w:p>
-    <w:p>
-      <w:pPr>
-        <w:rPr>
-          <w:highlight w:val="lightGray"/>
-        </w:rPr>
-      </w:pPr>
       <w:r>
         <w:rPr>
           <w:highlight w:val="lightGray"/>
@@ -2863,7 +3031,7 @@
       <w:pPr>
         <w:pStyle w:val="Titre1"/>
       </w:pPr>
-      <w:bookmarkStart w:id="1" w:name="_Toc431935213"/>
+      <w:bookmarkStart w:id="5" w:name="_Toc435467593"/>
       <w:r>
         <w:lastRenderedPageBreak/>
         <w:t>Présentation</w:t>
@@ -2877,13 +3045,13 @@
       <w:r>
         <w:t xml:space="preserve"> du projet dans son environnement</w:t>
       </w:r>
-      <w:bookmarkEnd w:id="1"/>
+      <w:bookmarkEnd w:id="5"/>
     </w:p>
     <w:p>
       <w:pPr>
         <w:pStyle w:val="Titre2"/>
       </w:pPr>
-      <w:bookmarkStart w:id="2" w:name="_Toc431935214"/>
+      <w:bookmarkStart w:id="6" w:name="_Toc435467594"/>
       <w:r>
         <w:t>Contexte</w:t>
       </w:r>
@@ -2893,7 +3061,7 @@
       <w:r>
         <w:t>réalisation</w:t>
       </w:r>
-      <w:bookmarkEnd w:id="2"/>
+      <w:bookmarkEnd w:id="6"/>
     </w:p>
     <w:tbl>
       <w:tblPr>
@@ -3006,7 +3174,7 @@
                 <w:sz w:val="24"/>
                 <w:szCs w:val="20"/>
               </w:rPr>
-              <w:sym w:font="Wingdings" w:char="F06F"/>
+              <w:sym w:font="Wingdings" w:char="F078"/>
             </w:r>
           </w:p>
         </w:tc>
@@ -3145,7 +3313,7 @@
                 <w:sz w:val="24"/>
                 <w:szCs w:val="20"/>
               </w:rPr>
-              <w:sym w:font="Wingdings" w:char="F06F"/>
+              <w:sym w:font="Wingdings" w:char="F078"/>
             </w:r>
           </w:p>
           <w:p>
@@ -3170,6 +3338,15 @@
               <w:t xml:space="preserve">Nom : </w:t>
             </w:r>
             <w:r>
+              <w:rPr>
+                <w:rFonts w:ascii="Times New Roman" w:hAnsi="Times New Roman" w:cs="Times New Roman"/>
+                <w:bCs/>
+                <w:sz w:val="24"/>
+                <w:szCs w:val="20"/>
+              </w:rPr>
+              <w:t>Idem</w:t>
+            </w:r>
+            <w:r>
               <w:tab/>
             </w:r>
           </w:p>
@@ -3218,6 +3395,15 @@
                 <w:szCs w:val="20"/>
               </w:rPr>
               <w:t xml:space="preserve">Contact : </w:t>
+            </w:r>
+            <w:r>
+              <w:rPr>
+                <w:rFonts w:ascii="Times New Roman" w:hAnsi="Times New Roman" w:cs="Times New Roman"/>
+                <w:bCs/>
+                <w:sz w:val="24"/>
+                <w:szCs w:val="20"/>
+              </w:rPr>
+              <w:t>CDT</w:t>
             </w:r>
             <w:r>
               <w:tab/>
@@ -3256,7 +3442,7 @@
                 <w:sz w:val="24"/>
                 <w:szCs w:val="20"/>
               </w:rPr>
-              <w:sym w:font="Wingdings" w:char="F06F"/>
+              <w:sym w:font="Wingdings" w:char="F078"/>
             </w:r>
             <w:r>
               <w:tab/>
@@ -3294,7 +3480,7 @@
                 <w:sz w:val="24"/>
                 <w:szCs w:val="20"/>
               </w:rPr>
-              <w:sym w:font="Wingdings" w:char="F06F"/>
+              <w:sym w:font="Wingdings" w:char="F078"/>
             </w:r>
             <w:r>
               <w:tab/>
@@ -3332,7 +3518,7 @@
                 <w:sz w:val="24"/>
                 <w:szCs w:val="20"/>
               </w:rPr>
-              <w:sym w:font="Wingdings" w:char="F06F"/>
+              <w:sym w:font="Wingdings" w:char="F078"/>
             </w:r>
             <w:r>
               <w:tab/>
@@ -3477,64 +3663,104 @@
       <w:pPr>
         <w:pStyle w:val="Titre2"/>
       </w:pPr>
-      <w:bookmarkStart w:id="3" w:name="_Toc431935215"/>
+      <w:bookmarkStart w:id="7" w:name="_Toc435467595"/>
       <w:r>
         <w:t>Présentation du projet</w:t>
       </w:r>
-      <w:bookmarkEnd w:id="3"/>
+      <w:bookmarkEnd w:id="7"/>
     </w:p>
     <w:p>
       <w:pPr>
-        <w:rPr>
-          <w:rFonts w:ascii="TimesNewRomanPSMT" w:hAnsi="TimesNewRomanPSMT" w:cs="TimesNewRomanPSMT"/>
-          <w:sz w:val="20"/>
-          <w:szCs w:val="20"/>
-        </w:rPr>
+        <w:spacing w:line="240" w:lineRule="auto"/>
+        <w:jc w:val="both"/>
       </w:pPr>
       <w:r>
-        <w:rPr>
-          <w:rFonts w:ascii="TimesNewRomanPSMT" w:hAnsi="TimesNewRomanPSMT" w:cs="TimesNewRomanPSMT"/>
-          <w:sz w:val="20"/>
-          <w:szCs w:val="20"/>
-        </w:rPr>
-        <w:t>(Présentation succincte / synoptique de l’architecture / limite de l’étude /attente du point de vue du client)</w:t>
+        <w:t xml:space="preserve">Le système à vocation à être utilisé </w:t>
+      </w:r>
+      <w:r>
+        <w:t xml:space="preserve">dans un établissement disposant de nombreuses climatisations individuelles disséminée dans des salles </w:t>
+      </w:r>
+      <w:r>
+        <w:t>éparses</w:t>
+      </w:r>
+      <w:r>
+        <w:t>.</w:t>
+      </w:r>
+      <w:r>
+        <w:t xml:space="preserve"> L’objectif est de réduire les couts énergétiques attribué à l’oublie de l’arrêt par le personnel des systèmes de climatisations. Une marche ou un arrêt distant sous contrainte, horaire journalier, température ambiante, ou par opérateur direct permettra une diminution sensible du cout des factures énergétiques de l’établissement concerné.</w:t>
+      </w:r>
+      <w:r>
+        <w:t xml:space="preserve"> Une commande par </w:t>
+      </w:r>
+      <w:r>
+        <w:t>smartphone connecté</w:t>
+      </w:r>
+      <w:r>
+        <w:t xml:space="preserve"> permettra en étant dans la salle concernée de s’affranchir des télécommandes des constructeurs.</w:t>
       </w:r>
     </w:p>
     <w:p>
       <w:pPr>
+        <w:jc w:val="center"/>
+      </w:pPr>
+      <w:r>
         <w:rPr>
-          <w:rFonts w:asciiTheme="majorHAnsi" w:eastAsiaTheme="majorEastAsia" w:hAnsiTheme="majorHAnsi" w:cstheme="majorBidi"/>
-          <w:b/>
-          <w:bCs/>
-          <w:color w:val="4F81BD" w:themeColor="accent1"/>
-          <w:sz w:val="26"/>
-          <w:szCs w:val="26"/>
-          <w:highlight w:val="lightGray"/>
+          <w:noProof/>
+          <w:lang w:eastAsia="fr-FR"/>
         </w:rPr>
-      </w:pPr>
+        <w:drawing>
+          <wp:inline distT="0" distB="0" distL="0" distR="0" wp14:anchorId="7CEE7C25" wp14:editId="641D9206">
+            <wp:extent cx="3830128" cy="3845089"/>
+            <wp:effectExtent l="0" t="0" r="0" b="3175"/>
+            <wp:docPr id="9" name="Image 9"/>
+            <wp:cNvGraphicFramePr>
+              <a:graphicFrameLocks xmlns:a="http://schemas.openxmlformats.org/drawingml/2006/main" noChangeAspect="1"/>
+            </wp:cNvGraphicFramePr>
+            <a:graphic xmlns:a="http://schemas.openxmlformats.org/drawingml/2006/main">
+              <a:graphicData uri="http://schemas.openxmlformats.org/drawingml/2006/picture">
+                <pic:pic xmlns:pic="http://schemas.openxmlformats.org/drawingml/2006/picture">
+                  <pic:nvPicPr>
+                    <pic:cNvPr id="9" name="dessin.png"/>
+                    <pic:cNvPicPr/>
+                  </pic:nvPicPr>
+                  <pic:blipFill>
+                    <a:blip r:embed="rId9">
+                      <a:extLst>
+                        <a:ext uri="{28A0092B-C50C-407E-A947-70E740481C1C}">
+                          <a14:useLocalDpi xmlns:a14="http://schemas.microsoft.com/office/drawing/2010/main" val="0"/>
+                        </a:ext>
+                      </a:extLst>
+                    </a:blip>
+                    <a:stretch>
+                      <a:fillRect/>
+                    </a:stretch>
+                  </pic:blipFill>
+                  <pic:spPr>
+                    <a:xfrm>
+                      <a:off x="0" y="0"/>
+                      <a:ext cx="3844240" cy="3859256"/>
+                    </a:xfrm>
+                    <a:prstGeom prst="rect">
+                      <a:avLst/>
+                    </a:prstGeom>
+                  </pic:spPr>
+                </pic:pic>
+              </a:graphicData>
+            </a:graphic>
+          </wp:inline>
+        </w:drawing>
+      </w:r>
     </w:p>
     <w:p>
       <w:pPr>
-        <w:rPr>
-          <w:rFonts w:asciiTheme="majorHAnsi" w:eastAsiaTheme="majorEastAsia" w:hAnsiTheme="majorHAnsi" w:cstheme="majorBidi"/>
-          <w:b/>
-          <w:bCs/>
-          <w:color w:val="4F81BD" w:themeColor="accent1"/>
-          <w:sz w:val="26"/>
-          <w:szCs w:val="26"/>
-          <w:highlight w:val="lightGray"/>
-        </w:rPr>
-      </w:pPr>
-    </w:p>
-    <w:p>
-      <w:pPr>
         <w:pStyle w:val="Titre2"/>
       </w:pPr>
-      <w:bookmarkStart w:id="4" w:name="_Toc431935216"/>
+      <w:bookmarkStart w:id="8" w:name="_Toc435467596"/>
       <w:r>
+        <w:lastRenderedPageBreak/>
         <w:t>Situation du projet dans son contexte</w:t>
       </w:r>
-      <w:bookmarkEnd w:id="4"/>
+      <w:bookmarkEnd w:id="8"/>
     </w:p>
     <w:p>
       <w:pPr>
@@ -3633,7 +3859,7 @@
                 <w:sz w:val="24"/>
                 <w:szCs w:val="20"/>
               </w:rPr>
-              <w:sym w:font="Wingdings" w:char="F06F"/>
+              <w:sym w:font="Wingdings" w:char="F078"/>
             </w:r>
             <w:r>
               <w:rPr>
@@ -3710,7 +3936,7 @@
                 <w:sz w:val="24"/>
                 <w:szCs w:val="20"/>
               </w:rPr>
-              <w:sym w:font="Wingdings" w:char="F06F"/>
+              <w:sym w:font="Wingdings" w:char="F078"/>
             </w:r>
             <w:r>
               <w:rPr>
@@ -3788,7 +4014,7 @@
                 <w:sz w:val="24"/>
                 <w:szCs w:val="20"/>
               </w:rPr>
-              <w:sym w:font="Wingdings" w:char="F06F"/>
+              <w:sym w:font="Wingdings" w:char="F078"/>
             </w:r>
             <w:r>
               <w:rPr>
@@ -3873,22 +4099,692 @@
     </w:tbl>
     <w:p>
       <w:pPr>
+        <w:rPr>
+          <w:rFonts w:asciiTheme="majorHAnsi" w:eastAsiaTheme="majorEastAsia" w:hAnsiTheme="majorHAnsi" w:cstheme="majorBidi"/>
+          <w:sz w:val="26"/>
+          <w:szCs w:val="26"/>
+        </w:rPr>
+      </w:pPr>
+      <w:bookmarkStart w:id="9" w:name="_Toc435467597"/>
+    </w:p>
+    <w:p>
+      <w:pPr>
         <w:pStyle w:val="Titre2"/>
       </w:pPr>
-      <w:bookmarkStart w:id="5" w:name="_Toc431935217"/>
       <w:r>
         <w:t>Cahier des charges – Expression du besoin</w:t>
       </w:r>
-      <w:bookmarkEnd w:id="5"/>
+      <w:bookmarkEnd w:id="9"/>
     </w:p>
     <w:p>
       <w:pPr>
         <w:pStyle w:val="Sansinterligne"/>
+        <w:jc w:val="center"/>
       </w:pPr>
     </w:p>
     <w:p>
       <w:pPr>
         <w:pStyle w:val="Sansinterligne"/>
+        <w:jc w:val="center"/>
+      </w:pPr>
+      <w:r>
+        <w:rPr>
+          <w:noProof/>
+          <w:lang w:eastAsia="fr-FR"/>
+        </w:rPr>
+        <w:drawing>
+          <wp:inline distT="0" distB="0" distL="0" distR="0">
+            <wp:extent cx="4591012" cy="3677806"/>
+            <wp:effectExtent l="0" t="0" r="635" b="0"/>
+            <wp:docPr id="3" name="Image 3"/>
+            <wp:cNvGraphicFramePr>
+              <a:graphicFrameLocks xmlns:a="http://schemas.openxmlformats.org/drawingml/2006/main" noChangeAspect="1"/>
+            </wp:cNvGraphicFramePr>
+            <a:graphic xmlns:a="http://schemas.openxmlformats.org/drawingml/2006/main">
+              <a:graphicData uri="http://schemas.openxmlformats.org/drawingml/2006/picture">
+                <pic:pic xmlns:pic="http://schemas.openxmlformats.org/drawingml/2006/picture">
+                  <pic:nvPicPr>
+                    <pic:cNvPr id="3" name="pieuvre-copy.png"/>
+                    <pic:cNvPicPr/>
+                  </pic:nvPicPr>
+                  <pic:blipFill>
+                    <a:blip r:embed="rId10" cstate="print">
+                      <a:extLst>
+                        <a:ext uri="{28A0092B-C50C-407E-A947-70E740481C1C}">
+                          <a14:useLocalDpi xmlns:a14="http://schemas.microsoft.com/office/drawing/2010/main" val="0"/>
+                        </a:ext>
+                      </a:extLst>
+                    </a:blip>
+                    <a:stretch>
+                      <a:fillRect/>
+                    </a:stretch>
+                  </pic:blipFill>
+                  <pic:spPr>
+                    <a:xfrm>
+                      <a:off x="0" y="0"/>
+                      <a:ext cx="4597126" cy="3682704"/>
+                    </a:xfrm>
+                    <a:prstGeom prst="rect">
+                      <a:avLst/>
+                    </a:prstGeom>
+                  </pic:spPr>
+                </pic:pic>
+              </a:graphicData>
+            </a:graphic>
+          </wp:inline>
+        </w:drawing>
+      </w:r>
+    </w:p>
+    <w:p>
+      <w:pPr>
+        <w:pStyle w:val="Sansinterligne"/>
+        <w:jc w:val="both"/>
+      </w:pPr>
+      <w:r>
+        <w:t xml:space="preserve">Le produit rend service au responsable du parc de climatiseurs, en permettant une commande pouvant être </w:t>
+      </w:r>
+      <w:r>
+        <w:t>groupée</w:t>
+      </w:r>
+      <w:r>
+        <w:t xml:space="preserve"> de gestion de chaque unité. Il permet ainsi de participer la baisse des émissions CO2 en assurant la maitrise d’énergie nécessaire aux divers climatiseurs.</w:t>
+      </w:r>
+    </w:p>
+    <w:p>
+      <w:pPr>
+        <w:pStyle w:val="Sansinterligne"/>
+        <w:jc w:val="both"/>
+      </w:pPr>
+    </w:p>
+    <w:tbl>
+      <w:tblPr>
+        <w:tblStyle w:val="Grilledutableau"/>
+        <w:tblW w:w="5000" w:type="pct"/>
+        <w:tblLook w:val="04A0" w:firstRow="1" w:lastRow="0" w:firstColumn="1" w:lastColumn="0" w:noHBand="0" w:noVBand="1"/>
+      </w:tblPr>
+      <w:tblGrid>
+        <w:gridCol w:w="540"/>
+        <w:gridCol w:w="3991"/>
+        <w:gridCol w:w="2694"/>
+        <w:gridCol w:w="2330"/>
+        <w:gridCol w:w="1093"/>
+      </w:tblGrid>
+      <w:tr>
+        <w:tc>
+          <w:tcPr>
+            <w:tcW w:w="0" w:type="auto"/>
+          </w:tcPr>
+          <w:p>
+            <w:pPr>
+              <w:jc w:val="center"/>
+            </w:pPr>
+            <w:r>
+              <w:t>ID</w:t>
+            </w:r>
+          </w:p>
+        </w:tc>
+        <w:tc>
+          <w:tcPr>
+            <w:tcW w:w="1874" w:type="pct"/>
+          </w:tcPr>
+          <w:p>
+            <w:pPr>
+              <w:jc w:val="center"/>
+            </w:pPr>
+            <w:r>
+              <w:t>Fonction</w:t>
+            </w:r>
+          </w:p>
+        </w:tc>
+        <w:tc>
+          <w:tcPr>
+            <w:tcW w:w="1265" w:type="pct"/>
+          </w:tcPr>
+          <w:p>
+            <w:pPr>
+              <w:jc w:val="center"/>
+            </w:pPr>
+            <w:r>
+              <w:t>Critères</w:t>
+            </w:r>
+          </w:p>
+        </w:tc>
+        <w:tc>
+          <w:tcPr>
+            <w:tcW w:w="1094" w:type="pct"/>
+          </w:tcPr>
+          <w:p>
+            <w:pPr>
+              <w:jc w:val="center"/>
+            </w:pPr>
+            <w:r>
+              <w:t>Niveau</w:t>
+            </w:r>
+          </w:p>
+        </w:tc>
+        <w:tc>
+          <w:tcPr>
+            <w:tcW w:w="0" w:type="auto"/>
+          </w:tcPr>
+          <w:p>
+            <w:pPr>
+              <w:jc w:val="center"/>
+            </w:pPr>
+            <w:r>
+              <w:t>Flexibilité</w:t>
+            </w:r>
+          </w:p>
+        </w:tc>
+      </w:tr>
+      <w:tr>
+        <w:tc>
+          <w:tcPr>
+            <w:tcW w:w="0" w:type="auto"/>
+          </w:tcPr>
+          <w:p>
+            <w:r>
+              <w:t>FS1</w:t>
+            </w:r>
+          </w:p>
+        </w:tc>
+        <w:tc>
+          <w:tcPr>
+            <w:tcW w:w="1874" w:type="pct"/>
+          </w:tcPr>
+          <w:p>
+            <w:r>
+              <w:t xml:space="preserve">Mémoriser commandes du climatiseur </w:t>
+            </w:r>
+          </w:p>
+        </w:tc>
+        <w:tc>
+          <w:tcPr>
+            <w:tcW w:w="1265" w:type="pct"/>
+          </w:tcPr>
+          <w:p>
+            <w:r>
+              <w:t>Une trame est stockée dans BDD</w:t>
+            </w:r>
+          </w:p>
+        </w:tc>
+        <w:tc>
+          <w:tcPr>
+            <w:tcW w:w="1094" w:type="pct"/>
+          </w:tcPr>
+          <w:p>
+            <w:pPr>
+              <w:rPr>
+                <w:lang w:val="en-US"/>
+              </w:rPr>
+            </w:pPr>
+            <w:r>
+              <w:rPr>
+                <w:lang w:val="en-US"/>
+              </w:rPr>
+              <w:t>On/Off, Up/Down, Timer set</w:t>
+            </w:r>
+          </w:p>
+        </w:tc>
+        <w:tc>
+          <w:tcPr>
+            <w:tcW w:w="0" w:type="auto"/>
+          </w:tcPr>
+          <w:p>
+            <w:pPr>
+              <w:jc w:val="center"/>
+            </w:pPr>
+            <w:r>
+              <w:t>F0</w:t>
+            </w:r>
+          </w:p>
+        </w:tc>
+      </w:tr>
+      <w:tr>
+        <w:tc>
+          <w:tcPr>
+            <w:tcW w:w="0" w:type="auto"/>
+          </w:tcPr>
+          <w:p>
+            <w:r>
+              <w:t>FS2</w:t>
+            </w:r>
+          </w:p>
+        </w:tc>
+        <w:tc>
+          <w:tcPr>
+            <w:tcW w:w="1874" w:type="pct"/>
+          </w:tcPr>
+          <w:p>
+            <w:r>
+              <w:t>Ajuster la température</w:t>
+            </w:r>
+          </w:p>
+        </w:tc>
+        <w:tc>
+          <w:tcPr>
+            <w:tcW w:w="1265" w:type="pct"/>
+          </w:tcPr>
+          <w:p>
+            <w:r>
+              <w:t>Dans la plage admissible</w:t>
+            </w:r>
+          </w:p>
+        </w:tc>
+        <w:tc>
+          <w:tcPr>
+            <w:tcW w:w="1094" w:type="pct"/>
+          </w:tcPr>
+          <w:p>
+            <w:r>
+              <w:t>Fonction du climatiseur</w:t>
+            </w:r>
+          </w:p>
+        </w:tc>
+        <w:tc>
+          <w:tcPr>
+            <w:tcW w:w="0" w:type="auto"/>
+          </w:tcPr>
+          <w:p>
+            <w:pPr>
+              <w:jc w:val="center"/>
+            </w:pPr>
+            <w:r>
+              <w:t>F0</w:t>
+            </w:r>
+          </w:p>
+        </w:tc>
+      </w:tr>
+      <w:tr>
+        <w:tc>
+          <w:tcPr>
+            <w:tcW w:w="0" w:type="auto"/>
+          </w:tcPr>
+          <w:p>
+            <w:r>
+              <w:t>FS3</w:t>
+            </w:r>
+          </w:p>
+        </w:tc>
+        <w:tc>
+          <w:tcPr>
+            <w:tcW w:w="1874" w:type="pct"/>
+          </w:tcPr>
+          <w:p>
+            <w:r>
+              <w:t>Acquérir température</w:t>
+            </w:r>
+          </w:p>
+        </w:tc>
+        <w:tc>
+          <w:tcPr>
+            <w:tcW w:w="1265" w:type="pct"/>
+          </w:tcPr>
+          <w:p>
+            <w:r>
+              <w:t>4 relevés/heure</w:t>
+            </w:r>
+          </w:p>
+        </w:tc>
+        <w:tc>
+          <w:tcPr>
+            <w:tcW w:w="1094" w:type="pct"/>
+          </w:tcPr>
+          <w:p>
+            <w:r>
+              <w:t>1 degré d’erreur</w:t>
+            </w:r>
+          </w:p>
+        </w:tc>
+        <w:tc>
+          <w:tcPr>
+            <w:tcW w:w="0" w:type="auto"/>
+          </w:tcPr>
+          <w:p>
+            <w:pPr>
+              <w:jc w:val="center"/>
+            </w:pPr>
+            <w:r>
+              <w:t>F0</w:t>
+            </w:r>
+          </w:p>
+        </w:tc>
+      </w:tr>
+      <w:tr>
+        <w:tc>
+          <w:tcPr>
+            <w:tcW w:w="0" w:type="auto"/>
+          </w:tcPr>
+          <w:p>
+            <w:r>
+              <w:t>FS4</w:t>
+            </w:r>
+          </w:p>
+        </w:tc>
+        <w:tc>
+          <w:tcPr>
+            <w:tcW w:w="1874" w:type="pct"/>
+          </w:tcPr>
+          <w:p>
+            <w:r>
+              <w:t>Eteindre climatiseur</w:t>
+            </w:r>
+          </w:p>
+        </w:tc>
+        <w:tc>
+          <w:tcPr>
+            <w:tcW w:w="1265" w:type="pct"/>
+          </w:tcPr>
+          <w:p>
+            <w:r>
+              <w:t>Arrêt de la climatisation</w:t>
+            </w:r>
+          </w:p>
+        </w:tc>
+        <w:tc>
+          <w:tcPr>
+            <w:tcW w:w="1094" w:type="pct"/>
+          </w:tcPr>
+          <w:p/>
+        </w:tc>
+        <w:tc>
+          <w:tcPr>
+            <w:tcW w:w="0" w:type="auto"/>
+          </w:tcPr>
+          <w:p>
+            <w:pPr>
+              <w:jc w:val="center"/>
+            </w:pPr>
+            <w:r>
+              <w:t>F0</w:t>
+            </w:r>
+          </w:p>
+        </w:tc>
+      </w:tr>
+      <w:tr>
+        <w:tc>
+          <w:tcPr>
+            <w:tcW w:w="0" w:type="auto"/>
+          </w:tcPr>
+          <w:p>
+            <w:r>
+              <w:t>FS5</w:t>
+            </w:r>
+          </w:p>
+        </w:tc>
+        <w:tc>
+          <w:tcPr>
+            <w:tcW w:w="1874" w:type="pct"/>
+          </w:tcPr>
+          <w:p>
+            <w:r>
+              <w:t>Présenter courbe de températures</w:t>
+            </w:r>
+          </w:p>
+        </w:tc>
+        <w:tc>
+          <w:tcPr>
+            <w:tcW w:w="1265" w:type="pct"/>
+          </w:tcPr>
+          <w:p>
+            <w:r>
+              <w:t>Nombre de points</w:t>
+            </w:r>
+          </w:p>
+        </w:tc>
+        <w:tc>
+          <w:tcPr>
+            <w:tcW w:w="1094" w:type="pct"/>
+          </w:tcPr>
+          <w:p>
+            <w:r>
+              <w:t>4</w:t>
+            </w:r>
+          </w:p>
+        </w:tc>
+        <w:tc>
+          <w:tcPr>
+            <w:tcW w:w="0" w:type="auto"/>
+          </w:tcPr>
+          <w:p>
+            <w:pPr>
+              <w:jc w:val="center"/>
+            </w:pPr>
+            <w:r>
+              <w:t>F1</w:t>
+            </w:r>
+          </w:p>
+        </w:tc>
+      </w:tr>
+      <w:tr>
+        <w:tc>
+          <w:tcPr>
+            <w:tcW w:w="0" w:type="auto"/>
+          </w:tcPr>
+          <w:p>
+            <w:r>
+              <w:t>C1</w:t>
+            </w:r>
+          </w:p>
+        </w:tc>
+        <w:tc>
+          <w:tcPr>
+            <w:tcW w:w="1874" w:type="pct"/>
+          </w:tcPr>
+          <w:p>
+            <w:r>
+              <w:t>Décoder émission IR</w:t>
+            </w:r>
+          </w:p>
+        </w:tc>
+        <w:tc>
+          <w:tcPr>
+            <w:tcW w:w="1265" w:type="pct"/>
+          </w:tcPr>
+          <w:p>
+            <w:r>
+              <w:t>Protocol est supporté</w:t>
+            </w:r>
+          </w:p>
+        </w:tc>
+        <w:tc>
+          <w:tcPr>
+            <w:tcW w:w="1094" w:type="pct"/>
+          </w:tcPr>
+          <w:p>
+            <w:r>
+              <w:t>librairie</w:t>
+            </w:r>
+          </w:p>
+        </w:tc>
+        <w:tc>
+          <w:tcPr>
+            <w:tcW w:w="0" w:type="auto"/>
+          </w:tcPr>
+          <w:p>
+            <w:pPr>
+              <w:jc w:val="center"/>
+            </w:pPr>
+            <w:r>
+              <w:t>F1</w:t>
+            </w:r>
+          </w:p>
+        </w:tc>
+      </w:tr>
+      <w:tr>
+        <w:tc>
+          <w:tcPr>
+            <w:tcW w:w="0" w:type="auto"/>
+          </w:tcPr>
+          <w:p>
+            <w:r>
+              <w:t>C2</w:t>
+            </w:r>
+          </w:p>
+        </w:tc>
+        <w:tc>
+          <w:tcPr>
+            <w:tcW w:w="1874" w:type="pct"/>
+          </w:tcPr>
+          <w:p>
+            <w:r>
+              <w:t>Détecter émission IR</w:t>
+            </w:r>
+          </w:p>
+        </w:tc>
+        <w:tc>
+          <w:tcPr>
+            <w:tcW w:w="1265" w:type="pct"/>
+          </w:tcPr>
+          <w:p>
+            <w:r>
+              <w:t>Selon capteur IR</w:t>
+            </w:r>
+          </w:p>
+        </w:tc>
+        <w:tc>
+          <w:tcPr>
+            <w:tcW w:w="1094" w:type="pct"/>
+          </w:tcPr>
+          <w:p>
+            <w:r>
+              <w:t xml:space="preserve">38-60 </w:t>
+            </w:r>
+            <w:proofErr w:type="spellStart"/>
+            <w:r>
+              <w:t>khz</w:t>
+            </w:r>
+            <w:proofErr w:type="spellEnd"/>
+          </w:p>
+        </w:tc>
+        <w:tc>
+          <w:tcPr>
+            <w:tcW w:w="0" w:type="auto"/>
+          </w:tcPr>
+          <w:p>
+            <w:pPr>
+              <w:jc w:val="center"/>
+            </w:pPr>
+            <w:r>
+              <w:t>F0</w:t>
+            </w:r>
+          </w:p>
+        </w:tc>
+      </w:tr>
+      <w:tr>
+        <w:tc>
+          <w:tcPr>
+            <w:tcW w:w="0" w:type="auto"/>
+          </w:tcPr>
+          <w:p>
+            <w:r>
+              <w:t>C3</w:t>
+            </w:r>
+          </w:p>
+        </w:tc>
+        <w:tc>
+          <w:tcPr>
+            <w:tcW w:w="1874" w:type="pct"/>
+          </w:tcPr>
+          <w:p>
+            <w:r>
+              <w:t>Accéder à une base de données</w:t>
+            </w:r>
+          </w:p>
+        </w:tc>
+        <w:tc>
+          <w:tcPr>
+            <w:tcW w:w="1265" w:type="pct"/>
+          </w:tcPr>
+          <w:p>
+            <w:r>
+              <w:t>Lecture/écriture dans table</w:t>
+            </w:r>
+          </w:p>
+        </w:tc>
+        <w:tc>
+          <w:tcPr>
+            <w:tcW w:w="1094" w:type="pct"/>
+          </w:tcPr>
+          <w:p>
+            <w:r>
+              <w:t>possible</w:t>
+            </w:r>
+          </w:p>
+        </w:tc>
+        <w:tc>
+          <w:tcPr>
+            <w:tcW w:w="0" w:type="auto"/>
+          </w:tcPr>
+          <w:p>
+            <w:pPr>
+              <w:jc w:val="center"/>
+            </w:pPr>
+            <w:r>
+              <w:t>F0</w:t>
+            </w:r>
+          </w:p>
+        </w:tc>
+      </w:tr>
+      <w:tr>
+        <w:tc>
+          <w:tcPr>
+            <w:tcW w:w="0" w:type="auto"/>
+          </w:tcPr>
+          <w:p>
+            <w:r>
+              <w:t>C4</w:t>
+            </w:r>
+          </w:p>
+        </w:tc>
+        <w:tc>
+          <w:tcPr>
+            <w:tcW w:w="1874" w:type="pct"/>
+          </w:tcPr>
+          <w:p>
+            <w:r>
+              <w:t>Respecter la réglementation</w:t>
+            </w:r>
+          </w:p>
+        </w:tc>
+        <w:tc>
+          <w:tcPr>
+            <w:tcW w:w="1265" w:type="pct"/>
+          </w:tcPr>
+          <w:p>
+            <w:r>
+              <w:t>Règlementation</w:t>
+            </w:r>
+          </w:p>
+        </w:tc>
+        <w:tc>
+          <w:tcPr>
+            <w:tcW w:w="1094" w:type="pct"/>
+          </w:tcPr>
+          <w:p>
+            <w:r>
+              <w:t>absolu</w:t>
+            </w:r>
+          </w:p>
+        </w:tc>
+        <w:tc>
+          <w:tcPr>
+            <w:tcW w:w="0" w:type="auto"/>
+          </w:tcPr>
+          <w:p>
+            <w:pPr>
+              <w:jc w:val="center"/>
+            </w:pPr>
+            <w:r>
+              <w:t>F0</w:t>
+            </w:r>
+          </w:p>
+        </w:tc>
+      </w:tr>
+    </w:tbl>
+    <w:p>
+      <w:pPr>
+        <w:pStyle w:val="Sansinterligne"/>
+        <w:jc w:val="both"/>
       </w:pPr>
     </w:p>
     <w:p>
@@ -3909,38 +4805,389 @@
       <w:pPr>
         <w:pStyle w:val="Titre1"/>
       </w:pPr>
-      <w:bookmarkStart w:id="6" w:name="_Toc431935218"/>
+      <w:bookmarkStart w:id="10" w:name="_Toc435467598"/>
       <w:r>
         <w:lastRenderedPageBreak/>
         <w:t>Spécifications</w:t>
       </w:r>
-      <w:bookmarkEnd w:id="6"/>
+      <w:bookmarkEnd w:id="10"/>
     </w:p>
     <w:p>
       <w:pPr>
         <w:pStyle w:val="Titre2"/>
       </w:pPr>
-      <w:bookmarkStart w:id="7" w:name="_Toc431935219"/>
+      <w:bookmarkStart w:id="11" w:name="_Toc435467599"/>
       <w:r>
         <w:t>Diagrammes SYSML</w:t>
       </w:r>
-      <w:bookmarkEnd w:id="7"/>
+      <w:bookmarkEnd w:id="11"/>
+      <w:r>
+        <w:rPr>
+          <w:noProof/>
+          <w:lang w:eastAsia="fr-FR"/>
+        </w:rPr>
+        <w:drawing>
+          <wp:inline distT="0" distB="0" distL="0" distR="0" wp14:anchorId="0A3DF991" wp14:editId="069BF48A">
+            <wp:extent cx="5973263" cy="3770269"/>
+            <wp:effectExtent l="0" t="0" r="8890" b="1905"/>
+            <wp:docPr id="5" name="Image 5"/>
+            <wp:cNvGraphicFramePr>
+              <a:graphicFrameLocks xmlns:a="http://schemas.openxmlformats.org/drawingml/2006/main" noChangeAspect="1"/>
+            </wp:cNvGraphicFramePr>
+            <a:graphic xmlns:a="http://schemas.openxmlformats.org/drawingml/2006/main">
+              <a:graphicData uri="http://schemas.openxmlformats.org/drawingml/2006/picture">
+                <pic:pic xmlns:pic="http://schemas.openxmlformats.org/drawingml/2006/picture">
+                  <pic:nvPicPr>
+                    <pic:cNvPr id="1" name=""/>
+                    <pic:cNvPicPr/>
+                  </pic:nvPicPr>
+                  <pic:blipFill>
+                    <a:blip r:embed="rId11">
+                      <a:extLst>
+                        <a:ext uri="{28A0092B-C50C-407E-A947-70E740481C1C}">
+                          <a14:useLocalDpi xmlns:a14="http://schemas.microsoft.com/office/drawing/2010/main" val="0"/>
+                        </a:ext>
+                      </a:extLst>
+                    </a:blip>
+                    <a:stretch>
+                      <a:fillRect/>
+                    </a:stretch>
+                  </pic:blipFill>
+                  <pic:spPr>
+                    <a:xfrm>
+                      <a:off x="0" y="0"/>
+                      <a:ext cx="5973263" cy="3770269"/>
+                    </a:xfrm>
+                    <a:prstGeom prst="rect">
+                      <a:avLst/>
+                    </a:prstGeom>
+                  </pic:spPr>
+                </pic:pic>
+              </a:graphicData>
+            </a:graphic>
+          </wp:inline>
+        </w:drawing>
+      </w:r>
     </w:p>
     <w:p>
+      <w:pPr>
+        <w:spacing w:after="0"/>
+      </w:pPr>
+    </w:p>
+    <w:p>
+      <w:pPr>
+        <w:spacing w:after="0"/>
+      </w:pPr>
       <w:r>
-        <w:t>Diagramme d’exigence / Diagramme de contexte / Diagramme des cas d’utilisation / Diagramme séquence</w:t>
+        <w:t>Scenario nominal Enregistrer IR.</w:t>
       </w:r>
     </w:p>
-    <w:p/>
     <w:p>
       <w:pPr>
+        <w:pStyle w:val="Paragraphedeliste"/>
+        <w:numPr>
+          <w:ilvl w:val="0"/>
+          <w:numId w:val="20"/>
+        </w:numPr>
+        <w:spacing w:after="0"/>
+      </w:pPr>
+      <w:r>
+        <w:t>Le système est en mode apprentissage.</w:t>
+      </w:r>
+    </w:p>
+    <w:p>
+      <w:pPr>
+        <w:pStyle w:val="Paragraphedeliste"/>
+        <w:numPr>
+          <w:ilvl w:val="0"/>
+          <w:numId w:val="20"/>
+        </w:numPr>
+        <w:spacing w:after="0"/>
+      </w:pPr>
+      <w:r>
+        <w:t>Une télécommande de climatiseur est présentée devant le récepteur Ir du système.</w:t>
+      </w:r>
+    </w:p>
+    <w:p>
+      <w:pPr>
+        <w:pStyle w:val="Paragraphedeliste"/>
+        <w:numPr>
+          <w:ilvl w:val="0"/>
+          <w:numId w:val="20"/>
+        </w:numPr>
+        <w:spacing w:after="0"/>
+      </w:pPr>
+      <w:r>
+        <w:t>C</w:t>
+      </w:r>
+      <w:r>
+        <w:t>haque touche à apprendre</w:t>
+      </w:r>
+      <w:r>
+        <w:t xml:space="preserve"> produit</w:t>
+      </w:r>
+      <w:r>
+        <w:t xml:space="preserve"> une trame </w:t>
+      </w:r>
+      <w:r>
+        <w:t xml:space="preserve">qui </w:t>
+      </w:r>
+      <w:r>
+        <w:t>est visualisée sur le poste de l’opérateur.</w:t>
+      </w:r>
+    </w:p>
+    <w:p>
+      <w:pPr>
+        <w:pStyle w:val="Paragraphedeliste"/>
+        <w:numPr>
+          <w:ilvl w:val="0"/>
+          <w:numId w:val="20"/>
+        </w:numPr>
+        <w:spacing w:after="0"/>
+      </w:pPr>
+      <w:r>
+        <w:t>L’opérateur peut apporter des modifications et des renseignements de descriptions.</w:t>
+      </w:r>
+    </w:p>
+    <w:p>
+      <w:pPr>
+        <w:pStyle w:val="Paragraphedeliste"/>
+        <w:numPr>
+          <w:ilvl w:val="0"/>
+          <w:numId w:val="20"/>
+        </w:numPr>
+        <w:spacing w:after="0"/>
+      </w:pPr>
+      <w:r>
+        <w:t>L’opérateur valide l’apprentissage.</w:t>
+      </w:r>
+    </w:p>
+    <w:p>
+      <w:pPr>
+        <w:pStyle w:val="Paragraphedeliste"/>
+        <w:numPr>
+          <w:ilvl w:val="0"/>
+          <w:numId w:val="20"/>
+        </w:numPr>
+        <w:spacing w:after="0"/>
+      </w:pPr>
+      <w:r>
+        <w:t xml:space="preserve">La trame est stockée dans la </w:t>
+      </w:r>
+      <w:proofErr w:type="spellStart"/>
+      <w:r>
+        <w:t>Bdd</w:t>
+      </w:r>
+      <w:proofErr w:type="spellEnd"/>
+      <w:r>
+        <w:t>.</w:t>
+      </w:r>
+    </w:p>
+    <w:p>
+      <w:pPr>
+        <w:spacing w:after="0"/>
+      </w:pPr>
+    </w:p>
+    <w:p>
+      <w:pPr>
+        <w:spacing w:after="0"/>
+      </w:pPr>
+      <w:r>
+        <w:t>Scenario nominal Rejouer Ir.</w:t>
+      </w:r>
+    </w:p>
+    <w:p>
+      <w:pPr>
+        <w:pStyle w:val="Paragraphedeliste"/>
+        <w:numPr>
+          <w:ilvl w:val="0"/>
+          <w:numId w:val="19"/>
+        </w:numPr>
+        <w:spacing w:after="0"/>
+      </w:pPr>
+      <w:r>
+        <w:t>L’opérateur sélectionne un ou plusieurs dispositifs de climatisations.</w:t>
+      </w:r>
+    </w:p>
+    <w:p>
+      <w:pPr>
+        <w:pStyle w:val="Paragraphedeliste"/>
+        <w:numPr>
+          <w:ilvl w:val="0"/>
+          <w:numId w:val="19"/>
+        </w:numPr>
+        <w:spacing w:after="0"/>
+      </w:pPr>
+      <w:r>
+        <w:t>L’opérateur sélectionne la commande à rejouer.</w:t>
+      </w:r>
+    </w:p>
+    <w:p>
+      <w:pPr>
+        <w:pStyle w:val="Paragraphedeliste"/>
+        <w:numPr>
+          <w:ilvl w:val="0"/>
+          <w:numId w:val="19"/>
+        </w:numPr>
+        <w:spacing w:after="0"/>
+      </w:pPr>
+      <w:r>
+        <w:t>L’opérateur valide la commande.</w:t>
+      </w:r>
+    </w:p>
+    <w:p>
+      <w:pPr>
+        <w:pStyle w:val="Paragraphedeliste"/>
+        <w:numPr>
+          <w:ilvl w:val="0"/>
+          <w:numId w:val="19"/>
+        </w:numPr>
+        <w:spacing w:after="0"/>
+      </w:pPr>
+      <w:r>
+        <w:t xml:space="preserve">La trame stockée dans la </w:t>
+      </w:r>
+      <w:proofErr w:type="spellStart"/>
+      <w:r>
+        <w:t>Bdd</w:t>
+      </w:r>
+      <w:proofErr w:type="spellEnd"/>
+      <w:r>
+        <w:t xml:space="preserve"> est transmise </w:t>
+      </w:r>
+      <w:r>
+        <w:t>aux</w:t>
+      </w:r>
+      <w:r>
+        <w:t xml:space="preserve"> cible</w:t>
+      </w:r>
+      <w:r>
+        <w:t>s</w:t>
+      </w:r>
+      <w:r>
+        <w:t xml:space="preserve"> concernée</w:t>
+      </w:r>
+      <w:r>
+        <w:t>s</w:t>
+      </w:r>
+      <w:r>
+        <w:t>.</w:t>
+      </w:r>
+    </w:p>
+    <w:p>
+      <w:pPr>
+        <w:spacing w:after="0"/>
+      </w:pPr>
+    </w:p>
+    <w:p>
+      <w:pPr>
+        <w:spacing w:after="0"/>
+      </w:pPr>
+      <w:r>
+        <w:t>Scénario nominal Transmettre Température.</w:t>
+      </w:r>
+    </w:p>
+    <w:p>
+      <w:pPr>
+        <w:pStyle w:val="Paragraphedeliste"/>
+        <w:numPr>
+          <w:ilvl w:val="0"/>
+          <w:numId w:val="21"/>
+        </w:numPr>
+        <w:spacing w:after="0"/>
+      </w:pPr>
+      <w:r>
+        <w:t>A intervalle fixe le système fait l’acquisition de la Température ou se trouve le dispositif de Climatisation.</w:t>
+      </w:r>
+    </w:p>
+    <w:p>
+      <w:pPr>
+        <w:pStyle w:val="Paragraphedeliste"/>
+        <w:numPr>
+          <w:ilvl w:val="0"/>
+          <w:numId w:val="21"/>
+        </w:numPr>
+        <w:spacing w:after="0"/>
+      </w:pPr>
+      <w:r>
+        <w:t xml:space="preserve">Chaque prise de mesure est transmise puis stockée dans la </w:t>
+      </w:r>
+      <w:proofErr w:type="spellStart"/>
+      <w:r>
+        <w:t>Bdd</w:t>
+      </w:r>
+      <w:proofErr w:type="spellEnd"/>
+      <w:r>
+        <w:t>.</w:t>
+      </w:r>
+    </w:p>
+    <w:p>
+      <w:pPr>
+        <w:spacing w:after="0"/>
+      </w:pPr>
+    </w:p>
+    <w:p>
+      <w:pPr>
+        <w:spacing w:after="0"/>
+      </w:pPr>
+      <w:r>
+        <w:t>Scenario nominal visualiser Température</w:t>
+      </w:r>
+    </w:p>
+    <w:p>
+      <w:pPr>
+        <w:pStyle w:val="Paragraphedeliste"/>
+        <w:numPr>
+          <w:ilvl w:val="0"/>
+          <w:numId w:val="22"/>
+        </w:numPr>
+        <w:spacing w:after="0"/>
+      </w:pPr>
+      <w:r>
+        <w:t>L’opérateur sélectionne un climatiseur.</w:t>
+      </w:r>
+    </w:p>
+    <w:p>
+      <w:pPr>
+        <w:pStyle w:val="Paragraphedeliste"/>
+        <w:numPr>
+          <w:ilvl w:val="0"/>
+          <w:numId w:val="22"/>
+        </w:numPr>
+        <w:spacing w:after="0"/>
+      </w:pPr>
+      <w:r>
+        <w:t>Les 4 derniers relevés de températures permette la représentation d’un graphe sur le poste de l’opérateur</w:t>
+      </w:r>
+    </w:p>
+    <w:p>
+      <w:pPr>
+        <w:rPr>
+          <w:rFonts w:asciiTheme="majorHAnsi" w:eastAsiaTheme="majorEastAsia" w:hAnsiTheme="majorHAnsi" w:cstheme="majorBidi"/>
+          <w:b/>
+          <w:bCs/>
+          <w:sz w:val="26"/>
+          <w:szCs w:val="26"/>
+        </w:rPr>
+      </w:pPr>
+      <w:bookmarkStart w:id="12" w:name="_Ref277483147"/>
+      <w:bookmarkStart w:id="13" w:name="_Toc341191156"/>
+      <w:r>
+        <w:br w:type="page"/>
+      </w:r>
+    </w:p>
+    <w:p>
+      <w:pPr>
         <w:pStyle w:val="Titre2"/>
       </w:pPr>
-      <w:bookmarkStart w:id="8" w:name="_Toc431935220"/>
+      <w:bookmarkStart w:id="14" w:name="_Toc435467601"/>
+      <w:bookmarkEnd w:id="12"/>
+      <w:bookmarkEnd w:id="13"/>
       <w:r>
+        <w:lastRenderedPageBreak/>
         <w:t>Contraintes de réalisation</w:t>
       </w:r>
-      <w:bookmarkEnd w:id="8"/>
+      <w:bookmarkEnd w:id="14"/>
     </w:p>
     <w:p>
       <w:pPr>
@@ -3954,6 +5201,15 @@
       <w:pPr>
         <w:pStyle w:val="Sansinterligne"/>
       </w:pPr>
+      <w:r>
+        <w:t>Prévisionnel</w:t>
+      </w:r>
+      <w:r>
+        <w:t xml:space="preserve"> 4</w:t>
+      </w:r>
+      <w:r>
+        <w:t>00 €.</w:t>
+      </w:r>
     </w:p>
     <w:p>
       <w:pPr>
@@ -3977,20 +5233,227 @@
     </w:p>
     <w:p>
       <w:pPr>
-        <w:pStyle w:val="Sansinterligne"/>
-      </w:pPr>
+        <w:pStyle w:val="texte1"/>
+        <w:ind w:left="426"/>
+        <w:rPr>
+          <w:rFonts w:ascii="Times New Roman" w:hAnsi="Times New Roman"/>
+          <w:i/>
+          <w:lang w:val="en-US"/>
+        </w:rPr>
+      </w:pPr>
+      <w:r>
+        <w:rPr>
+          <w:rFonts w:ascii="Times New Roman" w:hAnsi="Times New Roman"/>
+          <w:i/>
+          <w:lang w:val="en-US"/>
+        </w:rPr>
+        <w:t>ESP</w:t>
+      </w:r>
+      <w:r>
+        <w:rPr>
+          <w:rFonts w:ascii="Times New Roman" w:hAnsi="Times New Roman"/>
+          <w:i/>
+          <w:lang w:val="en-US"/>
+        </w:rPr>
+        <w:t>8266</w:t>
+      </w:r>
+      <w:proofErr w:type="gramStart"/>
+      <w:r>
+        <w:rPr>
+          <w:rFonts w:ascii="Times New Roman" w:hAnsi="Times New Roman"/>
+          <w:i/>
+          <w:lang w:val="en-US"/>
+        </w:rPr>
+        <w:t>,IRLab,Usb</w:t>
+      </w:r>
+      <w:proofErr w:type="gramEnd"/>
+      <w:r>
+        <w:rPr>
+          <w:rFonts w:ascii="Times New Roman" w:hAnsi="Times New Roman"/>
+          <w:i/>
+          <w:lang w:val="en-US"/>
+        </w:rPr>
+        <w:t xml:space="preserve"> </w:t>
+      </w:r>
+      <w:proofErr w:type="spellStart"/>
+      <w:r>
+        <w:rPr>
+          <w:rFonts w:ascii="Times New Roman" w:hAnsi="Times New Roman"/>
+          <w:i/>
+          <w:lang w:val="en-US"/>
+        </w:rPr>
+        <w:t>Infra Red</w:t>
+      </w:r>
+      <w:proofErr w:type="spellEnd"/>
+      <w:r>
+        <w:rPr>
+          <w:rFonts w:ascii="Times New Roman" w:hAnsi="Times New Roman"/>
+          <w:i/>
+          <w:lang w:val="en-US"/>
+        </w:rPr>
+        <w:t xml:space="preserve"> Toy V2,</w:t>
+      </w:r>
+      <w:r>
+        <w:rPr>
+          <w:rFonts w:ascii="Times New Roman" w:hAnsi="Times New Roman"/>
+          <w:i/>
+          <w:lang w:val="en-US"/>
+        </w:rPr>
+        <w:t>IrKit</w:t>
+      </w:r>
     </w:p>
     <w:p>
       <w:pPr>
-        <w:pStyle w:val="Sansinterligne"/>
-      </w:pPr>
+        <w:pStyle w:val="texte1"/>
+        <w:ind w:left="426"/>
+        <w:rPr>
+          <w:rFonts w:ascii="Times New Roman" w:hAnsi="Times New Roman"/>
+          <w:i/>
+        </w:rPr>
+      </w:pPr>
+      <w:r>
+        <w:rPr>
+          <w:rFonts w:ascii="Times New Roman" w:hAnsi="Times New Roman"/>
+          <w:i/>
+        </w:rPr>
+        <w:t>Eclipse, Git/</w:t>
+      </w:r>
+      <w:proofErr w:type="spellStart"/>
+      <w:r>
+        <w:rPr>
+          <w:rFonts w:ascii="Times New Roman" w:hAnsi="Times New Roman"/>
+          <w:i/>
+        </w:rPr>
+        <w:t>GitLab</w:t>
+      </w:r>
+      <w:proofErr w:type="spellEnd"/>
+      <w:r>
+        <w:rPr>
+          <w:rFonts w:ascii="Times New Roman" w:hAnsi="Times New Roman"/>
+          <w:i/>
+        </w:rPr>
+        <w:t xml:space="preserve">, </w:t>
+      </w:r>
+      <w:proofErr w:type="spellStart"/>
+      <w:r>
+        <w:rPr>
+          <w:rFonts w:ascii="Times New Roman" w:hAnsi="Times New Roman"/>
+          <w:i/>
+        </w:rPr>
+        <w:t>Doxygen</w:t>
+      </w:r>
+      <w:proofErr w:type="spellEnd"/>
     </w:p>
     <w:p>
       <w:pPr>
         <w:pStyle w:val="Sansinterligne"/>
       </w:pPr>
+    </w:p>
+    <w:p>
+      <w:pPr>
+        <w:pStyle w:val="Sansinterligne"/>
+      </w:pPr>
+    </w:p>
+    <w:p>
+      <w:pPr>
+        <w:pStyle w:val="Sansinterligne"/>
+      </w:pPr>
       <w:r>
         <w:t>Contraintes qualité (conformité, délais, …) :</w:t>
+      </w:r>
+    </w:p>
+    <w:p>
+      <w:pPr>
+        <w:pStyle w:val="Paragraphedeliste"/>
+        <w:numPr>
+          <w:ilvl w:val="0"/>
+          <w:numId w:val="17"/>
+        </w:numPr>
+        <w:spacing w:after="0"/>
+        <w:ind w:left="1276" w:right="140" w:hanging="425"/>
+        <w:jc w:val="both"/>
+      </w:pPr>
+      <w:r>
+        <w:t>La modélisation du système respectera le formalisme UML2.</w:t>
+      </w:r>
+    </w:p>
+    <w:p>
+      <w:pPr>
+        <w:pStyle w:val="Paragraphedeliste"/>
+        <w:numPr>
+          <w:ilvl w:val="0"/>
+          <w:numId w:val="17"/>
+        </w:numPr>
+        <w:spacing w:after="0"/>
+        <w:ind w:left="1276" w:right="140" w:hanging="425"/>
+        <w:jc w:val="both"/>
+      </w:pPr>
+      <w:r>
+        <w:t>Application des normes de codages en vigueur dans la section.</w:t>
+      </w:r>
+    </w:p>
+    <w:p>
+      <w:pPr>
+        <w:pStyle w:val="Paragraphedeliste"/>
+        <w:numPr>
+          <w:ilvl w:val="0"/>
+          <w:numId w:val="17"/>
+        </w:numPr>
+        <w:spacing w:after="0"/>
+        <w:ind w:left="1276" w:right="140" w:hanging="425"/>
+        <w:jc w:val="both"/>
+      </w:pPr>
+      <w:r>
+        <w:t>Développement en C/C++.</w:t>
+      </w:r>
+    </w:p>
+    <w:p>
+      <w:pPr>
+        <w:pStyle w:val="Paragraphedeliste"/>
+        <w:numPr>
+          <w:ilvl w:val="0"/>
+          <w:numId w:val="17"/>
+        </w:numPr>
+        <w:spacing w:after="0"/>
+        <w:ind w:left="1276" w:right="140" w:hanging="425"/>
+        <w:jc w:val="both"/>
+      </w:pPr>
+      <w:r>
+        <w:t>Suivi des versions de chaque document à l’aide de Git</w:t>
+      </w:r>
+      <w:r>
+        <w:t>/</w:t>
+      </w:r>
+      <w:proofErr w:type="spellStart"/>
+      <w:r>
+        <w:t>Gitlab</w:t>
+      </w:r>
+      <w:proofErr w:type="spellEnd"/>
+      <w:r>
+        <w:t>.</w:t>
+      </w:r>
+    </w:p>
+    <w:p>
+      <w:pPr>
+        <w:pStyle w:val="Paragraphedeliste"/>
+        <w:numPr>
+          <w:ilvl w:val="0"/>
+          <w:numId w:val="17"/>
+        </w:numPr>
+        <w:spacing w:after="0"/>
+        <w:ind w:left="1276" w:right="140" w:hanging="425"/>
+        <w:jc w:val="both"/>
+      </w:pPr>
+      <w:r>
+        <w:t xml:space="preserve">Cartouche pour chaque fonction écrite, en respectant les tags </w:t>
+      </w:r>
+      <w:proofErr w:type="spellStart"/>
+      <w:r>
+        <w:t>doxygen</w:t>
+      </w:r>
+      <w:proofErr w:type="spellEnd"/>
+      <w:r>
+        <w:t xml:space="preserve"> pour la production de la documentation du code. Respect de la convention de nommage des fonctions en vigueur dans la section. On veillera pour chaque fonction à expliciter son prototype et à donner une description suffisante à la compréhension de son rôle.</w:t>
       </w:r>
     </w:p>
     <w:p>
@@ -4037,7 +5500,7 @@
       <w:pPr>
         <w:pStyle w:val="Titre2"/>
       </w:pPr>
-      <w:bookmarkStart w:id="9" w:name="_Toc431935221"/>
+      <w:bookmarkStart w:id="15" w:name="_Toc435467602"/>
       <w:r>
         <w:t xml:space="preserve">Ressources mises à </w:t>
       </w:r>
@@ -4047,12 +5510,23 @@
       <w:r>
         <w:t xml:space="preserve"> des étudiants (logiciels / matériels / documents)</w:t>
       </w:r>
-      <w:bookmarkEnd w:id="9"/>
+      <w:bookmarkEnd w:id="15"/>
     </w:p>
     <w:p>
       <w:pPr>
         <w:pStyle w:val="Sansinterligne"/>
       </w:pPr>
+      <w:r>
+        <w:t>Site constructeur Module, Carte de développement + Chaine Cross compilation.</w:t>
+      </w:r>
+    </w:p>
+    <w:p>
+      <w:pPr>
+        <w:pStyle w:val="Sansinterligne"/>
+      </w:pPr>
+      <w:r>
+        <w:t>Librairies + carte de capture/émission de trame IR.</w:t>
+      </w:r>
     </w:p>
     <w:p>
       <w:pPr>
@@ -4088,12 +5562,12 @@
       <w:pPr>
         <w:pStyle w:val="Titre1"/>
       </w:pPr>
-      <w:bookmarkStart w:id="10" w:name="_Toc431935222"/>
+      <w:bookmarkStart w:id="16" w:name="_Toc435467603"/>
       <w:r>
         <w:lastRenderedPageBreak/>
         <w:t>Répartition des fonctions ou cas d’utilisation par étudiant</w:t>
       </w:r>
-      <w:bookmarkEnd w:id="10"/>
+      <w:bookmarkEnd w:id="16"/>
     </w:p>
     <w:tbl>
       <w:tblPr>
@@ -4197,7 +5671,7 @@
                 <w:sz w:val="24"/>
                 <w:szCs w:val="20"/>
               </w:rPr>
-              <w:sym w:font="Wingdings" w:char="F06F"/>
+              <w:sym w:font="Wingdings" w:char="F078"/>
             </w:r>
           </w:p>
         </w:tc>
@@ -4211,6 +5685,137 @@
             </w:pPr>
             <w:r>
               <w:t>Liste des fonctions assurées par l'étudiant</w:t>
+            </w:r>
+          </w:p>
+          <w:p>
+            <w:pPr>
+              <w:pStyle w:val="Sansinterligne"/>
+              <w:rPr>
+                <w:i/>
+              </w:rPr>
+            </w:pPr>
+            <w:r>
+              <w:rPr>
+                <w:b/>
+                <w:i/>
+              </w:rPr>
+              <w:t>CU</w:t>
+            </w:r>
+            <w:r>
+              <w:rPr>
+                <w:i/>
+              </w:rPr>
+              <w:t> </w:t>
+            </w:r>
+            <w:proofErr w:type="gramStart"/>
+            <w:r>
+              <w:rPr>
+                <w:i/>
+              </w:rPr>
+              <w:t>:Enregistrer</w:t>
+            </w:r>
+            <w:proofErr w:type="gramEnd"/>
+            <w:r>
+              <w:rPr>
+                <w:i/>
+              </w:rPr>
+              <w:t xml:space="preserve"> IR</w:t>
+            </w:r>
+            <w:r>
+              <w:rPr>
+                <w:i/>
+              </w:rPr>
+              <w:t>,</w:t>
+            </w:r>
+            <w:r>
+              <w:rPr>
+                <w:i/>
+              </w:rPr>
+              <w:t xml:space="preserve"> Fixer Consigne</w:t>
+            </w:r>
+            <w:r>
+              <w:rPr>
+                <w:i/>
+              </w:rPr>
+              <w:t>(</w:t>
+            </w:r>
+            <w:proofErr w:type="spellStart"/>
+            <w:r>
+              <w:rPr>
+                <w:i/>
+              </w:rPr>
+              <w:t>ext_H</w:t>
+            </w:r>
+            <w:proofErr w:type="spellEnd"/>
+            <w:r>
+              <w:rPr>
+                <w:i/>
+              </w:rPr>
+              <w:t>)</w:t>
+            </w:r>
+          </w:p>
+          <w:p>
+            <w:pPr>
+              <w:pStyle w:val="Sansinterligne"/>
+              <w:numPr>
+                <w:ilvl w:val="0"/>
+                <w:numId w:val="16"/>
+              </w:numPr>
+            </w:pPr>
+            <w:r>
+              <w:t>Mise en place d’une librairie d’analyse de protocole IR.</w:t>
+            </w:r>
+          </w:p>
+          <w:p>
+            <w:pPr>
+              <w:pStyle w:val="Sansinterligne"/>
+              <w:numPr>
+                <w:ilvl w:val="0"/>
+                <w:numId w:val="16"/>
+              </w:numPr>
+            </w:pPr>
+            <w:r>
+              <w:t>Prise en main d’un module de réception IR.</w:t>
+            </w:r>
+          </w:p>
+          <w:p>
+            <w:pPr>
+              <w:pStyle w:val="Sansinterligne"/>
+              <w:numPr>
+                <w:ilvl w:val="0"/>
+                <w:numId w:val="16"/>
+              </w:numPr>
+            </w:pPr>
+            <w:r>
+              <w:t xml:space="preserve">Création d’une BDD associant Message IR </w:t>
+            </w:r>
+            <w:r>
+              <w:t>aux</w:t>
+            </w:r>
+            <w:r>
+              <w:t xml:space="preserve"> fonctionnalités d’une télécommande. Marche/</w:t>
+            </w:r>
+            <w:proofErr w:type="spellStart"/>
+            <w:r>
+              <w:t>arret</w:t>
+            </w:r>
+            <w:proofErr w:type="spellEnd"/>
+            <w:r>
+              <w:t xml:space="preserve">, Up/down, </w:t>
+            </w:r>
+            <w:proofErr w:type="spellStart"/>
+            <w:r>
+              <w:t>Timer</w:t>
+            </w:r>
+            <w:proofErr w:type="spellEnd"/>
+            <w:r>
+              <w:t xml:space="preserve"> et </w:t>
+            </w:r>
+            <w:r>
+              <w:t>climatiseurs</w:t>
+            </w:r>
+            <w:r>
+              <w:t xml:space="preserve"> associé</w:t>
             </w:r>
           </w:p>
         </w:tc>
@@ -4341,7 +5946,7 @@
                 <w:sz w:val="24"/>
                 <w:szCs w:val="20"/>
               </w:rPr>
-              <w:sym w:font="Wingdings" w:char="F06F"/>
+              <w:sym w:font="Wingdings" w:char="F078"/>
             </w:r>
           </w:p>
         </w:tc>
@@ -4356,6 +5961,84 @@
             <w:r>
               <w:t>Liste des fonctions assurées par l'étudiant</w:t>
             </w:r>
+          </w:p>
+          <w:p>
+            <w:pPr>
+              <w:pStyle w:val="Sansinterligne"/>
+              <w:rPr>
+                <w:i/>
+              </w:rPr>
+            </w:pPr>
+            <w:r>
+              <w:rPr>
+                <w:b/>
+                <w:i/>
+              </w:rPr>
+              <w:t>CU</w:t>
+            </w:r>
+            <w:r>
+              <w:rPr>
+                <w:i/>
+              </w:rPr>
+              <w:t xml:space="preserve"> </w:t>
+            </w:r>
+            <w:proofErr w:type="spellStart"/>
+            <w:r>
+              <w:rPr>
+                <w:i/>
+              </w:rPr>
+              <w:t>Lire_Sonde</w:t>
+            </w:r>
+            <w:proofErr w:type="spellEnd"/>
+            <w:r>
+              <w:rPr>
+                <w:i/>
+              </w:rPr>
+              <w:t>, Fixer Consigne (</w:t>
+            </w:r>
+            <w:proofErr w:type="spellStart"/>
+            <w:r>
+              <w:rPr>
+                <w:i/>
+              </w:rPr>
+              <w:t>ext_T</w:t>
+            </w:r>
+            <w:proofErr w:type="spellEnd"/>
+            <w:r>
+              <w:rPr>
+                <w:i/>
+              </w:rPr>
+              <w:t>)</w:t>
+            </w:r>
+          </w:p>
+          <w:p>
+            <w:pPr>
+              <w:pStyle w:val="Sansinterligne"/>
+              <w:numPr>
+                <w:ilvl w:val="0"/>
+                <w:numId w:val="16"/>
+              </w:numPr>
+            </w:pPr>
+            <w:r>
+              <w:t>Adaptation d’une librairie de lecture de température.</w:t>
+            </w:r>
+          </w:p>
+          <w:p>
+            <w:pPr>
+              <w:pStyle w:val="Sansinterligne"/>
+              <w:numPr>
+                <w:ilvl w:val="0"/>
+                <w:numId w:val="16"/>
+              </w:numPr>
+            </w:pPr>
+            <w:r>
+              <w:t>Récupération de valeur de température pour insertion dans une BDD</w:t>
+            </w:r>
+          </w:p>
+          <w:p>
+            <w:pPr>
+              <w:pStyle w:val="Sansinterligne"/>
+            </w:pPr>
           </w:p>
         </w:tc>
         <w:tc>
@@ -4485,7 +6168,7 @@
                 <w:sz w:val="24"/>
                 <w:szCs w:val="20"/>
               </w:rPr>
-              <w:sym w:font="Wingdings" w:char="F06F"/>
+              <w:sym w:font="Wingdings" w:char="F078"/>
             </w:r>
           </w:p>
         </w:tc>
@@ -4499,6 +6182,59 @@
             </w:pPr>
             <w:r>
               <w:t>Liste des fonctions assurées par l'étudiant</w:t>
+            </w:r>
+          </w:p>
+          <w:p>
+            <w:pPr>
+              <w:pStyle w:val="Sansinterligne"/>
+              <w:rPr>
+                <w:i/>
+              </w:rPr>
+            </w:pPr>
+            <w:r>
+              <w:rPr>
+                <w:b/>
+                <w:i/>
+              </w:rPr>
+              <w:t>CU</w:t>
+            </w:r>
+            <w:r>
+              <w:rPr>
+                <w:i/>
+              </w:rPr>
+              <w:t xml:space="preserve"> Rejouer IR, Visualiser </w:t>
+            </w:r>
+            <w:proofErr w:type="spellStart"/>
+            <w:r>
+              <w:rPr>
+                <w:i/>
+              </w:rPr>
+              <w:t>Temperature</w:t>
+            </w:r>
+            <w:proofErr w:type="spellEnd"/>
+          </w:p>
+          <w:p>
+            <w:pPr>
+              <w:pStyle w:val="Sansinterligne"/>
+              <w:numPr>
+                <w:ilvl w:val="0"/>
+                <w:numId w:val="16"/>
+              </w:numPr>
+            </w:pPr>
+            <w:r>
+              <w:t>Réalisation d’une IHM permettant l’envoie des trames IR à destination d’un ou plusieurs climatiseur.</w:t>
+            </w:r>
+          </w:p>
+          <w:p>
+            <w:pPr>
+              <w:pStyle w:val="Sansinterligne"/>
+              <w:numPr>
+                <w:ilvl w:val="0"/>
+                <w:numId w:val="16"/>
+              </w:numPr>
+            </w:pPr>
+            <w:r>
+              <w:t>Visualisation sélective des relevés des courbes de températures</w:t>
             </w:r>
           </w:p>
         </w:tc>
@@ -4632,7 +6368,7 @@
                 <w:sz w:val="24"/>
                 <w:szCs w:val="20"/>
               </w:rPr>
-              <w:sym w:font="Wingdings" w:char="F06F"/>
+              <w:sym w:font="Wingdings" w:char="F078"/>
             </w:r>
           </w:p>
         </w:tc>
@@ -4646,6 +6382,29 @@
             </w:pPr>
             <w:r>
               <w:t>Liste des fonctions assurées par l'étudiant</w:t>
+            </w:r>
+          </w:p>
+          <w:p>
+            <w:pPr>
+              <w:pStyle w:val="Sansinterligne"/>
+            </w:pPr>
+            <w:r>
+              <w:t>CU Rejouer IR</w:t>
+            </w:r>
+          </w:p>
+          <w:p>
+            <w:pPr>
+              <w:pStyle w:val="Sansinterligne"/>
+              <w:numPr>
+                <w:ilvl w:val="0"/>
+                <w:numId w:val="16"/>
+              </w:numPr>
+            </w:pPr>
+            <w:r>
+              <w:t>Réalisation d’une IHM pour appareil mobile. Permettant l’envoie des trames IR pour marche/arrêt</w:t>
+            </w:r>
+            <w:r>
+              <w:t>, up/down d’un climatiseur</w:t>
             </w:r>
           </w:p>
         </w:tc>
@@ -4764,12 +6523,12 @@
       <w:pPr>
         <w:pStyle w:val="Titre1"/>
       </w:pPr>
-      <w:bookmarkStart w:id="11" w:name="_Toc431935223"/>
+      <w:bookmarkStart w:id="17" w:name="_Toc435467604"/>
       <w:r>
         <w:lastRenderedPageBreak/>
         <w:t>Exploitation Pédagogique – Compétences terminales évaluées :</w:t>
       </w:r>
-      <w:bookmarkEnd w:id="11"/>
+      <w:bookmarkEnd w:id="17"/>
     </w:p>
     <w:p>
       <w:pPr>
@@ -5233,13 +6992,12 @@
             </w:r>
             <w:r>
               <w:rPr>
-                <w:rFonts w:ascii="Wingdings" w:eastAsia="Times New Roman" w:hAnsi="Wingdings" w:cs="Times New Roman"/>
-                <w:color w:val="000000"/>
-                <w:sz w:val="20"/>
-                <w:szCs w:val="20"/>
-                <w:lang w:eastAsia="fr-FR"/>
-              </w:rPr>
-              <w:t></w:t>
+                <w:rFonts w:ascii="Times New Roman" w:hAnsi="Times New Roman" w:cs="Times New Roman"/>
+                <w:bCs/>
+                <w:sz w:val="24"/>
+                <w:szCs w:val="20"/>
+              </w:rPr>
+              <w:sym w:font="Wingdings" w:char="F078"/>
             </w:r>
           </w:p>
         </w:tc>
@@ -5327,13 +7085,12 @@
             </w:r>
             <w:r>
               <w:rPr>
-                <w:rFonts w:ascii="Wingdings" w:eastAsia="Times New Roman" w:hAnsi="Wingdings" w:cs="Times New Roman"/>
-                <w:color w:val="000000"/>
-                <w:sz w:val="20"/>
-                <w:szCs w:val="20"/>
-                <w:lang w:eastAsia="fr-FR"/>
-              </w:rPr>
-              <w:t></w:t>
+                <w:rFonts w:ascii="Times New Roman" w:hAnsi="Times New Roman" w:cs="Times New Roman"/>
+                <w:bCs/>
+                <w:sz w:val="24"/>
+                <w:szCs w:val="20"/>
+              </w:rPr>
+              <w:sym w:font="Wingdings" w:char="F078"/>
             </w:r>
           </w:p>
         </w:tc>
@@ -5421,13 +7178,12 @@
             </w:r>
             <w:r>
               <w:rPr>
-                <w:rFonts w:ascii="Wingdings" w:eastAsia="Times New Roman" w:hAnsi="Wingdings" w:cs="Times New Roman"/>
-                <w:color w:val="000000"/>
-                <w:sz w:val="20"/>
-                <w:szCs w:val="20"/>
-                <w:lang w:eastAsia="fr-FR"/>
-              </w:rPr>
-              <w:t></w:t>
+                <w:rFonts w:ascii="Times New Roman" w:hAnsi="Times New Roman" w:cs="Times New Roman"/>
+                <w:bCs/>
+                <w:sz w:val="24"/>
+                <w:szCs w:val="20"/>
+              </w:rPr>
+              <w:sym w:font="Wingdings" w:char="F078"/>
             </w:r>
           </w:p>
         </w:tc>
@@ -5515,13 +7271,12 @@
             </w:r>
             <w:r>
               <w:rPr>
-                <w:rFonts w:ascii="Wingdings" w:eastAsia="Times New Roman" w:hAnsi="Wingdings" w:cs="Times New Roman"/>
-                <w:color w:val="000000"/>
-                <w:sz w:val="20"/>
-                <w:szCs w:val="20"/>
-                <w:lang w:eastAsia="fr-FR"/>
-              </w:rPr>
-              <w:t></w:t>
+                <w:rFonts w:ascii="Times New Roman" w:hAnsi="Times New Roman" w:cs="Times New Roman"/>
+                <w:bCs/>
+                <w:sz w:val="24"/>
+                <w:szCs w:val="20"/>
+              </w:rPr>
+              <w:sym w:font="Wingdings" w:char="F078"/>
             </w:r>
           </w:p>
         </w:tc>
@@ -5701,13 +7456,12 @@
             </w:pPr>
             <w:r>
               <w:rPr>
-                <w:rFonts w:ascii="Wingdings" w:eastAsia="Times New Roman" w:hAnsi="Wingdings" w:cs="Times New Roman"/>
-                <w:color w:val="000000"/>
-                <w:sz w:val="20"/>
-                <w:szCs w:val="20"/>
-                <w:lang w:eastAsia="fr-FR"/>
-              </w:rPr>
-              <w:t></w:t>
+                <w:rFonts w:ascii="Times New Roman" w:hAnsi="Times New Roman" w:cs="Times New Roman"/>
+                <w:bCs/>
+                <w:sz w:val="24"/>
+                <w:szCs w:val="20"/>
+              </w:rPr>
+              <w:sym w:font="Wingdings" w:char="F078"/>
             </w:r>
           </w:p>
         </w:tc>
@@ -5777,13 +7531,12 @@
             </w:pPr>
             <w:r>
               <w:rPr>
-                <w:rFonts w:ascii="Wingdings" w:eastAsia="Times New Roman" w:hAnsi="Wingdings" w:cs="Times New Roman"/>
-                <w:color w:val="000000"/>
-                <w:sz w:val="20"/>
-                <w:szCs w:val="20"/>
-                <w:lang w:eastAsia="fr-FR"/>
-              </w:rPr>
-              <w:t></w:t>
+                <w:rFonts w:ascii="Times New Roman" w:hAnsi="Times New Roman" w:cs="Times New Roman"/>
+                <w:bCs/>
+                <w:sz w:val="24"/>
+                <w:szCs w:val="20"/>
+              </w:rPr>
+              <w:sym w:font="Wingdings" w:char="F078"/>
             </w:r>
           </w:p>
         </w:tc>
@@ -5853,13 +7606,12 @@
             </w:pPr>
             <w:r>
               <w:rPr>
-                <w:rFonts w:ascii="Wingdings" w:eastAsia="Times New Roman" w:hAnsi="Wingdings" w:cs="Times New Roman"/>
-                <w:color w:val="000000"/>
-                <w:sz w:val="20"/>
-                <w:szCs w:val="20"/>
-                <w:lang w:eastAsia="fr-FR"/>
-              </w:rPr>
-              <w:t></w:t>
+                <w:rFonts w:ascii="Times New Roman" w:hAnsi="Times New Roman" w:cs="Times New Roman"/>
+                <w:bCs/>
+                <w:sz w:val="24"/>
+                <w:szCs w:val="20"/>
+              </w:rPr>
+              <w:sym w:font="Wingdings" w:char="F078"/>
             </w:r>
           </w:p>
         </w:tc>
@@ -5929,13 +7681,12 @@
             </w:pPr>
             <w:r>
               <w:rPr>
-                <w:rFonts w:ascii="Wingdings" w:eastAsia="Times New Roman" w:hAnsi="Wingdings" w:cs="Times New Roman"/>
-                <w:color w:val="000000"/>
-                <w:sz w:val="20"/>
-                <w:szCs w:val="20"/>
-                <w:lang w:eastAsia="fr-FR"/>
-              </w:rPr>
-              <w:t></w:t>
+                <w:rFonts w:ascii="Times New Roman" w:hAnsi="Times New Roman" w:cs="Times New Roman"/>
+                <w:bCs/>
+                <w:sz w:val="24"/>
+                <w:szCs w:val="20"/>
+              </w:rPr>
+              <w:sym w:font="Wingdings" w:char="F078"/>
             </w:r>
           </w:p>
         </w:tc>
@@ -6075,13 +7826,12 @@
             </w:pPr>
             <w:r>
               <w:rPr>
-                <w:rFonts w:ascii="Wingdings" w:eastAsia="Times New Roman" w:hAnsi="Wingdings" w:cs="Times New Roman"/>
-                <w:color w:val="000000"/>
-                <w:sz w:val="20"/>
-                <w:szCs w:val="20"/>
-                <w:lang w:eastAsia="fr-FR"/>
-              </w:rPr>
-              <w:t></w:t>
+                <w:rFonts w:ascii="Times New Roman" w:hAnsi="Times New Roman" w:cs="Times New Roman"/>
+                <w:bCs/>
+                <w:sz w:val="24"/>
+                <w:szCs w:val="20"/>
+              </w:rPr>
+              <w:sym w:font="Wingdings" w:char="F078"/>
             </w:r>
           </w:p>
         </w:tc>
@@ -6151,13 +7901,12 @@
             </w:pPr>
             <w:r>
               <w:rPr>
-                <w:rFonts w:ascii="Wingdings" w:eastAsia="Times New Roman" w:hAnsi="Wingdings" w:cs="Times New Roman"/>
-                <w:color w:val="000000"/>
-                <w:sz w:val="20"/>
-                <w:szCs w:val="20"/>
-                <w:lang w:eastAsia="fr-FR"/>
-              </w:rPr>
-              <w:t></w:t>
+                <w:rFonts w:ascii="Times New Roman" w:hAnsi="Times New Roman" w:cs="Times New Roman"/>
+                <w:bCs/>
+                <w:sz w:val="24"/>
+                <w:szCs w:val="20"/>
+              </w:rPr>
+              <w:sym w:font="Wingdings" w:char="F078"/>
             </w:r>
           </w:p>
         </w:tc>
@@ -6227,13 +7976,12 @@
             </w:pPr>
             <w:r>
               <w:rPr>
-                <w:rFonts w:ascii="Wingdings" w:eastAsia="Times New Roman" w:hAnsi="Wingdings" w:cs="Times New Roman"/>
-                <w:color w:val="000000"/>
-                <w:sz w:val="20"/>
-                <w:szCs w:val="20"/>
-                <w:lang w:eastAsia="fr-FR"/>
-              </w:rPr>
-              <w:t></w:t>
+                <w:rFonts w:ascii="Times New Roman" w:hAnsi="Times New Roman" w:cs="Times New Roman"/>
+                <w:bCs/>
+                <w:sz w:val="24"/>
+                <w:szCs w:val="20"/>
+              </w:rPr>
+              <w:sym w:font="Wingdings" w:char="F078"/>
             </w:r>
           </w:p>
         </w:tc>
@@ -6303,13 +8051,12 @@
             </w:pPr>
             <w:r>
               <w:rPr>
-                <w:rFonts w:ascii="Wingdings" w:eastAsia="Times New Roman" w:hAnsi="Wingdings" w:cs="Times New Roman"/>
-                <w:color w:val="000000"/>
-                <w:sz w:val="20"/>
-                <w:szCs w:val="20"/>
-                <w:lang w:eastAsia="fr-FR"/>
-              </w:rPr>
-              <w:t></w:t>
+                <w:rFonts w:ascii="Times New Roman" w:hAnsi="Times New Roman" w:cs="Times New Roman"/>
+                <w:bCs/>
+                <w:sz w:val="24"/>
+                <w:szCs w:val="20"/>
+              </w:rPr>
+              <w:sym w:font="Wingdings" w:char="F078"/>
             </w:r>
           </w:p>
         </w:tc>
@@ -6449,13 +8196,12 @@
             </w:pPr>
             <w:r>
               <w:rPr>
-                <w:rFonts w:ascii="Wingdings" w:eastAsia="Times New Roman" w:hAnsi="Wingdings" w:cs="Times New Roman"/>
-                <w:color w:val="000000"/>
-                <w:sz w:val="20"/>
-                <w:szCs w:val="20"/>
-                <w:lang w:eastAsia="fr-FR"/>
-              </w:rPr>
-              <w:t></w:t>
+                <w:rFonts w:ascii="Times New Roman" w:hAnsi="Times New Roman" w:cs="Times New Roman"/>
+                <w:bCs/>
+                <w:sz w:val="24"/>
+                <w:szCs w:val="20"/>
+              </w:rPr>
+              <w:sym w:font="Wingdings" w:char="F078"/>
             </w:r>
           </w:p>
         </w:tc>
@@ -6525,13 +8271,12 @@
             </w:pPr>
             <w:r>
               <w:rPr>
-                <w:rFonts w:ascii="Wingdings" w:eastAsia="Times New Roman" w:hAnsi="Wingdings" w:cs="Times New Roman"/>
-                <w:color w:val="000000"/>
-                <w:sz w:val="20"/>
-                <w:szCs w:val="20"/>
-                <w:lang w:eastAsia="fr-FR"/>
-              </w:rPr>
-              <w:t></w:t>
+                <w:rFonts w:ascii="Times New Roman" w:hAnsi="Times New Roman" w:cs="Times New Roman"/>
+                <w:bCs/>
+                <w:sz w:val="24"/>
+                <w:szCs w:val="20"/>
+              </w:rPr>
+              <w:sym w:font="Wingdings" w:char="F078"/>
             </w:r>
           </w:p>
         </w:tc>
@@ -6601,13 +8346,12 @@
             </w:pPr>
             <w:r>
               <w:rPr>
-                <w:rFonts w:ascii="Wingdings" w:eastAsia="Times New Roman" w:hAnsi="Wingdings" w:cs="Times New Roman"/>
-                <w:color w:val="000000"/>
-                <w:sz w:val="20"/>
-                <w:szCs w:val="20"/>
-                <w:lang w:eastAsia="fr-FR"/>
-              </w:rPr>
-              <w:t></w:t>
+                <w:rFonts w:ascii="Times New Roman" w:hAnsi="Times New Roman" w:cs="Times New Roman"/>
+                <w:bCs/>
+                <w:sz w:val="24"/>
+                <w:szCs w:val="20"/>
+              </w:rPr>
+              <w:sym w:font="Wingdings" w:char="F078"/>
             </w:r>
           </w:p>
         </w:tc>
@@ -6677,13 +8421,12 @@
             </w:pPr>
             <w:r>
               <w:rPr>
-                <w:rFonts w:ascii="Wingdings" w:eastAsia="Times New Roman" w:hAnsi="Wingdings" w:cs="Times New Roman"/>
-                <w:color w:val="000000"/>
-                <w:sz w:val="20"/>
-                <w:szCs w:val="20"/>
-                <w:lang w:eastAsia="fr-FR"/>
-              </w:rPr>
-              <w:t></w:t>
+                <w:rFonts w:ascii="Times New Roman" w:hAnsi="Times New Roman" w:cs="Times New Roman"/>
+                <w:bCs/>
+                <w:sz w:val="24"/>
+                <w:szCs w:val="20"/>
+              </w:rPr>
+              <w:sym w:font="Wingdings" w:char="F078"/>
             </w:r>
           </w:p>
         </w:tc>
@@ -7197,13 +8940,12 @@
             </w:pPr>
             <w:r>
               <w:rPr>
-                <w:rFonts w:ascii="Wingdings" w:eastAsia="Times New Roman" w:hAnsi="Wingdings" w:cs="Times New Roman"/>
-                <w:color w:val="000000"/>
-                <w:sz w:val="20"/>
-                <w:szCs w:val="20"/>
-                <w:lang w:eastAsia="fr-FR"/>
-              </w:rPr>
-              <w:t></w:t>
+                <w:rFonts w:ascii="Times New Roman" w:hAnsi="Times New Roman" w:cs="Times New Roman"/>
+                <w:bCs/>
+                <w:sz w:val="24"/>
+                <w:szCs w:val="20"/>
+              </w:rPr>
+              <w:sym w:font="Wingdings" w:char="F078"/>
             </w:r>
           </w:p>
         </w:tc>
@@ -7273,13 +9015,12 @@
             </w:pPr>
             <w:r>
               <w:rPr>
-                <w:rFonts w:ascii="Wingdings" w:eastAsia="Times New Roman" w:hAnsi="Wingdings" w:cs="Times New Roman"/>
-                <w:color w:val="000000"/>
-                <w:sz w:val="20"/>
-                <w:szCs w:val="20"/>
-                <w:lang w:eastAsia="fr-FR"/>
-              </w:rPr>
-              <w:t></w:t>
+                <w:rFonts w:ascii="Times New Roman" w:hAnsi="Times New Roman" w:cs="Times New Roman"/>
+                <w:bCs/>
+                <w:sz w:val="24"/>
+                <w:szCs w:val="20"/>
+              </w:rPr>
+              <w:sym w:font="Wingdings" w:char="F078"/>
             </w:r>
           </w:p>
         </w:tc>
@@ -7349,13 +9090,12 @@
             </w:pPr>
             <w:r>
               <w:rPr>
-                <w:rFonts w:ascii="Wingdings" w:eastAsia="Times New Roman" w:hAnsi="Wingdings" w:cs="Times New Roman"/>
-                <w:color w:val="000000"/>
-                <w:sz w:val="20"/>
-                <w:szCs w:val="20"/>
-                <w:lang w:eastAsia="fr-FR"/>
-              </w:rPr>
-              <w:t></w:t>
+                <w:rFonts w:ascii="Times New Roman" w:hAnsi="Times New Roman" w:cs="Times New Roman"/>
+                <w:bCs/>
+                <w:sz w:val="24"/>
+                <w:szCs w:val="20"/>
+              </w:rPr>
+              <w:sym w:font="Wingdings" w:char="F078"/>
             </w:r>
           </w:p>
         </w:tc>
@@ -7425,13 +9165,12 @@
             </w:pPr>
             <w:r>
               <w:rPr>
-                <w:rFonts w:ascii="Wingdings" w:eastAsia="Times New Roman" w:hAnsi="Wingdings" w:cs="Times New Roman"/>
-                <w:color w:val="000000"/>
-                <w:sz w:val="20"/>
-                <w:szCs w:val="20"/>
-                <w:lang w:eastAsia="fr-FR"/>
-              </w:rPr>
-              <w:t></w:t>
+                <w:rFonts w:ascii="Times New Roman" w:hAnsi="Times New Roman" w:cs="Times New Roman"/>
+                <w:bCs/>
+                <w:sz w:val="24"/>
+                <w:szCs w:val="20"/>
+              </w:rPr>
+              <w:sym w:font="Wingdings" w:char="F078"/>
             </w:r>
           </w:p>
         </w:tc>
@@ -7611,13 +9350,12 @@
             </w:pPr>
             <w:r>
               <w:rPr>
-                <w:rFonts w:ascii="Wingdings" w:eastAsia="Times New Roman" w:hAnsi="Wingdings" w:cs="Times New Roman"/>
-                <w:color w:val="000000"/>
-                <w:sz w:val="20"/>
-                <w:szCs w:val="20"/>
-                <w:lang w:eastAsia="fr-FR"/>
-              </w:rPr>
-              <w:t></w:t>
+                <w:rFonts w:ascii="Times New Roman" w:hAnsi="Times New Roman" w:cs="Times New Roman"/>
+                <w:bCs/>
+                <w:sz w:val="24"/>
+                <w:szCs w:val="20"/>
+              </w:rPr>
+              <w:sym w:font="Wingdings" w:char="F078"/>
             </w:r>
           </w:p>
         </w:tc>
@@ -7687,13 +9425,12 @@
             </w:pPr>
             <w:r>
               <w:rPr>
-                <w:rFonts w:ascii="Wingdings" w:eastAsia="Times New Roman" w:hAnsi="Wingdings" w:cs="Times New Roman"/>
-                <w:color w:val="000000"/>
-                <w:sz w:val="20"/>
-                <w:szCs w:val="20"/>
-                <w:lang w:eastAsia="fr-FR"/>
-              </w:rPr>
-              <w:t></w:t>
+                <w:rFonts w:ascii="Times New Roman" w:hAnsi="Times New Roman" w:cs="Times New Roman"/>
+                <w:bCs/>
+                <w:sz w:val="24"/>
+                <w:szCs w:val="20"/>
+              </w:rPr>
+              <w:sym w:font="Wingdings" w:char="F078"/>
             </w:r>
           </w:p>
         </w:tc>
@@ -7763,13 +9500,12 @@
             </w:pPr>
             <w:r>
               <w:rPr>
-                <w:rFonts w:ascii="Wingdings" w:eastAsia="Times New Roman" w:hAnsi="Wingdings" w:cs="Times New Roman"/>
-                <w:color w:val="000000"/>
-                <w:sz w:val="20"/>
-                <w:szCs w:val="20"/>
-                <w:lang w:eastAsia="fr-FR"/>
-              </w:rPr>
-              <w:t></w:t>
+                <w:rFonts w:ascii="Times New Roman" w:hAnsi="Times New Roman" w:cs="Times New Roman"/>
+                <w:bCs/>
+                <w:sz w:val="24"/>
+                <w:szCs w:val="20"/>
+              </w:rPr>
+              <w:sym w:font="Wingdings" w:char="F078"/>
             </w:r>
           </w:p>
         </w:tc>
@@ -7839,13 +9575,12 @@
             </w:pPr>
             <w:r>
               <w:rPr>
-                <w:rFonts w:ascii="Wingdings" w:eastAsia="Times New Roman" w:hAnsi="Wingdings" w:cs="Times New Roman"/>
-                <w:color w:val="000000"/>
-                <w:sz w:val="20"/>
-                <w:szCs w:val="20"/>
-                <w:lang w:eastAsia="fr-FR"/>
-              </w:rPr>
-              <w:t></w:t>
+                <w:rFonts w:ascii="Times New Roman" w:hAnsi="Times New Roman" w:cs="Times New Roman"/>
+                <w:bCs/>
+                <w:sz w:val="24"/>
+                <w:szCs w:val="20"/>
+              </w:rPr>
+              <w:sym w:font="Wingdings" w:char="F078"/>
             </w:r>
           </w:p>
         </w:tc>
@@ -8359,13 +10094,12 @@
             </w:pPr>
             <w:r>
               <w:rPr>
-                <w:rFonts w:ascii="Wingdings" w:eastAsia="Times New Roman" w:hAnsi="Wingdings" w:cs="Times New Roman"/>
-                <w:color w:val="000000"/>
-                <w:sz w:val="20"/>
-                <w:szCs w:val="20"/>
-                <w:lang w:eastAsia="fr-FR"/>
-              </w:rPr>
-              <w:t></w:t>
+                <w:rFonts w:ascii="Times New Roman" w:hAnsi="Times New Roman" w:cs="Times New Roman"/>
+                <w:bCs/>
+                <w:sz w:val="24"/>
+                <w:szCs w:val="20"/>
+              </w:rPr>
+              <w:sym w:font="Wingdings" w:char="F078"/>
             </w:r>
           </w:p>
         </w:tc>
@@ -8435,13 +10169,12 @@
             </w:pPr>
             <w:r>
               <w:rPr>
-                <w:rFonts w:ascii="Wingdings" w:eastAsia="Times New Roman" w:hAnsi="Wingdings" w:cs="Times New Roman"/>
-                <w:color w:val="000000"/>
-                <w:sz w:val="20"/>
-                <w:szCs w:val="20"/>
-                <w:lang w:eastAsia="fr-FR"/>
-              </w:rPr>
-              <w:t></w:t>
+                <w:rFonts w:ascii="Times New Roman" w:hAnsi="Times New Roman" w:cs="Times New Roman"/>
+                <w:bCs/>
+                <w:sz w:val="24"/>
+                <w:szCs w:val="20"/>
+              </w:rPr>
+              <w:sym w:font="Wingdings" w:char="F078"/>
             </w:r>
           </w:p>
         </w:tc>
@@ -8511,13 +10244,12 @@
             </w:pPr>
             <w:r>
               <w:rPr>
-                <w:rFonts w:ascii="Wingdings" w:eastAsia="Times New Roman" w:hAnsi="Wingdings" w:cs="Times New Roman"/>
-                <w:color w:val="000000"/>
-                <w:sz w:val="20"/>
-                <w:szCs w:val="20"/>
-                <w:lang w:eastAsia="fr-FR"/>
-              </w:rPr>
-              <w:t></w:t>
+                <w:rFonts w:ascii="Times New Roman" w:hAnsi="Times New Roman" w:cs="Times New Roman"/>
+                <w:bCs/>
+                <w:sz w:val="24"/>
+                <w:szCs w:val="20"/>
+              </w:rPr>
+              <w:sym w:font="Wingdings" w:char="F078"/>
             </w:r>
           </w:p>
         </w:tc>
@@ -8587,13 +10319,12 @@
             </w:pPr>
             <w:r>
               <w:rPr>
-                <w:rFonts w:ascii="Wingdings" w:eastAsia="Times New Roman" w:hAnsi="Wingdings" w:cs="Times New Roman"/>
-                <w:color w:val="000000"/>
-                <w:sz w:val="20"/>
-                <w:szCs w:val="20"/>
-                <w:lang w:eastAsia="fr-FR"/>
-              </w:rPr>
-              <w:t></w:t>
+                <w:rFonts w:ascii="Times New Roman" w:hAnsi="Times New Roman" w:cs="Times New Roman"/>
+                <w:bCs/>
+                <w:sz w:val="24"/>
+                <w:szCs w:val="20"/>
+              </w:rPr>
+              <w:sym w:font="Wingdings" w:char="F078"/>
             </w:r>
           </w:p>
         </w:tc>
@@ -10359,13 +12090,12 @@
             </w:pPr>
             <w:r>
               <w:rPr>
-                <w:rFonts w:ascii="Wingdings" w:eastAsia="Times New Roman" w:hAnsi="Wingdings" w:cs="Times New Roman"/>
-                <w:color w:val="000000"/>
-                <w:sz w:val="20"/>
-                <w:szCs w:val="20"/>
-                <w:lang w:eastAsia="fr-FR"/>
-              </w:rPr>
-              <w:t></w:t>
+                <w:rFonts w:ascii="Times New Roman" w:hAnsi="Times New Roman" w:cs="Times New Roman"/>
+                <w:bCs/>
+                <w:sz w:val="24"/>
+                <w:szCs w:val="20"/>
+              </w:rPr>
+              <w:sym w:font="Wingdings" w:char="F078"/>
             </w:r>
           </w:p>
         </w:tc>
@@ -10435,13 +12165,12 @@
             </w:pPr>
             <w:r>
               <w:rPr>
-                <w:rFonts w:ascii="Wingdings" w:eastAsia="Times New Roman" w:hAnsi="Wingdings" w:cs="Times New Roman"/>
-                <w:color w:val="000000"/>
-                <w:sz w:val="20"/>
-                <w:szCs w:val="20"/>
-                <w:lang w:eastAsia="fr-FR"/>
-              </w:rPr>
-              <w:t></w:t>
+                <w:rFonts w:ascii="Times New Roman" w:hAnsi="Times New Roman" w:cs="Times New Roman"/>
+                <w:bCs/>
+                <w:sz w:val="24"/>
+                <w:szCs w:val="20"/>
+              </w:rPr>
+              <w:sym w:font="Wingdings" w:char="F078"/>
             </w:r>
           </w:p>
         </w:tc>
@@ -10511,13 +12240,12 @@
             </w:pPr>
             <w:r>
               <w:rPr>
-                <w:rFonts w:ascii="Wingdings" w:eastAsia="Times New Roman" w:hAnsi="Wingdings" w:cs="Times New Roman"/>
-                <w:color w:val="000000"/>
-                <w:sz w:val="20"/>
-                <w:szCs w:val="20"/>
-                <w:lang w:eastAsia="fr-FR"/>
-              </w:rPr>
-              <w:t></w:t>
+                <w:rFonts w:ascii="Times New Roman" w:hAnsi="Times New Roman" w:cs="Times New Roman"/>
+                <w:bCs/>
+                <w:sz w:val="24"/>
+                <w:szCs w:val="20"/>
+              </w:rPr>
+              <w:sym w:font="Wingdings" w:char="F078"/>
             </w:r>
           </w:p>
         </w:tc>
@@ -10587,13 +12315,12 @@
             </w:pPr>
             <w:r>
               <w:rPr>
-                <w:rFonts w:ascii="Wingdings" w:eastAsia="Times New Roman" w:hAnsi="Wingdings" w:cs="Times New Roman"/>
-                <w:color w:val="000000"/>
-                <w:sz w:val="20"/>
-                <w:szCs w:val="20"/>
-                <w:lang w:eastAsia="fr-FR"/>
-              </w:rPr>
-              <w:t></w:t>
+                <w:rFonts w:ascii="Times New Roman" w:hAnsi="Times New Roman" w:cs="Times New Roman"/>
+                <w:bCs/>
+                <w:sz w:val="24"/>
+                <w:szCs w:val="20"/>
+              </w:rPr>
+              <w:sym w:font="Wingdings" w:char="F078"/>
             </w:r>
           </w:p>
         </w:tc>
@@ -10733,13 +12460,12 @@
             </w:pPr>
             <w:r>
               <w:rPr>
-                <w:rFonts w:ascii="Wingdings" w:eastAsia="Times New Roman" w:hAnsi="Wingdings" w:cs="Times New Roman"/>
-                <w:color w:val="000000"/>
-                <w:sz w:val="20"/>
-                <w:szCs w:val="20"/>
-                <w:lang w:eastAsia="fr-FR"/>
-              </w:rPr>
-              <w:t></w:t>
+                <w:rFonts w:ascii="Times New Roman" w:hAnsi="Times New Roman" w:cs="Times New Roman"/>
+                <w:bCs/>
+                <w:sz w:val="24"/>
+                <w:szCs w:val="20"/>
+              </w:rPr>
+              <w:sym w:font="Wingdings" w:char="F078"/>
             </w:r>
           </w:p>
         </w:tc>
@@ -10809,13 +12535,12 @@
             </w:pPr>
             <w:r>
               <w:rPr>
-                <w:rFonts w:ascii="Wingdings" w:eastAsia="Times New Roman" w:hAnsi="Wingdings" w:cs="Times New Roman"/>
-                <w:color w:val="000000"/>
-                <w:sz w:val="20"/>
-                <w:szCs w:val="20"/>
-                <w:lang w:eastAsia="fr-FR"/>
-              </w:rPr>
-              <w:t></w:t>
+                <w:rFonts w:ascii="Times New Roman" w:hAnsi="Times New Roman" w:cs="Times New Roman"/>
+                <w:bCs/>
+                <w:sz w:val="24"/>
+                <w:szCs w:val="20"/>
+              </w:rPr>
+              <w:sym w:font="Wingdings" w:char="F078"/>
             </w:r>
           </w:p>
         </w:tc>
@@ -10885,13 +12610,12 @@
             </w:pPr>
             <w:r>
               <w:rPr>
-                <w:rFonts w:ascii="Wingdings" w:eastAsia="Times New Roman" w:hAnsi="Wingdings" w:cs="Times New Roman"/>
-                <w:color w:val="000000"/>
-                <w:sz w:val="20"/>
-                <w:szCs w:val="20"/>
-                <w:lang w:eastAsia="fr-FR"/>
-              </w:rPr>
-              <w:t></w:t>
+                <w:rFonts w:ascii="Times New Roman" w:hAnsi="Times New Roman" w:cs="Times New Roman"/>
+                <w:bCs/>
+                <w:sz w:val="24"/>
+                <w:szCs w:val="20"/>
+              </w:rPr>
+              <w:sym w:font="Wingdings" w:char="F078"/>
             </w:r>
           </w:p>
         </w:tc>
@@ -10961,13 +12685,12 @@
             </w:pPr>
             <w:r>
               <w:rPr>
-                <w:rFonts w:ascii="Wingdings" w:eastAsia="Times New Roman" w:hAnsi="Wingdings" w:cs="Times New Roman"/>
-                <w:color w:val="000000"/>
-                <w:sz w:val="20"/>
-                <w:szCs w:val="20"/>
-                <w:lang w:eastAsia="fr-FR"/>
-              </w:rPr>
-              <w:t></w:t>
+                <w:rFonts w:ascii="Times New Roman" w:hAnsi="Times New Roman" w:cs="Times New Roman"/>
+                <w:bCs/>
+                <w:sz w:val="24"/>
+                <w:szCs w:val="20"/>
+              </w:rPr>
+              <w:sym w:font="Wingdings" w:char="F078"/>
             </w:r>
           </w:p>
         </w:tc>
@@ -11137,13 +12860,12 @@
             </w:pPr>
             <w:r>
               <w:rPr>
-                <w:rFonts w:ascii="Wingdings" w:eastAsia="Times New Roman" w:hAnsi="Wingdings" w:cs="Times New Roman"/>
-                <w:color w:val="000000"/>
-                <w:sz w:val="20"/>
-                <w:szCs w:val="20"/>
-                <w:lang w:eastAsia="fr-FR"/>
-              </w:rPr>
-              <w:t></w:t>
+                <w:rFonts w:ascii="Times New Roman" w:hAnsi="Times New Roman" w:cs="Times New Roman"/>
+                <w:bCs/>
+                <w:sz w:val="24"/>
+                <w:szCs w:val="20"/>
+              </w:rPr>
+              <w:sym w:font="Wingdings" w:char="F078"/>
             </w:r>
           </w:p>
         </w:tc>
@@ -11213,13 +12935,12 @@
             </w:pPr>
             <w:r>
               <w:rPr>
-                <w:rFonts w:ascii="Wingdings" w:eastAsia="Times New Roman" w:hAnsi="Wingdings" w:cs="Times New Roman"/>
-                <w:color w:val="000000"/>
-                <w:sz w:val="20"/>
-                <w:szCs w:val="20"/>
-                <w:lang w:eastAsia="fr-FR"/>
-              </w:rPr>
-              <w:t></w:t>
+                <w:rFonts w:ascii="Times New Roman" w:hAnsi="Times New Roman" w:cs="Times New Roman"/>
+                <w:bCs/>
+                <w:sz w:val="24"/>
+                <w:szCs w:val="20"/>
+              </w:rPr>
+              <w:sym w:font="Wingdings" w:char="F078"/>
             </w:r>
           </w:p>
         </w:tc>
@@ -11289,13 +13010,12 @@
             </w:pPr>
             <w:r>
               <w:rPr>
-                <w:rFonts w:ascii="Wingdings" w:eastAsia="Times New Roman" w:hAnsi="Wingdings" w:cs="Times New Roman"/>
-                <w:color w:val="000000"/>
-                <w:sz w:val="20"/>
-                <w:szCs w:val="20"/>
-                <w:lang w:eastAsia="fr-FR"/>
-              </w:rPr>
-              <w:t></w:t>
+                <w:rFonts w:ascii="Times New Roman" w:hAnsi="Times New Roman" w:cs="Times New Roman"/>
+                <w:bCs/>
+                <w:sz w:val="24"/>
+                <w:szCs w:val="20"/>
+              </w:rPr>
+              <w:sym w:font="Wingdings" w:char="F078"/>
             </w:r>
           </w:p>
         </w:tc>
@@ -11365,13 +13085,12 @@
             </w:pPr>
             <w:r>
               <w:rPr>
-                <w:rFonts w:ascii="Wingdings" w:eastAsia="Times New Roman" w:hAnsi="Wingdings" w:cs="Times New Roman"/>
-                <w:color w:val="000000"/>
-                <w:sz w:val="20"/>
-                <w:szCs w:val="20"/>
-                <w:lang w:eastAsia="fr-FR"/>
-              </w:rPr>
-              <w:t></w:t>
+                <w:rFonts w:ascii="Times New Roman" w:hAnsi="Times New Roman" w:cs="Times New Roman"/>
+                <w:bCs/>
+                <w:sz w:val="24"/>
+                <w:szCs w:val="20"/>
+              </w:rPr>
+              <w:sym w:font="Wingdings" w:char="F078"/>
             </w:r>
           </w:p>
         </w:tc>
@@ -11541,13 +13260,12 @@
             </w:pPr>
             <w:r>
               <w:rPr>
-                <w:rFonts w:ascii="Wingdings" w:eastAsia="Times New Roman" w:hAnsi="Wingdings" w:cs="Times New Roman"/>
-                <w:color w:val="000000"/>
-                <w:sz w:val="20"/>
-                <w:szCs w:val="20"/>
-                <w:lang w:eastAsia="fr-FR"/>
-              </w:rPr>
-              <w:t></w:t>
+                <w:rFonts w:ascii="Times New Roman" w:hAnsi="Times New Roman" w:cs="Times New Roman"/>
+                <w:bCs/>
+                <w:sz w:val="24"/>
+                <w:szCs w:val="20"/>
+              </w:rPr>
+              <w:sym w:font="Wingdings" w:char="F078"/>
             </w:r>
           </w:p>
         </w:tc>
@@ -11617,13 +13335,12 @@
             </w:pPr>
             <w:r>
               <w:rPr>
-                <w:rFonts w:ascii="Wingdings" w:eastAsia="Times New Roman" w:hAnsi="Wingdings" w:cs="Times New Roman"/>
-                <w:color w:val="000000"/>
-                <w:sz w:val="20"/>
-                <w:szCs w:val="20"/>
-                <w:lang w:eastAsia="fr-FR"/>
-              </w:rPr>
-              <w:t></w:t>
+                <w:rFonts w:ascii="Times New Roman" w:hAnsi="Times New Roman" w:cs="Times New Roman"/>
+                <w:bCs/>
+                <w:sz w:val="24"/>
+                <w:szCs w:val="20"/>
+              </w:rPr>
+              <w:sym w:font="Wingdings" w:char="F078"/>
             </w:r>
           </w:p>
         </w:tc>
@@ -11693,13 +13410,12 @@
             </w:pPr>
             <w:r>
               <w:rPr>
-                <w:rFonts w:ascii="Wingdings" w:eastAsia="Times New Roman" w:hAnsi="Wingdings" w:cs="Times New Roman"/>
-                <w:color w:val="000000"/>
-                <w:sz w:val="20"/>
-                <w:szCs w:val="20"/>
-                <w:lang w:eastAsia="fr-FR"/>
-              </w:rPr>
-              <w:t></w:t>
+                <w:rFonts w:ascii="Times New Roman" w:hAnsi="Times New Roman" w:cs="Times New Roman"/>
+                <w:bCs/>
+                <w:sz w:val="24"/>
+                <w:szCs w:val="20"/>
+              </w:rPr>
+              <w:sym w:font="Wingdings" w:char="F078"/>
             </w:r>
           </w:p>
         </w:tc>
@@ -11769,13 +13485,12 @@
             </w:pPr>
             <w:r>
               <w:rPr>
-                <w:rFonts w:ascii="Wingdings" w:eastAsia="Times New Roman" w:hAnsi="Wingdings" w:cs="Times New Roman"/>
-                <w:color w:val="000000"/>
-                <w:sz w:val="20"/>
-                <w:szCs w:val="20"/>
-                <w:lang w:eastAsia="fr-FR"/>
-              </w:rPr>
-              <w:t></w:t>
+                <w:rFonts w:ascii="Times New Roman" w:hAnsi="Times New Roman" w:cs="Times New Roman"/>
+                <w:bCs/>
+                <w:sz w:val="24"/>
+                <w:szCs w:val="20"/>
+              </w:rPr>
+              <w:sym w:font="Wingdings" w:char="F078"/>
             </w:r>
           </w:p>
         </w:tc>
@@ -11945,13 +13660,12 @@
             </w:pPr>
             <w:r>
               <w:rPr>
-                <w:rFonts w:ascii="Wingdings" w:eastAsia="Times New Roman" w:hAnsi="Wingdings" w:cs="Times New Roman"/>
-                <w:color w:val="000000"/>
-                <w:sz w:val="20"/>
-                <w:szCs w:val="20"/>
-                <w:lang w:eastAsia="fr-FR"/>
-              </w:rPr>
-              <w:t></w:t>
+                <w:rFonts w:ascii="Times New Roman" w:hAnsi="Times New Roman" w:cs="Times New Roman"/>
+                <w:bCs/>
+                <w:sz w:val="24"/>
+                <w:szCs w:val="20"/>
+              </w:rPr>
+              <w:sym w:font="Wingdings" w:char="F078"/>
             </w:r>
           </w:p>
         </w:tc>
@@ -12021,13 +13735,12 @@
             </w:pPr>
             <w:r>
               <w:rPr>
-                <w:rFonts w:ascii="Wingdings" w:eastAsia="Times New Roman" w:hAnsi="Wingdings" w:cs="Times New Roman"/>
-                <w:color w:val="000000"/>
-                <w:sz w:val="20"/>
-                <w:szCs w:val="20"/>
-                <w:lang w:eastAsia="fr-FR"/>
-              </w:rPr>
-              <w:t></w:t>
+                <w:rFonts w:ascii="Times New Roman" w:hAnsi="Times New Roman" w:cs="Times New Roman"/>
+                <w:bCs/>
+                <w:sz w:val="24"/>
+                <w:szCs w:val="20"/>
+              </w:rPr>
+              <w:sym w:font="Wingdings" w:char="F078"/>
             </w:r>
           </w:p>
         </w:tc>
@@ -12097,13 +13810,12 @@
             </w:pPr>
             <w:r>
               <w:rPr>
-                <w:rFonts w:ascii="Wingdings" w:eastAsia="Times New Roman" w:hAnsi="Wingdings" w:cs="Times New Roman"/>
-                <w:color w:val="000000"/>
-                <w:sz w:val="20"/>
-                <w:szCs w:val="20"/>
-                <w:lang w:eastAsia="fr-FR"/>
-              </w:rPr>
-              <w:t></w:t>
+                <w:rFonts w:ascii="Times New Roman" w:hAnsi="Times New Roman" w:cs="Times New Roman"/>
+                <w:bCs/>
+                <w:sz w:val="24"/>
+                <w:szCs w:val="20"/>
+              </w:rPr>
+              <w:sym w:font="Wingdings" w:char="F078"/>
             </w:r>
           </w:p>
         </w:tc>
@@ -12173,13 +13885,12 @@
             </w:pPr>
             <w:r>
               <w:rPr>
-                <w:rFonts w:ascii="Wingdings" w:eastAsia="Times New Roman" w:hAnsi="Wingdings" w:cs="Times New Roman"/>
-                <w:color w:val="000000"/>
-                <w:sz w:val="20"/>
-                <w:szCs w:val="20"/>
-                <w:lang w:eastAsia="fr-FR"/>
-              </w:rPr>
-              <w:t></w:t>
+                <w:rFonts w:ascii="Times New Roman" w:hAnsi="Times New Roman" w:cs="Times New Roman"/>
+                <w:bCs/>
+                <w:sz w:val="24"/>
+                <w:szCs w:val="20"/>
+              </w:rPr>
+              <w:sym w:font="Wingdings" w:char="F078"/>
             </w:r>
           </w:p>
         </w:tc>
@@ -12349,13 +14060,12 @@
             </w:pPr>
             <w:r>
               <w:rPr>
-                <w:rFonts w:ascii="Wingdings" w:eastAsia="Times New Roman" w:hAnsi="Wingdings" w:cs="Times New Roman"/>
-                <w:color w:val="000000"/>
-                <w:sz w:val="20"/>
-                <w:szCs w:val="20"/>
-                <w:lang w:eastAsia="fr-FR"/>
-              </w:rPr>
-              <w:t></w:t>
+                <w:rFonts w:ascii="Times New Roman" w:hAnsi="Times New Roman" w:cs="Times New Roman"/>
+                <w:bCs/>
+                <w:sz w:val="24"/>
+                <w:szCs w:val="20"/>
+              </w:rPr>
+              <w:sym w:font="Wingdings" w:char="F078"/>
             </w:r>
           </w:p>
         </w:tc>
@@ -12425,13 +14135,12 @@
             </w:pPr>
             <w:r>
               <w:rPr>
-                <w:rFonts w:ascii="Wingdings" w:eastAsia="Times New Roman" w:hAnsi="Wingdings" w:cs="Times New Roman"/>
-                <w:color w:val="000000"/>
-                <w:sz w:val="20"/>
-                <w:szCs w:val="20"/>
-                <w:lang w:eastAsia="fr-FR"/>
-              </w:rPr>
-              <w:t></w:t>
+                <w:rFonts w:ascii="Times New Roman" w:hAnsi="Times New Roman" w:cs="Times New Roman"/>
+                <w:bCs/>
+                <w:sz w:val="24"/>
+                <w:szCs w:val="20"/>
+              </w:rPr>
+              <w:sym w:font="Wingdings" w:char="F078"/>
             </w:r>
           </w:p>
         </w:tc>
@@ -12501,13 +14210,12 @@
             </w:pPr>
             <w:r>
               <w:rPr>
-                <w:rFonts w:ascii="Wingdings" w:eastAsia="Times New Roman" w:hAnsi="Wingdings" w:cs="Times New Roman"/>
-                <w:color w:val="000000"/>
-                <w:sz w:val="20"/>
-                <w:szCs w:val="20"/>
-                <w:lang w:eastAsia="fr-FR"/>
-              </w:rPr>
-              <w:t></w:t>
+                <w:rFonts w:ascii="Times New Roman" w:hAnsi="Times New Roman" w:cs="Times New Roman"/>
+                <w:bCs/>
+                <w:sz w:val="24"/>
+                <w:szCs w:val="20"/>
+              </w:rPr>
+              <w:sym w:font="Wingdings" w:char="F078"/>
             </w:r>
           </w:p>
         </w:tc>
@@ -12577,13 +14285,12 @@
             </w:pPr>
             <w:r>
               <w:rPr>
-                <w:rFonts w:ascii="Wingdings" w:eastAsia="Times New Roman" w:hAnsi="Wingdings" w:cs="Times New Roman"/>
-                <w:color w:val="000000"/>
-                <w:sz w:val="20"/>
-                <w:szCs w:val="20"/>
-                <w:lang w:eastAsia="fr-FR"/>
-              </w:rPr>
-              <w:t></w:t>
+                <w:rFonts w:ascii="Times New Roman" w:hAnsi="Times New Roman" w:cs="Times New Roman"/>
+                <w:bCs/>
+                <w:sz w:val="24"/>
+                <w:szCs w:val="20"/>
+              </w:rPr>
+              <w:sym w:font="Wingdings" w:char="F078"/>
             </w:r>
           </w:p>
         </w:tc>
@@ -12723,13 +14430,12 @@
             </w:pPr>
             <w:r>
               <w:rPr>
-                <w:rFonts w:ascii="Wingdings" w:eastAsia="Times New Roman" w:hAnsi="Wingdings" w:cs="Times New Roman"/>
-                <w:color w:val="000000"/>
-                <w:sz w:val="20"/>
-                <w:szCs w:val="20"/>
-                <w:lang w:eastAsia="fr-FR"/>
-              </w:rPr>
-              <w:t></w:t>
+                <w:rFonts w:ascii="Times New Roman" w:hAnsi="Times New Roman" w:cs="Times New Roman"/>
+                <w:bCs/>
+                <w:sz w:val="24"/>
+                <w:szCs w:val="20"/>
+              </w:rPr>
+              <w:sym w:font="Wingdings" w:char="F078"/>
             </w:r>
           </w:p>
         </w:tc>
@@ -12799,13 +14505,12 @@
             </w:pPr>
             <w:r>
               <w:rPr>
-                <w:rFonts w:ascii="Wingdings" w:eastAsia="Times New Roman" w:hAnsi="Wingdings" w:cs="Times New Roman"/>
-                <w:color w:val="000000"/>
-                <w:sz w:val="20"/>
-                <w:szCs w:val="20"/>
-                <w:lang w:eastAsia="fr-FR"/>
-              </w:rPr>
-              <w:t></w:t>
+                <w:rFonts w:ascii="Times New Roman" w:hAnsi="Times New Roman" w:cs="Times New Roman"/>
+                <w:bCs/>
+                <w:sz w:val="24"/>
+                <w:szCs w:val="20"/>
+              </w:rPr>
+              <w:sym w:font="Wingdings" w:char="F078"/>
             </w:r>
           </w:p>
         </w:tc>
@@ -12875,13 +14580,12 @@
             </w:pPr>
             <w:r>
               <w:rPr>
-                <w:rFonts w:ascii="Wingdings" w:eastAsia="Times New Roman" w:hAnsi="Wingdings" w:cs="Times New Roman"/>
-                <w:color w:val="000000"/>
-                <w:sz w:val="20"/>
-                <w:szCs w:val="20"/>
-                <w:lang w:eastAsia="fr-FR"/>
-              </w:rPr>
-              <w:t></w:t>
+                <w:rFonts w:ascii="Times New Roman" w:hAnsi="Times New Roman" w:cs="Times New Roman"/>
+                <w:bCs/>
+                <w:sz w:val="24"/>
+                <w:szCs w:val="20"/>
+              </w:rPr>
+              <w:sym w:font="Wingdings" w:char="F078"/>
             </w:r>
           </w:p>
         </w:tc>
@@ -12951,13 +14655,12 @@
             </w:pPr>
             <w:r>
               <w:rPr>
-                <w:rFonts w:ascii="Wingdings" w:eastAsia="Times New Roman" w:hAnsi="Wingdings" w:cs="Times New Roman"/>
-                <w:color w:val="000000"/>
-                <w:sz w:val="20"/>
-                <w:szCs w:val="20"/>
-                <w:lang w:eastAsia="fr-FR"/>
-              </w:rPr>
-              <w:t></w:t>
+                <w:rFonts w:ascii="Times New Roman" w:hAnsi="Times New Roman" w:cs="Times New Roman"/>
+                <w:bCs/>
+                <w:sz w:val="24"/>
+                <w:szCs w:val="20"/>
+              </w:rPr>
+              <w:sym w:font="Wingdings" w:char="F078"/>
             </w:r>
           </w:p>
         </w:tc>
@@ -12988,244 +14691,84 @@
       <w:pPr>
         <w:pStyle w:val="Titre1"/>
       </w:pPr>
-      <w:bookmarkStart w:id="12" w:name="_Toc431935224"/>
+      <w:bookmarkStart w:id="18" w:name="_Toc435467605"/>
       <w:r>
         <w:lastRenderedPageBreak/>
         <w:t>Planification (Gantt)</w:t>
       </w:r>
-      <w:bookmarkEnd w:id="12"/>
+      <w:bookmarkEnd w:id="18"/>
     </w:p>
     <w:p>
       <w:pPr>
         <w:pStyle w:val="Sansinterligne"/>
       </w:pPr>
       <w:r>
-        <w:t xml:space="preserve">Préciser les dates : </w:t>
+        <w:rPr>
+          <w:noProof/>
+          <w:lang w:eastAsia="fr-FR"/>
+        </w:rPr>
+        <w:drawing>
+          <wp:inline distT="0" distB="0" distL="0" distR="0">
+            <wp:extent cx="6767830" cy="1210945"/>
+            <wp:effectExtent l="0" t="0" r="0" b="8255"/>
+            <wp:docPr id="2" name="Image 2"/>
+            <wp:cNvGraphicFramePr>
+              <a:graphicFrameLocks xmlns:a="http://schemas.openxmlformats.org/drawingml/2006/main" noChangeAspect="1"/>
+            </wp:cNvGraphicFramePr>
+            <a:graphic xmlns:a="http://schemas.openxmlformats.org/drawingml/2006/main">
+              <a:graphicData uri="http://schemas.openxmlformats.org/drawingml/2006/picture">
+                <pic:pic xmlns:pic="http://schemas.openxmlformats.org/drawingml/2006/picture">
+                  <pic:nvPicPr>
+                    <pic:cNvPr id="2" name="E6.2.png"/>
+                    <pic:cNvPicPr/>
+                  </pic:nvPicPr>
+                  <pic:blipFill>
+                    <a:blip r:embed="rId12">
+                      <a:extLst>
+                        <a:ext uri="{28A0092B-C50C-407E-A947-70E740481C1C}">
+                          <a14:useLocalDpi xmlns:a14="http://schemas.microsoft.com/office/drawing/2010/main" val="0"/>
+                        </a:ext>
+                      </a:extLst>
+                    </a:blip>
+                    <a:stretch>
+                      <a:fillRect/>
+                    </a:stretch>
+                  </pic:blipFill>
+                  <pic:spPr>
+                    <a:xfrm>
+                      <a:off x="0" y="0"/>
+                      <a:ext cx="6767830" cy="1210945"/>
+                    </a:xfrm>
+                    <a:prstGeom prst="rect">
+                      <a:avLst/>
+                    </a:prstGeom>
+                  </pic:spPr>
+                </pic:pic>
+              </a:graphicData>
+            </a:graphic>
+          </wp:inline>
+        </w:drawing>
       </w:r>
     </w:p>
     <w:p>
       <w:pPr>
-        <w:pStyle w:val="Sansinterligne"/>
-        <w:numPr>
-          <w:ilvl w:val="0"/>
-          <w:numId w:val="4"/>
-        </w:numPr>
-      </w:pPr>
-      <w:r>
-        <w:t>début du projet</w:t>
-      </w:r>
-    </w:p>
-    <w:p>
-      <w:pPr>
-        <w:pStyle w:val="Sansinterligne"/>
-        <w:numPr>
-          <w:ilvl w:val="0"/>
-          <w:numId w:val="4"/>
-        </w:numPr>
-      </w:pPr>
-      <w:r>
-        <w:t>revues 1 (R1)</w:t>
-      </w:r>
-    </w:p>
-    <w:p>
-      <w:pPr>
-        <w:pStyle w:val="Sansinterligne"/>
-        <w:numPr>
-          <w:ilvl w:val="0"/>
-          <w:numId w:val="4"/>
-        </w:numPr>
-      </w:pPr>
-      <w:r>
-        <w:t>revue 2 (R2)</w:t>
-      </w:r>
-    </w:p>
-    <w:p>
-      <w:pPr>
-        <w:pStyle w:val="Sansinterligne"/>
-        <w:numPr>
-          <w:ilvl w:val="0"/>
-          <w:numId w:val="4"/>
-        </w:numPr>
-      </w:pPr>
-      <w:r>
-        <w:t>revue 3 (R3)</w:t>
-      </w:r>
-    </w:p>
-    <w:p>
-      <w:pPr>
-        <w:pStyle w:val="Sansinterligne"/>
-        <w:numPr>
-          <w:ilvl w:val="0"/>
-          <w:numId w:val="4"/>
-        </w:numPr>
-      </w:pPr>
-      <w:r>
-        <w:t>remise du projet</w:t>
-      </w:r>
-    </w:p>
-    <w:p>
-      <w:pPr>
-        <w:pStyle w:val="Sansinterligne"/>
-        <w:numPr>
-          <w:ilvl w:val="0"/>
-          <w:numId w:val="4"/>
-        </w:numPr>
-      </w:pPr>
-      <w:r>
-        <w:t xml:space="preserve">soutenance finale </w:t>
-      </w:r>
-    </w:p>
-    <w:p>
-      <w:pPr>
-        <w:pStyle w:val="Paragraphedeliste"/>
-        <w:ind w:left="465"/>
-      </w:pPr>
-    </w:p>
-    <w:p>
-      <w:pPr>
-        <w:pStyle w:val="Paragraphedeliste"/>
-        <w:ind w:left="465"/>
-      </w:pPr>
-    </w:p>
-    <w:p>
-      <w:pPr>
-        <w:pStyle w:val="Paragraphedeliste"/>
-        <w:ind w:left="465"/>
-      </w:pPr>
-    </w:p>
-    <w:p>
-      <w:pPr>
-        <w:pStyle w:val="Paragraphedeliste"/>
-        <w:ind w:left="465"/>
-      </w:pPr>
-    </w:p>
-    <w:p>
-      <w:pPr>
-        <w:pStyle w:val="Paragraphedeliste"/>
-        <w:ind w:left="465"/>
-      </w:pPr>
-    </w:p>
-    <w:p>
-      <w:pPr>
-        <w:pStyle w:val="Paragraphedeliste"/>
-        <w:ind w:left="465"/>
-      </w:pPr>
-    </w:p>
-    <w:p>
-      <w:pPr>
-        <w:pStyle w:val="Paragraphedeliste"/>
-        <w:ind w:left="465"/>
-      </w:pPr>
-    </w:p>
-    <w:p>
-      <w:pPr>
-        <w:pStyle w:val="Paragraphedeliste"/>
-        <w:ind w:left="465"/>
-      </w:pPr>
-    </w:p>
-    <w:p>
-      <w:pPr>
-        <w:pStyle w:val="Paragraphedeliste"/>
-        <w:ind w:left="465"/>
-      </w:pPr>
-    </w:p>
-    <w:p>
-      <w:pPr>
-        <w:pStyle w:val="Paragraphedeliste"/>
-        <w:ind w:left="465"/>
-      </w:pPr>
-    </w:p>
-    <w:p>
-      <w:pPr>
-        <w:pStyle w:val="Paragraphedeliste"/>
-        <w:ind w:left="465"/>
-      </w:pPr>
-    </w:p>
-    <w:p>
-      <w:pPr>
-        <w:pStyle w:val="Paragraphedeliste"/>
-        <w:ind w:left="465"/>
-      </w:pPr>
-    </w:p>
-    <w:p>
-      <w:pPr>
-        <w:pStyle w:val="Paragraphedeliste"/>
-        <w:ind w:left="465"/>
-      </w:pPr>
-    </w:p>
-    <w:p>
-      <w:pPr>
-        <w:pStyle w:val="Paragraphedeliste"/>
-        <w:ind w:left="465"/>
-      </w:pPr>
-    </w:p>
-    <w:p>
-      <w:pPr>
-        <w:pStyle w:val="Paragraphedeliste"/>
-        <w:ind w:left="465"/>
-      </w:pPr>
-    </w:p>
-    <w:p>
-      <w:pPr>
-        <w:pStyle w:val="Paragraphedeliste"/>
-        <w:ind w:left="465"/>
-      </w:pPr>
-    </w:p>
-    <w:p>
-      <w:pPr>
-        <w:pStyle w:val="Paragraphedeliste"/>
-        <w:ind w:left="465"/>
-      </w:pPr>
-    </w:p>
-    <w:p>
-      <w:pPr>
-        <w:pStyle w:val="Paragraphedeliste"/>
-        <w:ind w:left="465"/>
-      </w:pPr>
-    </w:p>
-    <w:p>
-      <w:pPr>
-        <w:pStyle w:val="Paragraphedeliste"/>
-        <w:ind w:left="465"/>
-      </w:pPr>
-    </w:p>
-    <w:p>
-      <w:pPr>
-        <w:pStyle w:val="Paragraphedeliste"/>
-        <w:ind w:left="465"/>
-      </w:pPr>
-    </w:p>
-    <w:p>
-      <w:pPr>
-        <w:pStyle w:val="Paragraphedeliste"/>
-        <w:ind w:left="465"/>
-      </w:pPr>
-    </w:p>
-    <w:p>
-      <w:pPr>
         <w:pStyle w:val="Titre1"/>
       </w:pPr>
-      <w:bookmarkStart w:id="13" w:name="_Toc431935225"/>
+      <w:bookmarkStart w:id="19" w:name="_Toc435467606"/>
       <w:r>
         <w:t>Condition d’évaluation pour l’épreuve E6-2</w:t>
       </w:r>
-      <w:bookmarkEnd w:id="13"/>
+      <w:bookmarkEnd w:id="19"/>
     </w:p>
     <w:p>
       <w:pPr>
-        <w:pStyle w:val="Paragraphedeliste"/>
-        <w:ind w:left="465"/>
-      </w:pPr>
-    </w:p>
-    <w:p>
-      <w:pPr>
         <w:pStyle w:val="Titre2"/>
       </w:pPr>
-      <w:bookmarkStart w:id="14" w:name="_Toc431935226"/>
+      <w:bookmarkStart w:id="20" w:name="_Toc435467607"/>
       <w:r>
         <w:t>Disponibilité des équipements</w:t>
       </w:r>
-      <w:bookmarkEnd w:id="14"/>
+      <w:bookmarkEnd w:id="20"/>
     </w:p>
     <w:p>
       <w:pPr>
@@ -13252,7 +14795,7 @@
           <w:sz w:val="24"/>
           <w:szCs w:val="20"/>
         </w:rPr>
-        <w:sym w:font="Wingdings" w:char="F06F"/>
+        <w:sym w:font="Wingdings" w:char="F078"/>
       </w:r>
       <w:r>
         <w:rPr>
@@ -13292,11 +14835,11 @@
       <w:pPr>
         <w:pStyle w:val="Titre2"/>
       </w:pPr>
-      <w:bookmarkStart w:id="15" w:name="_Toc431935227"/>
+      <w:bookmarkStart w:id="21" w:name="_Toc435467608"/>
       <w:r>
         <w:t>Atteintes des objectifs du point de vue client</w:t>
       </w:r>
-      <w:bookmarkEnd w:id="15"/>
+      <w:bookmarkEnd w:id="21"/>
     </w:p>
     <w:p>
       <w:pPr>
@@ -13312,25 +14855,60 @@
     <w:p>
       <w:pPr>
         <w:pStyle w:val="Sansinterligne"/>
-      </w:pPr>
+        <w:numPr>
+          <w:ilvl w:val="0"/>
+          <w:numId w:val="16"/>
+        </w:numPr>
+      </w:pPr>
+      <w:r>
+        <w:t>Un apprentissage de trames IR associé à un climatiseur est présent en base pour des opérations ON/OFF, UP/DOWN, TIMER</w:t>
+      </w:r>
+      <w:r>
+        <w:t>.</w:t>
+      </w:r>
     </w:p>
     <w:p>
       <w:pPr>
         <w:pStyle w:val="Sansinterligne"/>
-      </w:pPr>
+        <w:numPr>
+          <w:ilvl w:val="0"/>
+          <w:numId w:val="16"/>
+        </w:numPr>
+      </w:pPr>
+      <w:r>
+        <w:t>En rejouant un apprentissage la réponse du climatiseur est celle attendue</w:t>
+      </w:r>
+      <w:r>
+        <w:t>.</w:t>
+      </w:r>
     </w:p>
     <w:p>
       <w:pPr>
+        <w:pStyle w:val="Sansinterligne"/>
+        <w:numPr>
+          <w:ilvl w:val="0"/>
+          <w:numId w:val="16"/>
+        </w:numPr>
+      </w:pPr>
+      <w:r>
+        <w:t>Une courbe des relevés de température est créée pour une sonde donnée</w:t>
+      </w:r>
+      <w:r>
+        <w:t>.</w:t>
+      </w:r>
+    </w:p>
+    <w:p>
+      <w:pPr>
         <w:pStyle w:val="Titre2"/>
       </w:pPr>
-      <w:bookmarkStart w:id="16" w:name="_Toc431935228"/>
+      <w:bookmarkStart w:id="22" w:name="_Toc435467609"/>
       <w:r>
         <w:t>Avenants</w:t>
       </w:r>
       <w:r>
         <w:t> :</w:t>
       </w:r>
-      <w:bookmarkEnd w:id="16"/>
+      <w:bookmarkEnd w:id="22"/>
     </w:p>
     <w:p>
       <w:pPr>
@@ -13352,54 +14930,13 @@
     </w:p>
     <w:p>
       <w:pPr>
-        <w:tabs>
-          <w:tab w:val="left" w:leader="dot" w:pos="7371"/>
-          <w:tab w:val="left" w:leader="dot" w:pos="10466"/>
-        </w:tabs>
-      </w:pPr>
-    </w:p>
-    <w:p>
-      <w:pPr>
-        <w:tabs>
-          <w:tab w:val="left" w:leader="dot" w:pos="7371"/>
-          <w:tab w:val="left" w:leader="dot" w:pos="10466"/>
-        </w:tabs>
-      </w:pPr>
-    </w:p>
-    <w:p>
-      <w:pPr>
-        <w:rPr>
-          <w:rFonts w:asciiTheme="majorHAnsi" w:eastAsiaTheme="majorEastAsia" w:hAnsiTheme="majorHAnsi" w:cstheme="majorBidi"/>
-          <w:b/>
-          <w:bCs/>
-          <w:color w:val="365F91" w:themeColor="accent1" w:themeShade="BF"/>
-          <w:sz w:val="28"/>
-          <w:szCs w:val="28"/>
-        </w:rPr>
-      </w:pPr>
+        <w:pStyle w:val="Titre1"/>
+      </w:pPr>
+      <w:bookmarkStart w:id="23" w:name="_Toc435467610"/>
       <w:r>
-        <w:br w:type="page"/>
-      </w:r>
-    </w:p>
-    <w:p>
-      <w:pPr>
-        <w:pStyle w:val="Titre1"/>
-      </w:pPr>
-      <w:bookmarkStart w:id="17" w:name="_Toc431935229"/>
-      <w:r>
-        <w:lastRenderedPageBreak/>
         <w:t>Observation de la commission de Validation</w:t>
       </w:r>
-      <w:bookmarkEnd w:id="17"/>
-    </w:p>
-    <w:p>
-      <w:pPr>
-        <w:tabs>
-          <w:tab w:val="left" w:leader="dot" w:pos="7371"/>
-          <w:tab w:val="left" w:leader="dot" w:pos="10466"/>
-        </w:tabs>
-        <w:spacing w:after="0" w:line="240" w:lineRule="auto"/>
-      </w:pPr>
+      <w:bookmarkEnd w:id="23"/>
     </w:p>
     <w:tbl>
       <w:tblPr>
@@ -13416,13 +14953,13 @@
         <w:tblLook w:val="04A0" w:firstRow="1" w:lastRow="0" w:firstColumn="1" w:lastColumn="0" w:noHBand="0" w:noVBand="1"/>
       </w:tblPr>
       <w:tblGrid>
-        <w:gridCol w:w="2802"/>
-        <w:gridCol w:w="7996"/>
+        <w:gridCol w:w="2689"/>
+        <w:gridCol w:w="7969"/>
       </w:tblGrid>
       <w:tr>
         <w:tc>
           <w:tcPr>
-            <w:tcW w:w="2802" w:type="dxa"/>
+            <w:tcW w:w="2689" w:type="dxa"/>
           </w:tcPr>
           <w:p>
             <w:pPr>
@@ -13438,7 +14975,7 @@
         </w:tc>
         <w:tc>
           <w:tcPr>
-            <w:tcW w:w="7996" w:type="dxa"/>
+            <w:tcW w:w="7969" w:type="dxa"/>
           </w:tcPr>
           <w:p>
             <w:pPr>
@@ -13460,7 +14997,41 @@
               <w:t xml:space="preserve">  </w:t>
             </w:r>
             <w:r>
-              <w:t>comprend X pages et les documents annexes suivants :</w:t>
+              <w:t xml:space="preserve">comprend </w:t>
+            </w:r>
+            <w:r>
+              <w:rPr>
+                <w:bCs/>
+              </w:rPr>
+              <w:fldChar w:fldCharType="begin"/>
+            </w:r>
+            <w:r>
+              <w:rPr>
+                <w:bCs/>
+              </w:rPr>
+              <w:instrText xml:space="preserve"> NUMPAGES </w:instrText>
+            </w:r>
+            <w:r>
+              <w:rPr>
+                <w:bCs/>
+              </w:rPr>
+              <w:fldChar w:fldCharType="separate"/>
+            </w:r>
+            <w:r>
+              <w:rPr>
+                <w:bCs/>
+                <w:noProof/>
+              </w:rPr>
+              <w:t>9</w:t>
+            </w:r>
+            <w:r>
+              <w:rPr>
+                <w:bCs/>
+              </w:rPr>
+              <w:fldChar w:fldCharType="end"/>
+            </w:r>
+            <w:r>
+              <w:t xml:space="preserve"> pages et les documents annexes suivants :</w:t>
             </w:r>
           </w:p>
           <w:p>
@@ -13509,7 +15080,7 @@
       <w:tr>
         <w:tc>
           <w:tcPr>
-            <w:tcW w:w="2802" w:type="dxa"/>
+            <w:tcW w:w="2689" w:type="dxa"/>
           </w:tcPr>
           <w:p>
             <w:pPr>
@@ -13532,7 +15103,7 @@
         </w:tc>
         <w:tc>
           <w:tcPr>
-            <w:tcW w:w="7996" w:type="dxa"/>
+            <w:tcW w:w="7969" w:type="dxa"/>
           </w:tcPr>
           <w:p>
             <w:pPr>
@@ -13613,7 +15184,14 @@
               <w:rPr>
                 <w:i/>
               </w:rPr>
-              <w:t xml:space="preserve">, le </w:t>
+              <w:t>, le 25</w:t>
+            </w:r>
+            <w:r>
+              <w:rPr>
+                <w:i/>
+              </w:rPr>
+              <w:tab/>
+              <w:t>/11</w:t>
             </w:r>
             <w:r>
               <w:rPr>
@@ -13627,19 +15205,959 @@
                 <w:i/>
               </w:rPr>
               <w:tab/>
-              <w:t>/</w:t>
-            </w:r>
-            <w:r>
-              <w:rPr>
-                <w:i/>
-              </w:rPr>
-              <w:tab/>
-              <w:t>20xx</w:t>
+              <w:t>2015</w:t>
             </w:r>
           </w:p>
         </w:tc>
       </w:tr>
     </w:tbl>
+    <w:p>
+      <w:pPr>
+        <w:tabs>
+          <w:tab w:val="left" w:leader="dot" w:pos="7371"/>
+          <w:tab w:val="left" w:leader="dot" w:pos="10466"/>
+        </w:tabs>
+        <w:spacing w:after="0" w:line="240" w:lineRule="auto"/>
+      </w:pPr>
+    </w:p>
+    <w:tbl>
+      <w:tblPr>
+        <w:tblStyle w:val="Grilledutableau"/>
+        <w:tblW w:w="10658" w:type="dxa"/>
+        <w:tblInd w:w="-5" w:type="dxa"/>
+        <w:tblLook w:val="04A0" w:firstRow="1" w:lastRow="0" w:firstColumn="1" w:lastColumn="0" w:noHBand="0" w:noVBand="1"/>
+      </w:tblPr>
+      <w:tblGrid>
+        <w:gridCol w:w="1507"/>
+        <w:gridCol w:w="2492"/>
+        <w:gridCol w:w="2524"/>
+        <w:gridCol w:w="2662"/>
+        <w:gridCol w:w="1473"/>
+      </w:tblGrid>
+      <w:tr>
+        <w:trPr>
+          <w:trHeight w:val="306"/>
+        </w:trPr>
+        <w:tc>
+          <w:tcPr>
+            <w:tcW w:w="3999" w:type="dxa"/>
+            <w:gridSpan w:val="2"/>
+            <w:tcBorders>
+              <w:bottom w:val="single" w:sz="4" w:space="0" w:color="auto"/>
+              <w:right w:val="nil"/>
+            </w:tcBorders>
+            <w:vAlign w:val="center"/>
+          </w:tcPr>
+          <w:p>
+            <w:pPr>
+              <w:tabs>
+                <w:tab w:val="left" w:leader="dot" w:pos="7371"/>
+                <w:tab w:val="left" w:leader="dot" w:pos="10466"/>
+              </w:tabs>
+            </w:pPr>
+            <w:r>
+              <w:t>Contenu du projet :</w:t>
+            </w:r>
+          </w:p>
+        </w:tc>
+        <w:tc>
+          <w:tcPr>
+            <w:tcW w:w="2524" w:type="dxa"/>
+            <w:tcBorders>
+              <w:left w:val="nil"/>
+              <w:bottom w:val="single" w:sz="4" w:space="0" w:color="auto"/>
+              <w:right w:val="nil"/>
+            </w:tcBorders>
+            <w:vAlign w:val="center"/>
+          </w:tcPr>
+          <w:p>
+            <w:pPr>
+              <w:tabs>
+                <w:tab w:val="left" w:leader="dot" w:pos="7371"/>
+                <w:tab w:val="left" w:leader="dot" w:pos="10466"/>
+              </w:tabs>
+              <w:jc w:val="right"/>
+            </w:pPr>
+            <w:r>
+              <w:t>Défini</w:t>
+            </w:r>
+            <w:r>
+              <w:t xml:space="preserve"> </w:t>
+            </w:r>
+            <w:r>
+              <w:rPr>
+                <w:rFonts w:ascii="Times New Roman" w:hAnsi="Times New Roman" w:cs="Times New Roman"/>
+                <w:bCs/>
+                <w:sz w:val="24"/>
+                <w:szCs w:val="20"/>
+              </w:rPr>
+              <w:sym w:font="Wingdings" w:char="F06F"/>
+            </w:r>
+          </w:p>
+        </w:tc>
+        <w:tc>
+          <w:tcPr>
+            <w:tcW w:w="2662" w:type="dxa"/>
+            <w:tcBorders>
+              <w:left w:val="nil"/>
+              <w:bottom w:val="single" w:sz="4" w:space="0" w:color="auto"/>
+              <w:right w:val="nil"/>
+            </w:tcBorders>
+            <w:vAlign w:val="center"/>
+          </w:tcPr>
+          <w:p>
+            <w:pPr>
+              <w:tabs>
+                <w:tab w:val="left" w:leader="dot" w:pos="7371"/>
+                <w:tab w:val="left" w:leader="dot" w:pos="10466"/>
+              </w:tabs>
+              <w:jc w:val="right"/>
+            </w:pPr>
+            <w:r>
+              <w:t>Insuffisamment défini</w:t>
+            </w:r>
+            <w:r>
+              <w:t xml:space="preserve"> </w:t>
+            </w:r>
+            <w:r>
+              <w:rPr>
+                <w:rFonts w:ascii="Times New Roman" w:hAnsi="Times New Roman" w:cs="Times New Roman"/>
+                <w:bCs/>
+                <w:sz w:val="24"/>
+                <w:szCs w:val="20"/>
+              </w:rPr>
+              <w:sym w:font="Wingdings" w:char="F06F"/>
+            </w:r>
+          </w:p>
+        </w:tc>
+        <w:tc>
+          <w:tcPr>
+            <w:tcW w:w="1463" w:type="dxa"/>
+            <w:tcBorders>
+              <w:left w:val="nil"/>
+              <w:bottom w:val="single" w:sz="4" w:space="0" w:color="auto"/>
+            </w:tcBorders>
+            <w:vAlign w:val="center"/>
+          </w:tcPr>
+          <w:p>
+            <w:pPr>
+              <w:tabs>
+                <w:tab w:val="left" w:leader="dot" w:pos="7371"/>
+                <w:tab w:val="left" w:leader="dot" w:pos="10466"/>
+              </w:tabs>
+              <w:jc w:val="right"/>
+            </w:pPr>
+            <w:r>
+              <w:t>Non défini</w:t>
+            </w:r>
+            <w:r>
+              <w:t xml:space="preserve"> </w:t>
+            </w:r>
+            <w:r>
+              <w:rPr>
+                <w:rFonts w:ascii="Times New Roman" w:hAnsi="Times New Roman" w:cs="Times New Roman"/>
+                <w:bCs/>
+                <w:sz w:val="24"/>
+                <w:szCs w:val="20"/>
+              </w:rPr>
+              <w:sym w:font="Wingdings" w:char="F06F"/>
+            </w:r>
+          </w:p>
+        </w:tc>
+      </w:tr>
+      <w:tr>
+        <w:trPr>
+          <w:trHeight w:val="268"/>
+        </w:trPr>
+        <w:tc>
+          <w:tcPr>
+            <w:tcW w:w="3999" w:type="dxa"/>
+            <w:gridSpan w:val="2"/>
+            <w:tcBorders>
+              <w:bottom w:val="single" w:sz="4" w:space="0" w:color="auto"/>
+              <w:right w:val="nil"/>
+            </w:tcBorders>
+            <w:vAlign w:val="center"/>
+          </w:tcPr>
+          <w:p>
+            <w:pPr>
+              <w:tabs>
+                <w:tab w:val="left" w:leader="dot" w:pos="7371"/>
+                <w:tab w:val="left" w:leader="dot" w:pos="10466"/>
+              </w:tabs>
+            </w:pPr>
+            <w:r>
+              <w:t>Problème à résoudre :</w:t>
+            </w:r>
+          </w:p>
+        </w:tc>
+        <w:tc>
+          <w:tcPr>
+            <w:tcW w:w="2524" w:type="dxa"/>
+            <w:tcBorders>
+              <w:left w:val="nil"/>
+              <w:bottom w:val="single" w:sz="4" w:space="0" w:color="auto"/>
+              <w:right w:val="nil"/>
+            </w:tcBorders>
+            <w:vAlign w:val="center"/>
+          </w:tcPr>
+          <w:p>
+            <w:pPr>
+              <w:tabs>
+                <w:tab w:val="left" w:leader="dot" w:pos="7371"/>
+                <w:tab w:val="left" w:leader="dot" w:pos="10466"/>
+              </w:tabs>
+              <w:jc w:val="right"/>
+            </w:pPr>
+            <w:r>
+              <w:t>Cohérent techniquement</w:t>
+            </w:r>
+          </w:p>
+        </w:tc>
+        <w:tc>
+          <w:tcPr>
+            <w:tcW w:w="4125" w:type="dxa"/>
+            <w:gridSpan w:val="2"/>
+            <w:tcBorders>
+              <w:left w:val="nil"/>
+              <w:bottom w:val="single" w:sz="4" w:space="0" w:color="auto"/>
+            </w:tcBorders>
+            <w:vAlign w:val="center"/>
+          </w:tcPr>
+          <w:p>
+            <w:pPr>
+              <w:tabs>
+                <w:tab w:val="left" w:leader="dot" w:pos="7371"/>
+                <w:tab w:val="left" w:leader="dot" w:pos="10466"/>
+              </w:tabs>
+              <w:jc w:val="right"/>
+            </w:pPr>
+            <w:r>
+              <w:t>Pertinent / À un niveau BTS SN</w:t>
+            </w:r>
+            <w:r>
+              <w:t xml:space="preserve"> </w:t>
+            </w:r>
+            <w:r>
+              <w:rPr>
+                <w:rFonts w:ascii="Times New Roman" w:hAnsi="Times New Roman" w:cs="Times New Roman"/>
+                <w:bCs/>
+                <w:sz w:val="24"/>
+                <w:szCs w:val="20"/>
+              </w:rPr>
+              <w:sym w:font="Wingdings" w:char="F06F"/>
+            </w:r>
+          </w:p>
+        </w:tc>
+      </w:tr>
+      <w:tr>
+        <w:trPr>
+          <w:trHeight w:val="414"/>
+        </w:trPr>
+        <w:tc>
+          <w:tcPr>
+            <w:tcW w:w="3999" w:type="dxa"/>
+            <w:gridSpan w:val="2"/>
+            <w:tcBorders>
+              <w:bottom w:val="single" w:sz="4" w:space="0" w:color="auto"/>
+              <w:right w:val="nil"/>
+            </w:tcBorders>
+            <w:vAlign w:val="center"/>
+          </w:tcPr>
+          <w:p>
+            <w:pPr>
+              <w:tabs>
+                <w:tab w:val="left" w:leader="dot" w:pos="7371"/>
+                <w:tab w:val="left" w:leader="dot" w:pos="10466"/>
+              </w:tabs>
+            </w:pPr>
+            <w:r>
+              <w:t>Complexité technique :</w:t>
+            </w:r>
+          </w:p>
+          <w:p>
+            <w:pPr>
+              <w:tabs>
+                <w:tab w:val="left" w:leader="dot" w:pos="7371"/>
+                <w:tab w:val="left" w:leader="dot" w:pos="10466"/>
+              </w:tabs>
+            </w:pPr>
+            <w:r>
+              <w:t>(liée au support ou au moyen utilisé)</w:t>
+            </w:r>
+          </w:p>
+        </w:tc>
+        <w:tc>
+          <w:tcPr>
+            <w:tcW w:w="2524" w:type="dxa"/>
+            <w:tcBorders>
+              <w:left w:val="nil"/>
+              <w:bottom w:val="single" w:sz="4" w:space="0" w:color="auto"/>
+              <w:right w:val="nil"/>
+            </w:tcBorders>
+            <w:vAlign w:val="center"/>
+          </w:tcPr>
+          <w:p>
+            <w:pPr>
+              <w:tabs>
+                <w:tab w:val="left" w:leader="dot" w:pos="7371"/>
+                <w:tab w:val="left" w:leader="dot" w:pos="10466"/>
+              </w:tabs>
+              <w:jc w:val="right"/>
+            </w:pPr>
+            <w:r>
+              <w:t>Suffisante</w:t>
+            </w:r>
+            <w:r>
+              <w:t xml:space="preserve"> </w:t>
+            </w:r>
+            <w:r>
+              <w:rPr>
+                <w:rFonts w:ascii="Times New Roman" w:hAnsi="Times New Roman" w:cs="Times New Roman"/>
+                <w:bCs/>
+                <w:sz w:val="24"/>
+                <w:szCs w:val="20"/>
+              </w:rPr>
+              <w:sym w:font="Wingdings" w:char="F06F"/>
+            </w:r>
+          </w:p>
+        </w:tc>
+        <w:tc>
+          <w:tcPr>
+            <w:tcW w:w="2662" w:type="dxa"/>
+            <w:tcBorders>
+              <w:left w:val="nil"/>
+              <w:bottom w:val="single" w:sz="4" w:space="0" w:color="auto"/>
+              <w:right w:val="nil"/>
+            </w:tcBorders>
+            <w:vAlign w:val="center"/>
+          </w:tcPr>
+          <w:p>
+            <w:pPr>
+              <w:tabs>
+                <w:tab w:val="left" w:leader="dot" w:pos="7371"/>
+                <w:tab w:val="left" w:leader="dot" w:pos="10466"/>
+              </w:tabs>
+              <w:jc w:val="right"/>
+            </w:pPr>
+            <w:r>
+              <w:t>Insuffisante</w:t>
+            </w:r>
+            <w:r>
+              <w:t xml:space="preserve"> </w:t>
+            </w:r>
+            <w:r>
+              <w:rPr>
+                <w:rFonts w:ascii="Times New Roman" w:hAnsi="Times New Roman" w:cs="Times New Roman"/>
+                <w:bCs/>
+                <w:sz w:val="24"/>
+                <w:szCs w:val="20"/>
+              </w:rPr>
+              <w:sym w:font="Wingdings" w:char="F06F"/>
+            </w:r>
+          </w:p>
+        </w:tc>
+        <w:tc>
+          <w:tcPr>
+            <w:tcW w:w="1463" w:type="dxa"/>
+            <w:tcBorders>
+              <w:left w:val="nil"/>
+              <w:bottom w:val="single" w:sz="4" w:space="0" w:color="auto"/>
+            </w:tcBorders>
+            <w:vAlign w:val="center"/>
+          </w:tcPr>
+          <w:p>
+            <w:pPr>
+              <w:tabs>
+                <w:tab w:val="left" w:leader="dot" w:pos="7371"/>
+                <w:tab w:val="left" w:leader="dot" w:pos="10466"/>
+              </w:tabs>
+              <w:jc w:val="right"/>
+            </w:pPr>
+            <w:r>
+              <w:t>Exagérée</w:t>
+            </w:r>
+            <w:r>
+              <w:t xml:space="preserve"> </w:t>
+            </w:r>
+            <w:r>
+              <w:rPr>
+                <w:rFonts w:ascii="Times New Roman" w:hAnsi="Times New Roman" w:cs="Times New Roman"/>
+                <w:bCs/>
+                <w:sz w:val="24"/>
+                <w:szCs w:val="20"/>
+              </w:rPr>
+              <w:sym w:font="Wingdings" w:char="F06F"/>
+            </w:r>
+          </w:p>
+        </w:tc>
+      </w:tr>
+      <w:tr>
+        <w:trPr>
+          <w:trHeight w:val="578"/>
+        </w:trPr>
+        <w:tc>
+          <w:tcPr>
+            <w:tcW w:w="3999" w:type="dxa"/>
+            <w:gridSpan w:val="2"/>
+            <w:tcBorders>
+              <w:bottom w:val="single" w:sz="4" w:space="0" w:color="auto"/>
+              <w:right w:val="nil"/>
+            </w:tcBorders>
+            <w:vAlign w:val="center"/>
+          </w:tcPr>
+          <w:p>
+            <w:pPr>
+              <w:tabs>
+                <w:tab w:val="left" w:leader="dot" w:pos="7371"/>
+                <w:tab w:val="left" w:leader="dot" w:pos="10466"/>
+              </w:tabs>
+            </w:pPr>
+            <w:r>
+              <w:t>Cohérence pédagogique :</w:t>
+            </w:r>
+          </w:p>
+          <w:p>
+            <w:pPr>
+              <w:tabs>
+                <w:tab w:val="left" w:leader="dot" w:pos="7371"/>
+                <w:tab w:val="left" w:leader="dot" w:pos="10466"/>
+              </w:tabs>
+            </w:pPr>
+            <w:r>
+              <w:t>(relative aux objectifs de l’épreuve)</w:t>
+            </w:r>
+          </w:p>
+        </w:tc>
+        <w:tc>
+          <w:tcPr>
+            <w:tcW w:w="6649" w:type="dxa"/>
+            <w:gridSpan w:val="3"/>
+            <w:tcBorders>
+              <w:left w:val="nil"/>
+              <w:bottom w:val="single" w:sz="4" w:space="0" w:color="auto"/>
+            </w:tcBorders>
+            <w:vAlign w:val="center"/>
+          </w:tcPr>
+          <w:p>
+            <w:pPr>
+              <w:tabs>
+                <w:tab w:val="left" w:leader="dot" w:pos="7371"/>
+                <w:tab w:val="left" w:leader="dot" w:pos="10466"/>
+              </w:tabs>
+              <w:jc w:val="right"/>
+            </w:pPr>
+            <w:r>
+              <w:t>Le projet permet l’évaluation de toutes les compétences terminales</w:t>
+            </w:r>
+            <w:r>
+              <w:t xml:space="preserve"> </w:t>
+            </w:r>
+            <w:r>
+              <w:rPr>
+                <w:rFonts w:ascii="Times New Roman" w:hAnsi="Times New Roman" w:cs="Times New Roman"/>
+                <w:bCs/>
+                <w:sz w:val="24"/>
+                <w:szCs w:val="20"/>
+              </w:rPr>
+              <w:sym w:font="Wingdings" w:char="F06F"/>
+            </w:r>
+          </w:p>
+          <w:p>
+            <w:pPr>
+              <w:tabs>
+                <w:tab w:val="left" w:leader="dot" w:pos="7371"/>
+                <w:tab w:val="left" w:leader="dot" w:pos="10466"/>
+              </w:tabs>
+              <w:jc w:val="right"/>
+            </w:pPr>
+            <w:r>
+              <w:t>Chaque candidat peut être évalué sur chacune des compétences</w:t>
+            </w:r>
+            <w:r>
+              <w:t xml:space="preserve"> </w:t>
+            </w:r>
+            <w:r>
+              <w:rPr>
+                <w:rFonts w:ascii="Times New Roman" w:hAnsi="Times New Roman" w:cs="Times New Roman"/>
+                <w:bCs/>
+                <w:sz w:val="24"/>
+                <w:szCs w:val="20"/>
+              </w:rPr>
+              <w:sym w:font="Wingdings" w:char="F06F"/>
+            </w:r>
+          </w:p>
+        </w:tc>
+      </w:tr>
+      <w:tr>
+        <w:trPr>
+          <w:trHeight w:val="543"/>
+        </w:trPr>
+        <w:tc>
+          <w:tcPr>
+            <w:tcW w:w="3999" w:type="dxa"/>
+            <w:gridSpan w:val="2"/>
+            <w:tcBorders>
+              <w:bottom w:val="single" w:sz="4" w:space="0" w:color="auto"/>
+              <w:right w:val="nil"/>
+            </w:tcBorders>
+            <w:vAlign w:val="center"/>
+          </w:tcPr>
+          <w:p>
+            <w:pPr>
+              <w:tabs>
+                <w:tab w:val="left" w:leader="dot" w:pos="7371"/>
+                <w:tab w:val="left" w:leader="dot" w:pos="10466"/>
+              </w:tabs>
+            </w:pPr>
+            <w:r>
+              <w:t>Planification des tâches demandées aux</w:t>
+            </w:r>
+          </w:p>
+          <w:p>
+            <w:pPr>
+              <w:tabs>
+                <w:tab w:val="left" w:leader="dot" w:pos="7371"/>
+                <w:tab w:val="left" w:leader="dot" w:pos="10466"/>
+              </w:tabs>
+            </w:pPr>
+            <w:r>
+              <w:t>étudiants, délais prévus, … :</w:t>
+            </w:r>
+          </w:p>
+        </w:tc>
+        <w:tc>
+          <w:tcPr>
+            <w:tcW w:w="2524" w:type="dxa"/>
+            <w:tcBorders>
+              <w:left w:val="nil"/>
+              <w:bottom w:val="single" w:sz="4" w:space="0" w:color="auto"/>
+              <w:right w:val="nil"/>
+            </w:tcBorders>
+          </w:tcPr>
+          <w:p>
+            <w:pPr>
+              <w:tabs>
+                <w:tab w:val="left" w:leader="dot" w:pos="7371"/>
+                <w:tab w:val="left" w:leader="dot" w:pos="10466"/>
+              </w:tabs>
+            </w:pPr>
+            <w:r>
+              <w:t>Projet …</w:t>
+            </w:r>
+          </w:p>
+          <w:p>
+            <w:pPr>
+              <w:tabs>
+                <w:tab w:val="left" w:leader="dot" w:pos="7371"/>
+                <w:tab w:val="left" w:leader="dot" w:pos="10466"/>
+              </w:tabs>
+              <w:jc w:val="right"/>
+            </w:pPr>
+            <w:r>
+              <w:t>Défini et raisonnable</w:t>
+            </w:r>
+            <w:r>
+              <w:t xml:space="preserve"> </w:t>
+            </w:r>
+            <w:r>
+              <w:rPr>
+                <w:rFonts w:ascii="Times New Roman" w:hAnsi="Times New Roman" w:cs="Times New Roman"/>
+                <w:bCs/>
+                <w:sz w:val="24"/>
+                <w:szCs w:val="20"/>
+              </w:rPr>
+              <w:sym w:font="Wingdings" w:char="F06F"/>
+            </w:r>
+          </w:p>
+        </w:tc>
+        <w:tc>
+          <w:tcPr>
+            <w:tcW w:w="2662" w:type="dxa"/>
+            <w:tcBorders>
+              <w:left w:val="nil"/>
+              <w:bottom w:val="single" w:sz="4" w:space="0" w:color="auto"/>
+              <w:right w:val="nil"/>
+            </w:tcBorders>
+          </w:tcPr>
+          <w:p>
+            <w:pPr>
+              <w:jc w:val="right"/>
+            </w:pPr>
+          </w:p>
+          <w:p>
+            <w:pPr>
+              <w:jc w:val="right"/>
+            </w:pPr>
+            <w:r>
+              <w:t>Insuffisamment défini</w:t>
+            </w:r>
+            <w:r>
+              <w:t xml:space="preserve"> </w:t>
+            </w:r>
+            <w:r>
+              <w:rPr>
+                <w:rFonts w:ascii="Times New Roman" w:hAnsi="Times New Roman" w:cs="Times New Roman"/>
+                <w:bCs/>
+                <w:sz w:val="24"/>
+                <w:szCs w:val="20"/>
+              </w:rPr>
+              <w:sym w:font="Wingdings" w:char="F06F"/>
+            </w:r>
+          </w:p>
+        </w:tc>
+        <w:tc>
+          <w:tcPr>
+            <w:tcW w:w="1463" w:type="dxa"/>
+            <w:tcBorders>
+              <w:left w:val="nil"/>
+              <w:bottom w:val="single" w:sz="4" w:space="0" w:color="auto"/>
+            </w:tcBorders>
+          </w:tcPr>
+          <w:p>
+            <w:pPr>
+              <w:tabs>
+                <w:tab w:val="left" w:leader="dot" w:pos="7371"/>
+                <w:tab w:val="left" w:leader="dot" w:pos="10466"/>
+              </w:tabs>
+              <w:jc w:val="right"/>
+            </w:pPr>
+          </w:p>
+          <w:p>
+            <w:pPr>
+              <w:tabs>
+                <w:tab w:val="left" w:leader="dot" w:pos="7371"/>
+                <w:tab w:val="left" w:leader="dot" w:pos="10466"/>
+              </w:tabs>
+              <w:jc w:val="right"/>
+            </w:pPr>
+            <w:r>
+              <w:t>Non défini</w:t>
+            </w:r>
+            <w:r>
+              <w:t xml:space="preserve"> </w:t>
+            </w:r>
+            <w:r>
+              <w:rPr>
+                <w:rFonts w:ascii="Times New Roman" w:hAnsi="Times New Roman" w:cs="Times New Roman"/>
+                <w:bCs/>
+                <w:sz w:val="24"/>
+                <w:szCs w:val="20"/>
+              </w:rPr>
+              <w:sym w:font="Wingdings" w:char="F06F"/>
+            </w:r>
+          </w:p>
+        </w:tc>
+      </w:tr>
+      <w:tr>
+        <w:trPr>
+          <w:trHeight w:val="438"/>
+        </w:trPr>
+        <w:tc>
+          <w:tcPr>
+            <w:tcW w:w="3999" w:type="dxa"/>
+            <w:gridSpan w:val="2"/>
+            <w:tcBorders>
+              <w:bottom w:val="single" w:sz="4" w:space="0" w:color="auto"/>
+              <w:right w:val="nil"/>
+            </w:tcBorders>
+            <w:vAlign w:val="center"/>
+          </w:tcPr>
+          <w:p>
+            <w:pPr>
+              <w:tabs>
+                <w:tab w:val="left" w:leader="dot" w:pos="7371"/>
+                <w:tab w:val="left" w:leader="dot" w:pos="10466"/>
+              </w:tabs>
+            </w:pPr>
+            <w:r>
+              <w:t>Les revues de projet sont-elles prévues :</w:t>
+            </w:r>
+          </w:p>
+          <w:p>
+            <w:pPr>
+              <w:tabs>
+                <w:tab w:val="left" w:leader="dot" w:pos="7371"/>
+                <w:tab w:val="left" w:leader="dot" w:pos="10466"/>
+              </w:tabs>
+            </w:pPr>
+            <w:r>
+              <w:t>(dates, modalités, évaluation)</w:t>
+            </w:r>
+          </w:p>
+        </w:tc>
+        <w:tc>
+          <w:tcPr>
+            <w:tcW w:w="2524" w:type="dxa"/>
+            <w:tcBorders>
+              <w:left w:val="nil"/>
+              <w:bottom w:val="single" w:sz="4" w:space="0" w:color="auto"/>
+              <w:right w:val="nil"/>
+            </w:tcBorders>
+          </w:tcPr>
+          <w:p>
+            <w:pPr>
+              <w:tabs>
+                <w:tab w:val="left" w:leader="dot" w:pos="7371"/>
+                <w:tab w:val="left" w:leader="dot" w:pos="10466"/>
+              </w:tabs>
+              <w:jc w:val="right"/>
+            </w:pPr>
+          </w:p>
+        </w:tc>
+        <w:tc>
+          <w:tcPr>
+            <w:tcW w:w="2662" w:type="dxa"/>
+            <w:tcBorders>
+              <w:left w:val="nil"/>
+              <w:bottom w:val="single" w:sz="4" w:space="0" w:color="auto"/>
+              <w:right w:val="nil"/>
+            </w:tcBorders>
+            <w:vAlign w:val="center"/>
+          </w:tcPr>
+          <w:p>
+            <w:pPr>
+              <w:tabs>
+                <w:tab w:val="left" w:leader="dot" w:pos="7371"/>
+                <w:tab w:val="left" w:leader="dot" w:pos="10466"/>
+              </w:tabs>
+              <w:jc w:val="right"/>
+            </w:pPr>
+            <w:r>
+              <w:t>Oui</w:t>
+            </w:r>
+            <w:r>
+              <w:t xml:space="preserve"> </w:t>
+            </w:r>
+            <w:r>
+              <w:rPr>
+                <w:rFonts w:ascii="Times New Roman" w:hAnsi="Times New Roman" w:cs="Times New Roman"/>
+                <w:bCs/>
+                <w:sz w:val="24"/>
+                <w:szCs w:val="20"/>
+              </w:rPr>
+              <w:sym w:font="Wingdings" w:char="F06F"/>
+            </w:r>
+          </w:p>
+        </w:tc>
+        <w:tc>
+          <w:tcPr>
+            <w:tcW w:w="1463" w:type="dxa"/>
+            <w:tcBorders>
+              <w:left w:val="nil"/>
+              <w:bottom w:val="single" w:sz="4" w:space="0" w:color="auto"/>
+            </w:tcBorders>
+            <w:vAlign w:val="center"/>
+          </w:tcPr>
+          <w:p>
+            <w:pPr>
+              <w:tabs>
+                <w:tab w:val="left" w:leader="dot" w:pos="7371"/>
+                <w:tab w:val="left" w:leader="dot" w:pos="10466"/>
+              </w:tabs>
+              <w:jc w:val="right"/>
+            </w:pPr>
+            <w:r>
+              <w:t>Non</w:t>
+            </w:r>
+            <w:r>
+              <w:t xml:space="preserve"> </w:t>
+            </w:r>
+            <w:r>
+              <w:rPr>
+                <w:rFonts w:ascii="Times New Roman" w:hAnsi="Times New Roman" w:cs="Times New Roman"/>
+                <w:bCs/>
+                <w:sz w:val="24"/>
+                <w:szCs w:val="20"/>
+              </w:rPr>
+              <w:sym w:font="Wingdings" w:char="F06F"/>
+            </w:r>
+          </w:p>
+        </w:tc>
+      </w:tr>
+      <w:tr>
+        <w:trPr>
+          <w:trHeight w:val="446"/>
+        </w:trPr>
+        <w:tc>
+          <w:tcPr>
+            <w:tcW w:w="6523" w:type="dxa"/>
+            <w:gridSpan w:val="3"/>
+            <w:tcBorders>
+              <w:right w:val="nil"/>
+            </w:tcBorders>
+            <w:vAlign w:val="center"/>
+          </w:tcPr>
+          <w:p>
+            <w:pPr>
+              <w:tabs>
+                <w:tab w:val="left" w:leader="dot" w:pos="7371"/>
+                <w:tab w:val="left" w:leader="dot" w:pos="10466"/>
+              </w:tabs>
+            </w:pPr>
+            <w:r>
+              <w:t>Conformité par rapport au référentiel et à la</w:t>
+            </w:r>
+          </w:p>
+          <w:p>
+            <w:pPr>
+              <w:tabs>
+                <w:tab w:val="left" w:leader="dot" w:pos="7371"/>
+                <w:tab w:val="left" w:leader="dot" w:pos="10466"/>
+              </w:tabs>
+            </w:pPr>
+            <w:r>
+              <w:t>définition de l’épreuve :</w:t>
+            </w:r>
+          </w:p>
+        </w:tc>
+        <w:tc>
+          <w:tcPr>
+            <w:tcW w:w="2662" w:type="dxa"/>
+            <w:tcBorders>
+              <w:left w:val="nil"/>
+              <w:right w:val="nil"/>
+            </w:tcBorders>
+            <w:vAlign w:val="center"/>
+          </w:tcPr>
+          <w:p>
+            <w:pPr>
+              <w:tabs>
+                <w:tab w:val="left" w:leader="dot" w:pos="7371"/>
+                <w:tab w:val="left" w:leader="dot" w:pos="10466"/>
+              </w:tabs>
+              <w:jc w:val="right"/>
+            </w:pPr>
+            <w:r>
+              <w:t>Oui</w:t>
+            </w:r>
+            <w:r>
+              <w:t xml:space="preserve"> </w:t>
+            </w:r>
+            <w:r>
+              <w:rPr>
+                <w:rFonts w:ascii="Times New Roman" w:hAnsi="Times New Roman" w:cs="Times New Roman"/>
+                <w:bCs/>
+                <w:sz w:val="24"/>
+                <w:szCs w:val="20"/>
+              </w:rPr>
+              <w:sym w:font="Wingdings" w:char="F06F"/>
+            </w:r>
+          </w:p>
+        </w:tc>
+        <w:tc>
+          <w:tcPr>
+            <w:tcW w:w="1463" w:type="dxa"/>
+            <w:tcBorders>
+              <w:left w:val="nil"/>
+            </w:tcBorders>
+            <w:vAlign w:val="center"/>
+          </w:tcPr>
+          <w:p>
+            <w:pPr>
+              <w:tabs>
+                <w:tab w:val="left" w:leader="dot" w:pos="7371"/>
+                <w:tab w:val="left" w:leader="dot" w:pos="10466"/>
+              </w:tabs>
+              <w:jc w:val="right"/>
+            </w:pPr>
+            <w:r>
+              <w:t>Non</w:t>
+            </w:r>
+            <w:r>
+              <w:t xml:space="preserve"> </w:t>
+            </w:r>
+            <w:r>
+              <w:rPr>
+                <w:rFonts w:ascii="Times New Roman" w:hAnsi="Times New Roman" w:cs="Times New Roman"/>
+                <w:bCs/>
+                <w:sz w:val="24"/>
+                <w:szCs w:val="20"/>
+              </w:rPr>
+              <w:sym w:font="Wingdings" w:char="F06F"/>
+            </w:r>
+          </w:p>
+        </w:tc>
+      </w:tr>
+      <w:tr>
+        <w:tblPrEx>
+          <w:tblBorders>
+            <w:top w:val="none" w:sz="0" w:space="0" w:color="auto"/>
+            <w:left w:val="none" w:sz="0" w:space="0" w:color="auto"/>
+            <w:bottom w:val="none" w:sz="0" w:space="0" w:color="auto"/>
+            <w:right w:val="none" w:sz="0" w:space="0" w:color="auto"/>
+            <w:insideH w:val="none" w:sz="0" w:space="0" w:color="auto"/>
+            <w:insideV w:val="none" w:sz="0" w:space="0" w:color="auto"/>
+          </w:tblBorders>
+        </w:tblPrEx>
+        <w:tc>
+          <w:tcPr>
+            <w:tcW w:w="1507" w:type="dxa"/>
+          </w:tcPr>
+          <w:p>
+            <w:pPr>
+              <w:tabs>
+                <w:tab w:val="left" w:leader="dot" w:pos="7371"/>
+                <w:tab w:val="left" w:leader="dot" w:pos="10466"/>
+              </w:tabs>
+            </w:pPr>
+            <w:r>
+              <w:t>Observations :</w:t>
+            </w:r>
+          </w:p>
+        </w:tc>
+        <w:tc>
+          <w:tcPr>
+            <w:tcW w:w="9151" w:type="dxa"/>
+            <w:gridSpan w:val="4"/>
+          </w:tcPr>
+          <w:p>
+            <w:pPr>
+              <w:tabs>
+                <w:tab w:val="left" w:leader="dot" w:pos="8255"/>
+                <w:tab w:val="left" w:leader="dot" w:pos="10466"/>
+              </w:tabs>
+            </w:pPr>
+            <w:r>
+              <w:tab/>
+            </w:r>
+          </w:p>
+          <w:p>
+            <w:pPr>
+              <w:tabs>
+                <w:tab w:val="left" w:leader="dot" w:pos="8255"/>
+                <w:tab w:val="left" w:leader="dot" w:pos="10466"/>
+              </w:tabs>
+            </w:pPr>
+            <w:r>
+              <w:tab/>
+            </w:r>
+          </w:p>
+          <w:p>
+            <w:pPr>
+              <w:tabs>
+                <w:tab w:val="left" w:leader="dot" w:pos="8255"/>
+                <w:tab w:val="left" w:leader="dot" w:pos="10466"/>
+              </w:tabs>
+            </w:pPr>
+            <w:r>
+              <w:tab/>
+            </w:r>
+          </w:p>
+        </w:tc>
+      </w:tr>
+    </w:tbl>
+    <w:p>
+      <w:pPr>
+        <w:pStyle w:val="Titre2"/>
+      </w:pPr>
+      <w:bookmarkStart w:id="24" w:name="_Toc435467611"/>
+      <w:r>
+        <w:lastRenderedPageBreak/>
+        <w:t>Avis formulé par la commission de validation :</w:t>
+      </w:r>
+      <w:bookmarkEnd w:id="24"/>
+    </w:p>
     <w:p>
       <w:pPr>
         <w:tabs>
@@ -13656,23 +16174,20 @@
         <w:tblLook w:val="04A0" w:firstRow="1" w:lastRow="0" w:firstColumn="1" w:lastColumn="0" w:noHBand="0" w:noVBand="1"/>
       </w:tblPr>
       <w:tblGrid>
-        <w:gridCol w:w="4077"/>
-        <w:gridCol w:w="2552"/>
-        <w:gridCol w:w="2693"/>
-        <w:gridCol w:w="1476"/>
+        <w:gridCol w:w="2957"/>
+        <w:gridCol w:w="1911"/>
+        <w:gridCol w:w="5790"/>
       </w:tblGrid>
       <w:tr>
-        <w:trPr>
-          <w:trHeight w:val="306"/>
-        </w:trPr>
-        <w:tc>
-          <w:tcPr>
-            <w:tcW w:w="4077" w:type="dxa"/>
-            <w:tcBorders>
-              <w:bottom w:val="single" w:sz="4" w:space="0" w:color="auto"/>
+        <w:tc>
+          <w:tcPr>
+            <w:tcW w:w="3159" w:type="dxa"/>
+            <w:tcBorders>
+              <w:top w:val="nil"/>
+              <w:left w:val="nil"/>
+              <w:bottom w:val="nil"/>
               <w:right w:val="nil"/>
             </w:tcBorders>
-            <w:vAlign w:val="center"/>
           </w:tcPr>
           <w:p>
             <w:pPr>
@@ -13682,54 +16197,48 @@
               </w:tabs>
             </w:pPr>
             <w:r>
-              <w:t>Contenu du projet :</w:t>
-            </w:r>
-          </w:p>
-        </w:tc>
-        <w:tc>
-          <w:tcPr>
-            <w:tcW w:w="2552" w:type="dxa"/>
-            <w:tcBorders>
-              <w:left w:val="nil"/>
-              <w:bottom w:val="single" w:sz="4" w:space="0" w:color="auto"/>
-              <w:right w:val="nil"/>
-            </w:tcBorders>
-            <w:vAlign w:val="center"/>
-          </w:tcPr>
+              <w:rPr>
+                <w:rFonts w:ascii="Times New Roman" w:hAnsi="Times New Roman" w:cs="Times New Roman"/>
+                <w:bCs/>
+                <w:sz w:val="24"/>
+                <w:szCs w:val="20"/>
+              </w:rPr>
+              <w:sym w:font="Wingdings" w:char="F06F"/>
+            </w:r>
+            <w:r>
+              <w:rPr>
+                <w:rFonts w:ascii="Times New Roman" w:hAnsi="Times New Roman" w:cs="Times New Roman"/>
+                <w:bCs/>
+                <w:sz w:val="24"/>
+                <w:szCs w:val="20"/>
+              </w:rPr>
+              <w:t xml:space="preserve"> </w:t>
+            </w:r>
+            <w:r>
+              <w:t>Sujet accepté</w:t>
+            </w:r>
+          </w:p>
           <w:p>
             <w:pPr>
               <w:tabs>
                 <w:tab w:val="left" w:leader="dot" w:pos="7371"/>
                 <w:tab w:val="left" w:leader="dot" w:pos="10466"/>
               </w:tabs>
-              <w:jc w:val="right"/>
-            </w:pPr>
-            <w:r>
-              <w:t>Défini</w:t>
-            </w:r>
-            <w:r>
-              <w:t xml:space="preserve"> </w:t>
-            </w:r>
-            <w:r>
-              <w:rPr>
-                <w:rFonts w:ascii="Times New Roman" w:hAnsi="Times New Roman" w:cs="Times New Roman"/>
-                <w:bCs/>
-                <w:sz w:val="24"/>
-                <w:szCs w:val="20"/>
-              </w:rPr>
-              <w:sym w:font="Wingdings" w:char="F06F"/>
-            </w:r>
-          </w:p>
-        </w:tc>
-        <w:tc>
-          <w:tcPr>
-            <w:tcW w:w="2693" w:type="dxa"/>
-            <w:tcBorders>
-              <w:left w:val="nil"/>
-              <w:bottom w:val="single" w:sz="4" w:space="0" w:color="auto"/>
+            </w:pPr>
+            <w:r>
+              <w:t>en l’état</w:t>
+            </w:r>
+          </w:p>
+        </w:tc>
+        <w:tc>
+          <w:tcPr>
+            <w:tcW w:w="1911" w:type="dxa"/>
+            <w:tcBorders>
+              <w:top w:val="nil"/>
+              <w:left w:val="nil"/>
+              <w:bottom w:val="nil"/>
               <w:right w:val="nil"/>
             </w:tcBorders>
-            <w:vAlign w:val="center"/>
           </w:tcPr>
           <w:p>
             <w:pPr>
@@ -13737,33 +16246,39 @@
                 <w:tab w:val="left" w:leader="dot" w:pos="7371"/>
                 <w:tab w:val="left" w:leader="dot" w:pos="10466"/>
               </w:tabs>
-              <w:jc w:val="right"/>
-            </w:pPr>
-            <w:r>
-              <w:t>Insuffisamment défini</w:t>
-            </w:r>
-            <w:r>
+            </w:pPr>
+            <w:r>
+              <w:rPr>
+                <w:rFonts w:ascii="Times New Roman" w:hAnsi="Times New Roman" w:cs="Times New Roman"/>
+                <w:bCs/>
+                <w:sz w:val="24"/>
+                <w:szCs w:val="20"/>
+              </w:rPr>
+              <w:sym w:font="Wingdings" w:char="F06F"/>
+            </w:r>
+            <w:r>
+              <w:rPr>
+                <w:rFonts w:ascii="Times New Roman" w:hAnsi="Times New Roman" w:cs="Times New Roman"/>
+                <w:bCs/>
+                <w:sz w:val="24"/>
+                <w:szCs w:val="20"/>
+              </w:rPr>
               <w:t xml:space="preserve"> </w:t>
             </w:r>
             <w:r>
-              <w:rPr>
-                <w:rFonts w:ascii="Times New Roman" w:hAnsi="Times New Roman" w:cs="Times New Roman"/>
-                <w:bCs/>
-                <w:sz w:val="24"/>
-                <w:szCs w:val="20"/>
-              </w:rPr>
-              <w:sym w:font="Wingdings" w:char="F06F"/>
-            </w:r>
-          </w:p>
-        </w:tc>
-        <w:tc>
-          <w:tcPr>
-            <w:tcW w:w="1476" w:type="dxa"/>
-            <w:tcBorders>
-              <w:left w:val="nil"/>
-              <w:bottom w:val="single" w:sz="4" w:space="0" w:color="auto"/>
-            </w:tcBorders>
-            <w:vAlign w:val="center"/>
+              <w:t>Sujet à revoir :</w:t>
+            </w:r>
+          </w:p>
+        </w:tc>
+        <w:tc>
+          <w:tcPr>
+            <w:tcW w:w="5804" w:type="dxa"/>
+            <w:tcBorders>
+              <w:top w:val="nil"/>
+              <w:left w:val="nil"/>
+              <w:bottom w:val="nil"/>
+              <w:right w:val="nil"/>
+            </w:tcBorders>
           </w:tcPr>
           <w:p>
             <w:pPr>
@@ -13771,39 +16286,29 @@
                 <w:tab w:val="left" w:leader="dot" w:pos="7371"/>
                 <w:tab w:val="left" w:leader="dot" w:pos="10466"/>
               </w:tabs>
-              <w:jc w:val="right"/>
-            </w:pPr>
-            <w:r>
-              <w:t>Non défini</w:t>
-            </w:r>
-            <w:r>
+            </w:pPr>
+            <w:r>
+              <w:rPr>
+                <w:rFonts w:ascii="Times New Roman" w:hAnsi="Times New Roman" w:cs="Times New Roman"/>
+                <w:bCs/>
+                <w:sz w:val="24"/>
+                <w:szCs w:val="20"/>
+              </w:rPr>
+              <w:sym w:font="Wingdings" w:char="F06F"/>
+            </w:r>
+            <w:r>
+              <w:rPr>
+                <w:rFonts w:ascii="Times New Roman" w:hAnsi="Times New Roman" w:cs="Times New Roman"/>
+                <w:bCs/>
+                <w:sz w:val="24"/>
+                <w:szCs w:val="20"/>
+              </w:rPr>
               <w:t xml:space="preserve"> </w:t>
             </w:r>
             <w:r>
-              <w:rPr>
-                <w:rFonts w:ascii="Times New Roman" w:hAnsi="Times New Roman" w:cs="Times New Roman"/>
-                <w:bCs/>
-                <w:sz w:val="24"/>
-                <w:szCs w:val="20"/>
-              </w:rPr>
-              <w:sym w:font="Wingdings" w:char="F06F"/>
-            </w:r>
-          </w:p>
-        </w:tc>
-      </w:tr>
-      <w:tr>
-        <w:trPr>
-          <w:trHeight w:val="268"/>
-        </w:trPr>
-        <w:tc>
-          <w:tcPr>
-            <w:tcW w:w="4077" w:type="dxa"/>
-            <w:tcBorders>
-              <w:bottom w:val="single" w:sz="4" w:space="0" w:color="auto"/>
-              <w:right w:val="nil"/>
-            </w:tcBorders>
-            <w:vAlign w:val="center"/>
-          </w:tcPr>
+              <w:t>Conformité au Référentiel de Certification / Complexité</w:t>
+            </w:r>
+          </w:p>
           <w:p>
             <w:pPr>
               <w:tabs>
@@ -13812,81 +16317,97 @@
               </w:tabs>
             </w:pPr>
             <w:r>
-              <w:t>Problème à résoudre :</w:t>
-            </w:r>
-          </w:p>
-        </w:tc>
-        <w:tc>
-          <w:tcPr>
-            <w:tcW w:w="2552" w:type="dxa"/>
-            <w:tcBorders>
-              <w:left w:val="nil"/>
-              <w:bottom w:val="single" w:sz="4" w:space="0" w:color="auto"/>
-              <w:right w:val="nil"/>
-            </w:tcBorders>
-            <w:vAlign w:val="center"/>
-          </w:tcPr>
+              <w:rPr>
+                <w:rFonts w:ascii="Times New Roman" w:hAnsi="Times New Roman" w:cs="Times New Roman"/>
+                <w:bCs/>
+                <w:sz w:val="24"/>
+                <w:szCs w:val="20"/>
+              </w:rPr>
+              <w:sym w:font="Wingdings" w:char="F06F"/>
+            </w:r>
+            <w:r>
+              <w:rPr>
+                <w:rFonts w:ascii="Times New Roman" w:hAnsi="Times New Roman" w:cs="Times New Roman"/>
+                <w:bCs/>
+                <w:sz w:val="24"/>
+                <w:szCs w:val="20"/>
+              </w:rPr>
+              <w:t xml:space="preserve"> </w:t>
+            </w:r>
+            <w:r>
+              <w:t>Définition et planification des tâches</w:t>
+            </w:r>
+          </w:p>
           <w:p>
             <w:pPr>
               <w:tabs>
                 <w:tab w:val="left" w:leader="dot" w:pos="7371"/>
                 <w:tab w:val="left" w:leader="dot" w:pos="10466"/>
               </w:tabs>
-              <w:jc w:val="right"/>
-            </w:pPr>
-            <w:r>
-              <w:t>Cohérent techniquement</w:t>
-            </w:r>
-          </w:p>
-        </w:tc>
-        <w:tc>
-          <w:tcPr>
-            <w:tcW w:w="4169" w:type="dxa"/>
-            <w:gridSpan w:val="2"/>
-            <w:tcBorders>
-              <w:left w:val="nil"/>
-              <w:bottom w:val="single" w:sz="4" w:space="0" w:color="auto"/>
-            </w:tcBorders>
-            <w:vAlign w:val="center"/>
-          </w:tcPr>
+            </w:pPr>
+            <w:r>
+              <w:rPr>
+                <w:rFonts w:ascii="Times New Roman" w:hAnsi="Times New Roman" w:cs="Times New Roman"/>
+                <w:bCs/>
+                <w:sz w:val="24"/>
+                <w:szCs w:val="20"/>
+              </w:rPr>
+              <w:sym w:font="Wingdings" w:char="F06F"/>
+            </w:r>
+            <w:r>
+              <w:rPr>
+                <w:rFonts w:ascii="Times New Roman" w:hAnsi="Times New Roman" w:cs="Times New Roman"/>
+                <w:bCs/>
+                <w:sz w:val="24"/>
+                <w:szCs w:val="20"/>
+              </w:rPr>
+              <w:t xml:space="preserve"> </w:t>
+            </w:r>
+            <w:r>
+              <w:t>Critères d’évaluation</w:t>
+            </w:r>
+          </w:p>
           <w:p>
             <w:pPr>
               <w:tabs>
                 <w:tab w:val="left" w:leader="dot" w:pos="7371"/>
                 <w:tab w:val="left" w:leader="dot" w:pos="10466"/>
               </w:tabs>
-              <w:jc w:val="right"/>
-            </w:pPr>
-            <w:r>
-              <w:t>Pertinent / À un niveau BTS SN</w:t>
-            </w:r>
-            <w:r>
+            </w:pPr>
+            <w:r>
+              <w:rPr>
+                <w:rFonts w:ascii="Times New Roman" w:hAnsi="Times New Roman" w:cs="Times New Roman"/>
+                <w:bCs/>
+                <w:sz w:val="24"/>
+                <w:szCs w:val="20"/>
+              </w:rPr>
+              <w:sym w:font="Wingdings" w:char="F06F"/>
+            </w:r>
+            <w:r>
+              <w:rPr>
+                <w:rFonts w:ascii="Times New Roman" w:hAnsi="Times New Roman" w:cs="Times New Roman"/>
+                <w:bCs/>
+                <w:sz w:val="24"/>
+                <w:szCs w:val="20"/>
+              </w:rPr>
               <w:t xml:space="preserve"> </w:t>
             </w:r>
             <w:r>
-              <w:rPr>
-                <w:rFonts w:ascii="Times New Roman" w:hAnsi="Times New Roman" w:cs="Times New Roman"/>
-                <w:bCs/>
-                <w:sz w:val="24"/>
-                <w:szCs w:val="20"/>
-              </w:rPr>
-              <w:sym w:font="Wingdings" w:char="F06F"/>
+              <w:t>Autres : ................................................................................</w:t>
             </w:r>
           </w:p>
         </w:tc>
       </w:tr>
       <w:tr>
-        <w:trPr>
-          <w:trHeight w:val="414"/>
-        </w:trPr>
-        <w:tc>
-          <w:tcPr>
-            <w:tcW w:w="4077" w:type="dxa"/>
-            <w:tcBorders>
-              <w:bottom w:val="single" w:sz="4" w:space="0" w:color="auto"/>
+        <w:tc>
+          <w:tcPr>
+            <w:tcW w:w="3159" w:type="dxa"/>
+            <w:tcBorders>
+              <w:top w:val="nil"/>
+              <w:left w:val="nil"/>
+              <w:bottom w:val="nil"/>
               <w:right w:val="nil"/>
             </w:tcBorders>
-            <w:vAlign w:val="center"/>
           </w:tcPr>
           <w:p>
             <w:pPr>
@@ -13896,7 +16417,25 @@
               </w:tabs>
             </w:pPr>
             <w:r>
-              <w:t>Complexité technique :</w:t>
+              <w:rPr>
+                <w:rFonts w:ascii="Times New Roman" w:hAnsi="Times New Roman" w:cs="Times New Roman"/>
+                <w:bCs/>
+                <w:sz w:val="24"/>
+                <w:szCs w:val="20"/>
+              </w:rPr>
+              <w:sym w:font="Wingdings" w:char="F06F"/>
+            </w:r>
+            <w:r>
+              <w:rPr>
+                <w:rFonts w:ascii="Times New Roman" w:hAnsi="Times New Roman" w:cs="Times New Roman"/>
+                <w:bCs/>
+                <w:sz w:val="24"/>
+                <w:szCs w:val="20"/>
+              </w:rPr>
+              <w:t xml:space="preserve"> </w:t>
+            </w:r>
+            <w:r>
+              <w:t>Sujet rejeté</w:t>
             </w:r>
           </w:p>
           <w:p>
@@ -13907,19 +16446,23 @@
               </w:tabs>
             </w:pPr>
             <w:r>
-              <w:t>(liée au support ou au moyen utilisé)</w:t>
-            </w:r>
-          </w:p>
-        </w:tc>
-        <w:tc>
-          <w:tcPr>
-            <w:tcW w:w="2552" w:type="dxa"/>
-            <w:tcBorders>
-              <w:left w:val="nil"/>
-              <w:bottom w:val="single" w:sz="4" w:space="0" w:color="auto"/>
+              <w:t xml:space="preserve">     </w:t>
+            </w:r>
+            <w:r>
+              <w:t>Motif de la commission :</w:t>
+            </w:r>
+          </w:p>
+        </w:tc>
+        <w:tc>
+          <w:tcPr>
+            <w:tcW w:w="7715" w:type="dxa"/>
+            <w:gridSpan w:val="2"/>
+            <w:tcBorders>
+              <w:top w:val="nil"/>
+              <w:left w:val="nil"/>
+              <w:bottom w:val="nil"/>
               <w:right w:val="nil"/>
             </w:tcBorders>
-            <w:vAlign w:val="center"/>
           </w:tcPr>
           <w:p>
             <w:pPr>
@@ -13927,108 +16470,30 @@
                 <w:tab w:val="left" w:leader="dot" w:pos="7371"/>
                 <w:tab w:val="left" w:leader="dot" w:pos="10466"/>
               </w:tabs>
-              <w:jc w:val="right"/>
-            </w:pPr>
-            <w:r>
-              <w:t>Suffisante</w:t>
-            </w:r>
-            <w:r>
-              <w:t xml:space="preserve"> </w:t>
-            </w:r>
-            <w:r>
-              <w:rPr>
-                <w:rFonts w:ascii="Times New Roman" w:hAnsi="Times New Roman" w:cs="Times New Roman"/>
-                <w:bCs/>
-                <w:sz w:val="24"/>
-                <w:szCs w:val="20"/>
-              </w:rPr>
-              <w:sym w:font="Wingdings" w:char="F06F"/>
-            </w:r>
-          </w:p>
-        </w:tc>
-        <w:tc>
-          <w:tcPr>
-            <w:tcW w:w="2693" w:type="dxa"/>
-            <w:tcBorders>
-              <w:left w:val="nil"/>
-              <w:bottom w:val="single" w:sz="4" w:space="0" w:color="auto"/>
-              <w:right w:val="nil"/>
-            </w:tcBorders>
-            <w:vAlign w:val="center"/>
-          </w:tcPr>
+            </w:pPr>
+          </w:p>
           <w:p>
             <w:pPr>
               <w:tabs>
                 <w:tab w:val="left" w:leader="dot" w:pos="7371"/>
                 <w:tab w:val="left" w:leader="dot" w:pos="10466"/>
               </w:tabs>
-              <w:jc w:val="right"/>
-            </w:pPr>
-            <w:r>
-              <w:t>Insuffisante</w:t>
-            </w:r>
-            <w:r>
-              <w:t xml:space="preserve"> </w:t>
-            </w:r>
-            <w:r>
-              <w:rPr>
-                <w:rFonts w:ascii="Times New Roman" w:hAnsi="Times New Roman" w:cs="Times New Roman"/>
-                <w:bCs/>
-                <w:sz w:val="24"/>
-                <w:szCs w:val="20"/>
-              </w:rPr>
-              <w:sym w:font="Wingdings" w:char="F06F"/>
-            </w:r>
-          </w:p>
-        </w:tc>
-        <w:tc>
-          <w:tcPr>
-            <w:tcW w:w="1476" w:type="dxa"/>
-            <w:tcBorders>
-              <w:left w:val="nil"/>
-              <w:bottom w:val="single" w:sz="4" w:space="0" w:color="auto"/>
-            </w:tcBorders>
-            <w:vAlign w:val="center"/>
-          </w:tcPr>
+            </w:pPr>
+            <w:r>
+              <w:tab/>
+            </w:r>
+          </w:p>
           <w:p>
             <w:pPr>
               <w:tabs>
                 <w:tab w:val="left" w:leader="dot" w:pos="7371"/>
                 <w:tab w:val="left" w:leader="dot" w:pos="10466"/>
               </w:tabs>
-              <w:jc w:val="right"/>
-            </w:pPr>
-            <w:r>
-              <w:t>Exagérée</w:t>
-            </w:r>
-            <w:r>
-              <w:t xml:space="preserve"> </w:t>
-            </w:r>
-            <w:r>
-              <w:rPr>
-                <w:rFonts w:ascii="Times New Roman" w:hAnsi="Times New Roman" w:cs="Times New Roman"/>
-                <w:bCs/>
-                <w:sz w:val="24"/>
-                <w:szCs w:val="20"/>
-              </w:rPr>
-              <w:sym w:font="Wingdings" w:char="F06F"/>
-            </w:r>
-          </w:p>
-        </w:tc>
-      </w:tr>
-      <w:tr>
-        <w:trPr>
-          <w:trHeight w:val="578"/>
-        </w:trPr>
-        <w:tc>
-          <w:tcPr>
-            <w:tcW w:w="4077" w:type="dxa"/>
-            <w:tcBorders>
-              <w:bottom w:val="single" w:sz="4" w:space="0" w:color="auto"/>
-              <w:right w:val="nil"/>
-            </w:tcBorders>
-            <w:vAlign w:val="center"/>
-          </w:tcPr>
+            </w:pPr>
+            <w:r>
+              <w:tab/>
+            </w:r>
+          </w:p>
           <w:p>
             <w:pPr>
               <w:tabs>
@@ -14037,470 +16502,22 @@
               </w:tabs>
             </w:pPr>
             <w:r>
-              <w:t>Cohérence pédagogique :</w:t>
-            </w:r>
-          </w:p>
-          <w:p>
-            <w:pPr>
-              <w:tabs>
-                <w:tab w:val="left" w:leader="dot" w:pos="7371"/>
-                <w:tab w:val="left" w:leader="dot" w:pos="10466"/>
-              </w:tabs>
-            </w:pPr>
-            <w:r>
-              <w:t>(relative aux objectifs de l’épreuve)</w:t>
-            </w:r>
-          </w:p>
-        </w:tc>
-        <w:tc>
-          <w:tcPr>
-            <w:tcW w:w="6721" w:type="dxa"/>
-            <w:gridSpan w:val="3"/>
-            <w:tcBorders>
-              <w:left w:val="nil"/>
-              <w:bottom w:val="single" w:sz="4" w:space="0" w:color="auto"/>
-            </w:tcBorders>
-            <w:vAlign w:val="center"/>
-          </w:tcPr>
-          <w:p>
-            <w:pPr>
-              <w:tabs>
-                <w:tab w:val="left" w:leader="dot" w:pos="7371"/>
-                <w:tab w:val="left" w:leader="dot" w:pos="10466"/>
-              </w:tabs>
-              <w:jc w:val="right"/>
-            </w:pPr>
-            <w:r>
-              <w:t>Le projet permet l’évaluation de toutes les compétences terminales</w:t>
-            </w:r>
-            <w:r>
-              <w:t xml:space="preserve"> </w:t>
-            </w:r>
-            <w:r>
-              <w:rPr>
-                <w:rFonts w:ascii="Times New Roman" w:hAnsi="Times New Roman" w:cs="Times New Roman"/>
-                <w:bCs/>
-                <w:sz w:val="24"/>
-                <w:szCs w:val="20"/>
-              </w:rPr>
-              <w:sym w:font="Wingdings" w:char="F06F"/>
-            </w:r>
-          </w:p>
-          <w:p>
-            <w:pPr>
-              <w:tabs>
-                <w:tab w:val="left" w:leader="dot" w:pos="7371"/>
-                <w:tab w:val="left" w:leader="dot" w:pos="10466"/>
-              </w:tabs>
-              <w:jc w:val="right"/>
-            </w:pPr>
-            <w:r>
-              <w:t>Chaque candidat peut être évalué sur chacune des compétences</w:t>
-            </w:r>
-            <w:r>
-              <w:t xml:space="preserve"> </w:t>
-            </w:r>
-            <w:r>
-              <w:rPr>
-                <w:rFonts w:ascii="Times New Roman" w:hAnsi="Times New Roman" w:cs="Times New Roman"/>
-                <w:bCs/>
-                <w:sz w:val="24"/>
-                <w:szCs w:val="20"/>
-              </w:rPr>
-              <w:sym w:font="Wingdings" w:char="F06F"/>
-            </w:r>
-          </w:p>
-        </w:tc>
-      </w:tr>
-      <w:tr>
-        <w:trPr>
-          <w:trHeight w:val="543"/>
-        </w:trPr>
-        <w:tc>
-          <w:tcPr>
-            <w:tcW w:w="4077" w:type="dxa"/>
-            <w:tcBorders>
-              <w:bottom w:val="single" w:sz="4" w:space="0" w:color="auto"/>
-              <w:right w:val="nil"/>
-            </w:tcBorders>
-            <w:vAlign w:val="center"/>
-          </w:tcPr>
-          <w:p>
-            <w:pPr>
-              <w:tabs>
-                <w:tab w:val="left" w:leader="dot" w:pos="7371"/>
-                <w:tab w:val="left" w:leader="dot" w:pos="10466"/>
-              </w:tabs>
-            </w:pPr>
-            <w:r>
-              <w:t>Planification des tâches demandées aux</w:t>
-            </w:r>
-          </w:p>
-          <w:p>
-            <w:pPr>
-              <w:tabs>
-                <w:tab w:val="left" w:leader="dot" w:pos="7371"/>
-                <w:tab w:val="left" w:leader="dot" w:pos="10466"/>
-              </w:tabs>
-            </w:pPr>
-            <w:r>
-              <w:t>étudiants, délais prévus, … :</w:t>
-            </w:r>
-          </w:p>
-        </w:tc>
-        <w:tc>
-          <w:tcPr>
-            <w:tcW w:w="2552" w:type="dxa"/>
-            <w:tcBorders>
-              <w:left w:val="nil"/>
-              <w:bottom w:val="single" w:sz="4" w:space="0" w:color="auto"/>
-              <w:right w:val="nil"/>
-            </w:tcBorders>
-          </w:tcPr>
-          <w:p>
-            <w:pPr>
-              <w:tabs>
-                <w:tab w:val="left" w:leader="dot" w:pos="7371"/>
-                <w:tab w:val="left" w:leader="dot" w:pos="10466"/>
-              </w:tabs>
-            </w:pPr>
-            <w:r>
-              <w:t>Projet …</w:t>
-            </w:r>
-          </w:p>
-          <w:p>
-            <w:pPr>
-              <w:tabs>
-                <w:tab w:val="left" w:leader="dot" w:pos="7371"/>
-                <w:tab w:val="left" w:leader="dot" w:pos="10466"/>
-              </w:tabs>
-              <w:jc w:val="right"/>
-            </w:pPr>
-            <w:r>
-              <w:t>Défini et raisonnable</w:t>
-            </w:r>
-            <w:r>
-              <w:t xml:space="preserve"> </w:t>
-            </w:r>
-            <w:r>
-              <w:rPr>
-                <w:rFonts w:ascii="Times New Roman" w:hAnsi="Times New Roman" w:cs="Times New Roman"/>
-                <w:bCs/>
-                <w:sz w:val="24"/>
-                <w:szCs w:val="20"/>
-              </w:rPr>
-              <w:sym w:font="Wingdings" w:char="F06F"/>
-            </w:r>
-          </w:p>
-        </w:tc>
-        <w:tc>
-          <w:tcPr>
-            <w:tcW w:w="2693" w:type="dxa"/>
-            <w:tcBorders>
-              <w:left w:val="nil"/>
-              <w:bottom w:val="single" w:sz="4" w:space="0" w:color="auto"/>
-              <w:right w:val="nil"/>
-            </w:tcBorders>
-          </w:tcPr>
-          <w:p>
-            <w:pPr>
-              <w:jc w:val="right"/>
-            </w:pPr>
-          </w:p>
-          <w:p>
-            <w:pPr>
-              <w:jc w:val="right"/>
-            </w:pPr>
-            <w:r>
-              <w:t>Insuffisamment défini</w:t>
-            </w:r>
-            <w:r>
-              <w:t xml:space="preserve"> </w:t>
-            </w:r>
-            <w:r>
-              <w:rPr>
-                <w:rFonts w:ascii="Times New Roman" w:hAnsi="Times New Roman" w:cs="Times New Roman"/>
-                <w:bCs/>
-                <w:sz w:val="24"/>
-                <w:szCs w:val="20"/>
-              </w:rPr>
-              <w:sym w:font="Wingdings" w:char="F06F"/>
-            </w:r>
-          </w:p>
-        </w:tc>
-        <w:tc>
-          <w:tcPr>
-            <w:tcW w:w="1476" w:type="dxa"/>
-            <w:tcBorders>
-              <w:left w:val="nil"/>
-              <w:bottom w:val="single" w:sz="4" w:space="0" w:color="auto"/>
-            </w:tcBorders>
-          </w:tcPr>
-          <w:p>
-            <w:pPr>
-              <w:tabs>
-                <w:tab w:val="left" w:leader="dot" w:pos="7371"/>
-                <w:tab w:val="left" w:leader="dot" w:pos="10466"/>
-              </w:tabs>
-              <w:jc w:val="right"/>
-            </w:pPr>
-          </w:p>
-          <w:p>
-            <w:pPr>
-              <w:tabs>
-                <w:tab w:val="left" w:leader="dot" w:pos="7371"/>
-                <w:tab w:val="left" w:leader="dot" w:pos="10466"/>
-              </w:tabs>
-              <w:jc w:val="right"/>
-            </w:pPr>
-            <w:r>
-              <w:t>Non défini</w:t>
-            </w:r>
-            <w:r>
-              <w:t xml:space="preserve"> </w:t>
-            </w:r>
-            <w:r>
-              <w:rPr>
-                <w:rFonts w:ascii="Times New Roman" w:hAnsi="Times New Roman" w:cs="Times New Roman"/>
-                <w:bCs/>
-                <w:sz w:val="24"/>
-                <w:szCs w:val="20"/>
-              </w:rPr>
-              <w:sym w:font="Wingdings" w:char="F06F"/>
-            </w:r>
-          </w:p>
-        </w:tc>
-      </w:tr>
-      <w:tr>
-        <w:trPr>
-          <w:trHeight w:val="438"/>
-        </w:trPr>
-        <w:tc>
-          <w:tcPr>
-            <w:tcW w:w="4077" w:type="dxa"/>
-            <w:tcBorders>
-              <w:bottom w:val="single" w:sz="4" w:space="0" w:color="auto"/>
-              <w:right w:val="nil"/>
-            </w:tcBorders>
-            <w:vAlign w:val="center"/>
-          </w:tcPr>
-          <w:p>
-            <w:pPr>
-              <w:tabs>
-                <w:tab w:val="left" w:leader="dot" w:pos="7371"/>
-                <w:tab w:val="left" w:leader="dot" w:pos="10466"/>
-              </w:tabs>
-            </w:pPr>
-            <w:r>
-              <w:t>Les revues de projet sont-elles prévues :</w:t>
-            </w:r>
-          </w:p>
-          <w:p>
-            <w:pPr>
-              <w:tabs>
-                <w:tab w:val="left" w:leader="dot" w:pos="7371"/>
-                <w:tab w:val="left" w:leader="dot" w:pos="10466"/>
-              </w:tabs>
-            </w:pPr>
-            <w:r>
-              <w:t>(dates, modalités, évaluation)</w:t>
-            </w:r>
-          </w:p>
-        </w:tc>
-        <w:tc>
-          <w:tcPr>
-            <w:tcW w:w="2552" w:type="dxa"/>
-            <w:tcBorders>
-              <w:left w:val="nil"/>
-              <w:bottom w:val="single" w:sz="4" w:space="0" w:color="auto"/>
-              <w:right w:val="nil"/>
-            </w:tcBorders>
-          </w:tcPr>
-          <w:p>
-            <w:pPr>
-              <w:tabs>
-                <w:tab w:val="left" w:leader="dot" w:pos="7371"/>
-                <w:tab w:val="left" w:leader="dot" w:pos="10466"/>
-              </w:tabs>
-              <w:jc w:val="right"/>
-            </w:pPr>
-          </w:p>
-        </w:tc>
-        <w:tc>
-          <w:tcPr>
-            <w:tcW w:w="2693" w:type="dxa"/>
-            <w:tcBorders>
-              <w:left w:val="nil"/>
-              <w:bottom w:val="single" w:sz="4" w:space="0" w:color="auto"/>
-              <w:right w:val="nil"/>
-            </w:tcBorders>
-            <w:vAlign w:val="center"/>
-          </w:tcPr>
-          <w:p>
-            <w:pPr>
-              <w:tabs>
-                <w:tab w:val="left" w:leader="dot" w:pos="7371"/>
-                <w:tab w:val="left" w:leader="dot" w:pos="10466"/>
-              </w:tabs>
-              <w:jc w:val="right"/>
-            </w:pPr>
-            <w:r>
-              <w:t>Oui</w:t>
-            </w:r>
-            <w:r>
-              <w:t xml:space="preserve"> </w:t>
-            </w:r>
-            <w:r>
-              <w:rPr>
-                <w:rFonts w:ascii="Times New Roman" w:hAnsi="Times New Roman" w:cs="Times New Roman"/>
-                <w:bCs/>
-                <w:sz w:val="24"/>
-                <w:szCs w:val="20"/>
-              </w:rPr>
-              <w:sym w:font="Wingdings" w:char="F06F"/>
-            </w:r>
-          </w:p>
-        </w:tc>
-        <w:tc>
-          <w:tcPr>
-            <w:tcW w:w="1476" w:type="dxa"/>
-            <w:tcBorders>
-              <w:left w:val="nil"/>
-              <w:bottom w:val="single" w:sz="4" w:space="0" w:color="auto"/>
-            </w:tcBorders>
-            <w:vAlign w:val="center"/>
-          </w:tcPr>
-          <w:p>
-            <w:pPr>
-              <w:tabs>
-                <w:tab w:val="left" w:leader="dot" w:pos="7371"/>
-                <w:tab w:val="left" w:leader="dot" w:pos="10466"/>
-              </w:tabs>
-              <w:jc w:val="right"/>
-            </w:pPr>
-            <w:r>
-              <w:t>Non</w:t>
-            </w:r>
-            <w:r>
-              <w:t xml:space="preserve"> </w:t>
-            </w:r>
-            <w:r>
-              <w:rPr>
-                <w:rFonts w:ascii="Times New Roman" w:hAnsi="Times New Roman" w:cs="Times New Roman"/>
-                <w:bCs/>
-                <w:sz w:val="24"/>
-                <w:szCs w:val="20"/>
-              </w:rPr>
-              <w:sym w:font="Wingdings" w:char="F06F"/>
-            </w:r>
-          </w:p>
-        </w:tc>
-      </w:tr>
-      <w:tr>
-        <w:trPr>
-          <w:trHeight w:val="446"/>
-        </w:trPr>
-        <w:tc>
-          <w:tcPr>
-            <w:tcW w:w="6629" w:type="dxa"/>
-            <w:gridSpan w:val="2"/>
-            <w:tcBorders>
-              <w:right w:val="nil"/>
-            </w:tcBorders>
-            <w:vAlign w:val="center"/>
-          </w:tcPr>
-          <w:p>
-            <w:pPr>
-              <w:tabs>
-                <w:tab w:val="left" w:leader="dot" w:pos="7371"/>
-                <w:tab w:val="left" w:leader="dot" w:pos="10466"/>
-              </w:tabs>
-            </w:pPr>
-            <w:r>
-              <w:t>Conformité par rapport au référentiel et à la</w:t>
-            </w:r>
-          </w:p>
-          <w:p>
-            <w:pPr>
-              <w:tabs>
-                <w:tab w:val="left" w:leader="dot" w:pos="7371"/>
-                <w:tab w:val="left" w:leader="dot" w:pos="10466"/>
-              </w:tabs>
-            </w:pPr>
-            <w:r>
-              <w:t>définition de l’épreuve :</w:t>
-            </w:r>
-          </w:p>
-        </w:tc>
-        <w:tc>
-          <w:tcPr>
-            <w:tcW w:w="2693" w:type="dxa"/>
-            <w:tcBorders>
-              <w:left w:val="nil"/>
-              <w:right w:val="nil"/>
-            </w:tcBorders>
-            <w:vAlign w:val="center"/>
-          </w:tcPr>
-          <w:p>
-            <w:pPr>
-              <w:tabs>
-                <w:tab w:val="left" w:leader="dot" w:pos="7371"/>
-                <w:tab w:val="left" w:leader="dot" w:pos="10466"/>
-              </w:tabs>
-              <w:jc w:val="right"/>
-            </w:pPr>
-            <w:r>
-              <w:t>Oui</w:t>
-            </w:r>
-            <w:r>
-              <w:t xml:space="preserve"> </w:t>
-            </w:r>
-            <w:r>
-              <w:rPr>
-                <w:rFonts w:ascii="Times New Roman" w:hAnsi="Times New Roman" w:cs="Times New Roman"/>
-                <w:bCs/>
-                <w:sz w:val="24"/>
-                <w:szCs w:val="20"/>
-              </w:rPr>
-              <w:sym w:font="Wingdings" w:char="F06F"/>
-            </w:r>
-          </w:p>
-        </w:tc>
-        <w:tc>
-          <w:tcPr>
-            <w:tcW w:w="1476" w:type="dxa"/>
-            <w:tcBorders>
-              <w:left w:val="nil"/>
-            </w:tcBorders>
-            <w:vAlign w:val="center"/>
-          </w:tcPr>
-          <w:p>
-            <w:pPr>
-              <w:tabs>
-                <w:tab w:val="left" w:leader="dot" w:pos="7371"/>
-                <w:tab w:val="left" w:leader="dot" w:pos="10466"/>
-              </w:tabs>
-              <w:jc w:val="right"/>
-            </w:pPr>
-            <w:r>
-              <w:t>Non</w:t>
-            </w:r>
-            <w:r>
-              <w:t xml:space="preserve"> </w:t>
-            </w:r>
-            <w:r>
-              <w:rPr>
-                <w:rFonts w:ascii="Times New Roman" w:hAnsi="Times New Roman" w:cs="Times New Roman"/>
-                <w:bCs/>
-                <w:sz w:val="24"/>
-                <w:szCs w:val="20"/>
-              </w:rPr>
-              <w:sym w:font="Wingdings" w:char="F06F"/>
+              <w:tab/>
             </w:r>
           </w:p>
         </w:tc>
       </w:tr>
     </w:tbl>
+    <w:p>
+      <w:pPr>
+        <w:pStyle w:val="Titre2"/>
+      </w:pPr>
+      <w:bookmarkStart w:id="25" w:name="_Toc435467612"/>
+      <w:r>
+        <w:t>Nom des membres de la commission de validation académique :</w:t>
+      </w:r>
+      <w:bookmarkEnd w:id="25"/>
+    </w:p>
     <w:p>
       <w:pPr>
         <w:tabs>
@@ -14509,6 +16526,282 @@
         </w:tabs>
         <w:spacing w:after="0" w:line="240" w:lineRule="auto"/>
       </w:pPr>
+    </w:p>
+    <w:tbl>
+      <w:tblPr>
+        <w:tblStyle w:val="Grilledutableau"/>
+        <w:tblW w:w="0" w:type="auto"/>
+        <w:tblLook w:val="04A0" w:firstRow="1" w:lastRow="0" w:firstColumn="1" w:lastColumn="0" w:noHBand="0" w:noVBand="1"/>
+      </w:tblPr>
+      <w:tblGrid>
+        <w:gridCol w:w="2652"/>
+        <w:gridCol w:w="2671"/>
+        <w:gridCol w:w="2663"/>
+        <w:gridCol w:w="2662"/>
+      </w:tblGrid>
+      <w:tr>
+        <w:tc>
+          <w:tcPr>
+            <w:tcW w:w="2699" w:type="dxa"/>
+          </w:tcPr>
+          <w:p>
+            <w:pPr>
+              <w:tabs>
+                <w:tab w:val="left" w:leader="dot" w:pos="7371"/>
+                <w:tab w:val="left" w:leader="dot" w:pos="10466"/>
+              </w:tabs>
+            </w:pPr>
+            <w:r>
+              <w:t>Nom</w:t>
+            </w:r>
+          </w:p>
+        </w:tc>
+        <w:tc>
+          <w:tcPr>
+            <w:tcW w:w="2699" w:type="dxa"/>
+          </w:tcPr>
+          <w:p>
+            <w:pPr>
+              <w:tabs>
+                <w:tab w:val="left" w:leader="dot" w:pos="7371"/>
+                <w:tab w:val="left" w:leader="dot" w:pos="10466"/>
+              </w:tabs>
+            </w:pPr>
+            <w:r>
+              <w:t>Établissement</w:t>
+            </w:r>
+          </w:p>
+        </w:tc>
+        <w:tc>
+          <w:tcPr>
+            <w:tcW w:w="2700" w:type="dxa"/>
+          </w:tcPr>
+          <w:p>
+            <w:pPr>
+              <w:tabs>
+                <w:tab w:val="left" w:leader="dot" w:pos="7371"/>
+                <w:tab w:val="left" w:leader="dot" w:pos="10466"/>
+              </w:tabs>
+            </w:pPr>
+            <w:r>
+              <w:t>Académie</w:t>
+            </w:r>
+          </w:p>
+        </w:tc>
+        <w:tc>
+          <w:tcPr>
+            <w:tcW w:w="2700" w:type="dxa"/>
+          </w:tcPr>
+          <w:p>
+            <w:pPr>
+              <w:tabs>
+                <w:tab w:val="left" w:leader="dot" w:pos="7371"/>
+                <w:tab w:val="left" w:leader="dot" w:pos="10466"/>
+              </w:tabs>
+              <w:jc w:val="center"/>
+            </w:pPr>
+            <w:r>
+              <w:t>Signature</w:t>
+            </w:r>
+          </w:p>
+        </w:tc>
+      </w:tr>
+      <w:tr>
+        <w:tc>
+          <w:tcPr>
+            <w:tcW w:w="2699" w:type="dxa"/>
+          </w:tcPr>
+          <w:p>
+            <w:pPr>
+              <w:tabs>
+                <w:tab w:val="left" w:leader="dot" w:pos="7371"/>
+                <w:tab w:val="left" w:leader="dot" w:pos="10466"/>
+              </w:tabs>
+            </w:pPr>
+          </w:p>
+          <w:p>
+            <w:pPr>
+              <w:tabs>
+                <w:tab w:val="left" w:leader="dot" w:pos="7371"/>
+                <w:tab w:val="left" w:leader="dot" w:pos="10466"/>
+              </w:tabs>
+            </w:pPr>
+          </w:p>
+        </w:tc>
+        <w:tc>
+          <w:tcPr>
+            <w:tcW w:w="2699" w:type="dxa"/>
+          </w:tcPr>
+          <w:p>
+            <w:pPr>
+              <w:tabs>
+                <w:tab w:val="left" w:leader="dot" w:pos="7371"/>
+                <w:tab w:val="left" w:leader="dot" w:pos="10466"/>
+              </w:tabs>
+            </w:pPr>
+          </w:p>
+        </w:tc>
+        <w:tc>
+          <w:tcPr>
+            <w:tcW w:w="2700" w:type="dxa"/>
+          </w:tcPr>
+          <w:p>
+            <w:pPr>
+              <w:tabs>
+                <w:tab w:val="left" w:leader="dot" w:pos="7371"/>
+                <w:tab w:val="left" w:leader="dot" w:pos="10466"/>
+              </w:tabs>
+            </w:pPr>
+          </w:p>
+        </w:tc>
+        <w:tc>
+          <w:tcPr>
+            <w:tcW w:w="2700" w:type="dxa"/>
+          </w:tcPr>
+          <w:p>
+            <w:pPr>
+              <w:tabs>
+                <w:tab w:val="left" w:leader="dot" w:pos="7371"/>
+                <w:tab w:val="left" w:leader="dot" w:pos="10466"/>
+              </w:tabs>
+            </w:pPr>
+          </w:p>
+        </w:tc>
+      </w:tr>
+      <w:tr>
+        <w:tc>
+          <w:tcPr>
+            <w:tcW w:w="2699" w:type="dxa"/>
+          </w:tcPr>
+          <w:p>
+            <w:pPr>
+              <w:tabs>
+                <w:tab w:val="left" w:leader="dot" w:pos="7371"/>
+                <w:tab w:val="left" w:leader="dot" w:pos="10466"/>
+              </w:tabs>
+            </w:pPr>
+          </w:p>
+          <w:p>
+            <w:pPr>
+              <w:tabs>
+                <w:tab w:val="left" w:leader="dot" w:pos="7371"/>
+                <w:tab w:val="left" w:leader="dot" w:pos="10466"/>
+              </w:tabs>
+            </w:pPr>
+          </w:p>
+        </w:tc>
+        <w:tc>
+          <w:tcPr>
+            <w:tcW w:w="2699" w:type="dxa"/>
+          </w:tcPr>
+          <w:p>
+            <w:pPr>
+              <w:tabs>
+                <w:tab w:val="left" w:leader="dot" w:pos="7371"/>
+                <w:tab w:val="left" w:leader="dot" w:pos="10466"/>
+              </w:tabs>
+            </w:pPr>
+          </w:p>
+        </w:tc>
+        <w:tc>
+          <w:tcPr>
+            <w:tcW w:w="2700" w:type="dxa"/>
+          </w:tcPr>
+          <w:p>
+            <w:pPr>
+              <w:tabs>
+                <w:tab w:val="left" w:leader="dot" w:pos="7371"/>
+                <w:tab w:val="left" w:leader="dot" w:pos="10466"/>
+              </w:tabs>
+            </w:pPr>
+          </w:p>
+        </w:tc>
+        <w:tc>
+          <w:tcPr>
+            <w:tcW w:w="2700" w:type="dxa"/>
+          </w:tcPr>
+          <w:p>
+            <w:pPr>
+              <w:tabs>
+                <w:tab w:val="left" w:leader="dot" w:pos="7371"/>
+                <w:tab w:val="left" w:leader="dot" w:pos="10466"/>
+              </w:tabs>
+            </w:pPr>
+          </w:p>
+        </w:tc>
+      </w:tr>
+      <w:tr>
+        <w:tc>
+          <w:tcPr>
+            <w:tcW w:w="2699" w:type="dxa"/>
+          </w:tcPr>
+          <w:p>
+            <w:pPr>
+              <w:tabs>
+                <w:tab w:val="left" w:leader="dot" w:pos="7371"/>
+                <w:tab w:val="left" w:leader="dot" w:pos="10466"/>
+              </w:tabs>
+            </w:pPr>
+          </w:p>
+          <w:p>
+            <w:pPr>
+              <w:tabs>
+                <w:tab w:val="left" w:leader="dot" w:pos="7371"/>
+                <w:tab w:val="left" w:leader="dot" w:pos="10466"/>
+              </w:tabs>
+            </w:pPr>
+          </w:p>
+        </w:tc>
+        <w:tc>
+          <w:tcPr>
+            <w:tcW w:w="2699" w:type="dxa"/>
+          </w:tcPr>
+          <w:p>
+            <w:pPr>
+              <w:tabs>
+                <w:tab w:val="left" w:leader="dot" w:pos="7371"/>
+                <w:tab w:val="left" w:leader="dot" w:pos="10466"/>
+              </w:tabs>
+            </w:pPr>
+          </w:p>
+        </w:tc>
+        <w:tc>
+          <w:tcPr>
+            <w:tcW w:w="2700" w:type="dxa"/>
+          </w:tcPr>
+          <w:p>
+            <w:pPr>
+              <w:tabs>
+                <w:tab w:val="left" w:leader="dot" w:pos="7371"/>
+                <w:tab w:val="left" w:leader="dot" w:pos="10466"/>
+              </w:tabs>
+            </w:pPr>
+          </w:p>
+        </w:tc>
+        <w:tc>
+          <w:tcPr>
+            <w:tcW w:w="2700" w:type="dxa"/>
+          </w:tcPr>
+          <w:p>
+            <w:pPr>
+              <w:tabs>
+                <w:tab w:val="left" w:leader="dot" w:pos="7371"/>
+                <w:tab w:val="left" w:leader="dot" w:pos="10466"/>
+              </w:tabs>
+            </w:pPr>
+          </w:p>
+        </w:tc>
+      </w:tr>
+    </w:tbl>
+    <w:p>
+      <w:pPr>
+        <w:pStyle w:val="Titre2"/>
+      </w:pPr>
+      <w:bookmarkStart w:id="26" w:name="_Toc435467613"/>
+      <w:r>
+        <w:t>Visa de l’autorité académique :</w:t>
+      </w:r>
+      <w:bookmarkEnd w:id="26"/>
     </w:p>
     <w:tbl>
       <w:tblPr>
@@ -14525,738 +16818,8 @@
         <w:tblLook w:val="04A0" w:firstRow="1" w:lastRow="0" w:firstColumn="1" w:lastColumn="0" w:noHBand="0" w:noVBand="1"/>
       </w:tblPr>
       <w:tblGrid>
-        <w:gridCol w:w="1526"/>
-        <w:gridCol w:w="9272"/>
-      </w:tblGrid>
-      <w:tr>
-        <w:tc>
-          <w:tcPr>
-            <w:tcW w:w="1526" w:type="dxa"/>
-          </w:tcPr>
-          <w:p>
-            <w:pPr>
-              <w:tabs>
-                <w:tab w:val="left" w:leader="dot" w:pos="7371"/>
-                <w:tab w:val="left" w:leader="dot" w:pos="10466"/>
-              </w:tabs>
-            </w:pPr>
-            <w:r>
-              <w:t>Observations :</w:t>
-            </w:r>
-          </w:p>
-        </w:tc>
-        <w:tc>
-          <w:tcPr>
-            <w:tcW w:w="9272" w:type="dxa"/>
-          </w:tcPr>
-          <w:p>
-            <w:pPr>
-              <w:tabs>
-                <w:tab w:val="left" w:leader="dot" w:pos="8255"/>
-                <w:tab w:val="left" w:leader="dot" w:pos="10466"/>
-              </w:tabs>
-            </w:pPr>
-            <w:r>
-              <w:tab/>
-            </w:r>
-          </w:p>
-          <w:p>
-            <w:pPr>
-              <w:tabs>
-                <w:tab w:val="left" w:leader="dot" w:pos="8255"/>
-                <w:tab w:val="left" w:leader="dot" w:pos="10466"/>
-              </w:tabs>
-            </w:pPr>
-            <w:r>
-              <w:tab/>
-            </w:r>
-          </w:p>
-          <w:p>
-            <w:pPr>
-              <w:tabs>
-                <w:tab w:val="left" w:leader="dot" w:pos="8255"/>
-                <w:tab w:val="left" w:leader="dot" w:pos="10466"/>
-              </w:tabs>
-            </w:pPr>
-            <w:r>
-              <w:tab/>
-            </w:r>
-          </w:p>
-        </w:tc>
-      </w:tr>
-    </w:tbl>
-    <w:p>
-      <w:pPr>
-        <w:pStyle w:val="Titre2"/>
-      </w:pPr>
-      <w:bookmarkStart w:id="18" w:name="_Toc431935230"/>
-      <w:r>
-        <w:t>Avis formulé par la commission de validation :</w:t>
-      </w:r>
-      <w:bookmarkEnd w:id="18"/>
-    </w:p>
-    <w:p>
-      <w:pPr>
-        <w:tabs>
-          <w:tab w:val="left" w:leader="dot" w:pos="7371"/>
-          <w:tab w:val="left" w:leader="dot" w:pos="10466"/>
-        </w:tabs>
-        <w:spacing w:after="0" w:line="240" w:lineRule="auto"/>
-      </w:pPr>
-    </w:p>
-    <w:tbl>
-      <w:tblPr>
-        <w:tblStyle w:val="Grilledutableau"/>
-        <w:tblW w:w="0" w:type="auto"/>
-        <w:tblLook w:val="04A0" w:firstRow="1" w:lastRow="0" w:firstColumn="1" w:lastColumn="0" w:noHBand="0" w:noVBand="1"/>
-      </w:tblPr>
-      <w:tblGrid>
-        <w:gridCol w:w="3159"/>
-        <w:gridCol w:w="1911"/>
-        <w:gridCol w:w="5804"/>
-      </w:tblGrid>
-      <w:tr>
-        <w:tc>
-          <w:tcPr>
-            <w:tcW w:w="3159" w:type="dxa"/>
-            <w:tcBorders>
-              <w:top w:val="nil"/>
-              <w:left w:val="nil"/>
-              <w:bottom w:val="nil"/>
-              <w:right w:val="nil"/>
-            </w:tcBorders>
-          </w:tcPr>
-          <w:p>
-            <w:pPr>
-              <w:tabs>
-                <w:tab w:val="left" w:leader="dot" w:pos="7371"/>
-                <w:tab w:val="left" w:leader="dot" w:pos="10466"/>
-              </w:tabs>
-            </w:pPr>
-            <w:r>
-              <w:rPr>
-                <w:rFonts w:ascii="Times New Roman" w:hAnsi="Times New Roman" w:cs="Times New Roman"/>
-                <w:bCs/>
-                <w:sz w:val="24"/>
-                <w:szCs w:val="20"/>
-              </w:rPr>
-              <w:sym w:font="Wingdings" w:char="F06F"/>
-            </w:r>
-            <w:r>
-              <w:rPr>
-                <w:rFonts w:ascii="Times New Roman" w:hAnsi="Times New Roman" w:cs="Times New Roman"/>
-                <w:bCs/>
-                <w:sz w:val="24"/>
-                <w:szCs w:val="20"/>
-              </w:rPr>
-              <w:t xml:space="preserve"> </w:t>
-            </w:r>
-            <w:r>
-              <w:t>Sujet accepté</w:t>
-            </w:r>
-          </w:p>
-          <w:p>
-            <w:pPr>
-              <w:tabs>
-                <w:tab w:val="left" w:leader="dot" w:pos="7371"/>
-                <w:tab w:val="left" w:leader="dot" w:pos="10466"/>
-              </w:tabs>
-            </w:pPr>
-            <w:r>
-              <w:t>en l’état</w:t>
-            </w:r>
-          </w:p>
-        </w:tc>
-        <w:tc>
-          <w:tcPr>
-            <w:tcW w:w="1911" w:type="dxa"/>
-            <w:tcBorders>
-              <w:top w:val="nil"/>
-              <w:left w:val="nil"/>
-              <w:bottom w:val="nil"/>
-              <w:right w:val="nil"/>
-            </w:tcBorders>
-          </w:tcPr>
-          <w:p>
-            <w:pPr>
-              <w:tabs>
-                <w:tab w:val="left" w:leader="dot" w:pos="7371"/>
-                <w:tab w:val="left" w:leader="dot" w:pos="10466"/>
-              </w:tabs>
-            </w:pPr>
-            <w:r>
-              <w:rPr>
-                <w:rFonts w:ascii="Times New Roman" w:hAnsi="Times New Roman" w:cs="Times New Roman"/>
-                <w:bCs/>
-                <w:sz w:val="24"/>
-                <w:szCs w:val="20"/>
-              </w:rPr>
-              <w:sym w:font="Wingdings" w:char="F06F"/>
-            </w:r>
-            <w:r>
-              <w:rPr>
-                <w:rFonts w:ascii="Times New Roman" w:hAnsi="Times New Roman" w:cs="Times New Roman"/>
-                <w:bCs/>
-                <w:sz w:val="24"/>
-                <w:szCs w:val="20"/>
-              </w:rPr>
-              <w:t xml:space="preserve"> </w:t>
-            </w:r>
-            <w:r>
-              <w:t>Sujet à revoir :</w:t>
-            </w:r>
-          </w:p>
-        </w:tc>
-        <w:tc>
-          <w:tcPr>
-            <w:tcW w:w="5804" w:type="dxa"/>
-            <w:tcBorders>
-              <w:top w:val="nil"/>
-              <w:left w:val="nil"/>
-              <w:bottom w:val="nil"/>
-              <w:right w:val="nil"/>
-            </w:tcBorders>
-          </w:tcPr>
-          <w:p>
-            <w:pPr>
-              <w:tabs>
-                <w:tab w:val="left" w:leader="dot" w:pos="7371"/>
-                <w:tab w:val="left" w:leader="dot" w:pos="10466"/>
-              </w:tabs>
-            </w:pPr>
-            <w:r>
-              <w:rPr>
-                <w:rFonts w:ascii="Times New Roman" w:hAnsi="Times New Roman" w:cs="Times New Roman"/>
-                <w:bCs/>
-                <w:sz w:val="24"/>
-                <w:szCs w:val="20"/>
-              </w:rPr>
-              <w:sym w:font="Wingdings" w:char="F06F"/>
-            </w:r>
-            <w:r>
-              <w:rPr>
-                <w:rFonts w:ascii="Times New Roman" w:hAnsi="Times New Roman" w:cs="Times New Roman"/>
-                <w:bCs/>
-                <w:sz w:val="24"/>
-                <w:szCs w:val="20"/>
-              </w:rPr>
-              <w:t xml:space="preserve"> </w:t>
-            </w:r>
-            <w:r>
-              <w:t>Conformité au Référentiel de Certification / Complexité</w:t>
-            </w:r>
-          </w:p>
-          <w:p>
-            <w:pPr>
-              <w:tabs>
-                <w:tab w:val="left" w:leader="dot" w:pos="7371"/>
-                <w:tab w:val="left" w:leader="dot" w:pos="10466"/>
-              </w:tabs>
-            </w:pPr>
-            <w:r>
-              <w:rPr>
-                <w:rFonts w:ascii="Times New Roman" w:hAnsi="Times New Roman" w:cs="Times New Roman"/>
-                <w:bCs/>
-                <w:sz w:val="24"/>
-                <w:szCs w:val="20"/>
-              </w:rPr>
-              <w:sym w:font="Wingdings" w:char="F06F"/>
-            </w:r>
-            <w:r>
-              <w:rPr>
-                <w:rFonts w:ascii="Times New Roman" w:hAnsi="Times New Roman" w:cs="Times New Roman"/>
-                <w:bCs/>
-                <w:sz w:val="24"/>
-                <w:szCs w:val="20"/>
-              </w:rPr>
-              <w:t xml:space="preserve"> </w:t>
-            </w:r>
-            <w:r>
-              <w:t>Définition et planification des tâches</w:t>
-            </w:r>
-          </w:p>
-          <w:p>
-            <w:pPr>
-              <w:tabs>
-                <w:tab w:val="left" w:leader="dot" w:pos="7371"/>
-                <w:tab w:val="left" w:leader="dot" w:pos="10466"/>
-              </w:tabs>
-            </w:pPr>
-            <w:r>
-              <w:rPr>
-                <w:rFonts w:ascii="Times New Roman" w:hAnsi="Times New Roman" w:cs="Times New Roman"/>
-                <w:bCs/>
-                <w:sz w:val="24"/>
-                <w:szCs w:val="20"/>
-              </w:rPr>
-              <w:sym w:font="Wingdings" w:char="F06F"/>
-            </w:r>
-            <w:r>
-              <w:rPr>
-                <w:rFonts w:ascii="Times New Roman" w:hAnsi="Times New Roman" w:cs="Times New Roman"/>
-                <w:bCs/>
-                <w:sz w:val="24"/>
-                <w:szCs w:val="20"/>
-              </w:rPr>
-              <w:t xml:space="preserve"> </w:t>
-            </w:r>
-            <w:r>
-              <w:t>Critères d’évaluation</w:t>
-            </w:r>
-          </w:p>
-          <w:p>
-            <w:pPr>
-              <w:tabs>
-                <w:tab w:val="left" w:leader="dot" w:pos="7371"/>
-                <w:tab w:val="left" w:leader="dot" w:pos="10466"/>
-              </w:tabs>
-            </w:pPr>
-            <w:r>
-              <w:rPr>
-                <w:rFonts w:ascii="Times New Roman" w:hAnsi="Times New Roman" w:cs="Times New Roman"/>
-                <w:bCs/>
-                <w:sz w:val="24"/>
-                <w:szCs w:val="20"/>
-              </w:rPr>
-              <w:sym w:font="Wingdings" w:char="F06F"/>
-            </w:r>
-            <w:r>
-              <w:rPr>
-                <w:rFonts w:ascii="Times New Roman" w:hAnsi="Times New Roman" w:cs="Times New Roman"/>
-                <w:bCs/>
-                <w:sz w:val="24"/>
-                <w:szCs w:val="20"/>
-              </w:rPr>
-              <w:t xml:space="preserve"> </w:t>
-            </w:r>
-            <w:r>
-              <w:t>Autres : ................................................................................</w:t>
-            </w:r>
-          </w:p>
-        </w:tc>
-      </w:tr>
-      <w:tr>
-        <w:tc>
-          <w:tcPr>
-            <w:tcW w:w="3159" w:type="dxa"/>
-            <w:tcBorders>
-              <w:top w:val="nil"/>
-              <w:left w:val="nil"/>
-              <w:bottom w:val="nil"/>
-              <w:right w:val="nil"/>
-            </w:tcBorders>
-          </w:tcPr>
-          <w:p>
-            <w:pPr>
-              <w:tabs>
-                <w:tab w:val="left" w:leader="dot" w:pos="7371"/>
-                <w:tab w:val="left" w:leader="dot" w:pos="10466"/>
-              </w:tabs>
-            </w:pPr>
-            <w:r>
-              <w:rPr>
-                <w:rFonts w:ascii="Times New Roman" w:hAnsi="Times New Roman" w:cs="Times New Roman"/>
-                <w:bCs/>
-                <w:sz w:val="24"/>
-                <w:szCs w:val="20"/>
-              </w:rPr>
-              <w:sym w:font="Wingdings" w:char="F06F"/>
-            </w:r>
-            <w:r>
-              <w:rPr>
-                <w:rFonts w:ascii="Times New Roman" w:hAnsi="Times New Roman" w:cs="Times New Roman"/>
-                <w:bCs/>
-                <w:sz w:val="24"/>
-                <w:szCs w:val="20"/>
-              </w:rPr>
-              <w:t xml:space="preserve"> </w:t>
-            </w:r>
-            <w:r>
-              <w:t>Sujet rejeté</w:t>
-            </w:r>
-          </w:p>
-          <w:p>
-            <w:pPr>
-              <w:tabs>
-                <w:tab w:val="left" w:leader="dot" w:pos="7371"/>
-                <w:tab w:val="left" w:leader="dot" w:pos="10466"/>
-              </w:tabs>
-            </w:pPr>
-            <w:r>
-              <w:t xml:space="preserve">     </w:t>
-            </w:r>
-            <w:r>
-              <w:t>Motif de la commission :</w:t>
-            </w:r>
-          </w:p>
-        </w:tc>
-        <w:tc>
-          <w:tcPr>
-            <w:tcW w:w="7715" w:type="dxa"/>
-            <w:gridSpan w:val="2"/>
-            <w:tcBorders>
-              <w:top w:val="nil"/>
-              <w:left w:val="nil"/>
-              <w:bottom w:val="nil"/>
-              <w:right w:val="nil"/>
-            </w:tcBorders>
-          </w:tcPr>
-          <w:p>
-            <w:pPr>
-              <w:tabs>
-                <w:tab w:val="left" w:leader="dot" w:pos="7371"/>
-                <w:tab w:val="left" w:leader="dot" w:pos="10466"/>
-              </w:tabs>
-            </w:pPr>
-          </w:p>
-          <w:p>
-            <w:pPr>
-              <w:tabs>
-                <w:tab w:val="left" w:leader="dot" w:pos="7371"/>
-                <w:tab w:val="left" w:leader="dot" w:pos="10466"/>
-              </w:tabs>
-            </w:pPr>
-            <w:r>
-              <w:tab/>
-            </w:r>
-          </w:p>
-          <w:p>
-            <w:pPr>
-              <w:tabs>
-                <w:tab w:val="left" w:leader="dot" w:pos="7371"/>
-                <w:tab w:val="left" w:leader="dot" w:pos="10466"/>
-              </w:tabs>
-            </w:pPr>
-            <w:r>
-              <w:tab/>
-            </w:r>
-          </w:p>
-          <w:p>
-            <w:pPr>
-              <w:tabs>
-                <w:tab w:val="left" w:leader="dot" w:pos="7371"/>
-                <w:tab w:val="left" w:leader="dot" w:pos="10466"/>
-              </w:tabs>
-            </w:pPr>
-            <w:r>
-              <w:tab/>
-            </w:r>
-          </w:p>
-        </w:tc>
-      </w:tr>
-    </w:tbl>
-    <w:p>
-      <w:pPr>
-        <w:pStyle w:val="Titre2"/>
-      </w:pPr>
-      <w:bookmarkStart w:id="19" w:name="_Toc431935231"/>
-      <w:r>
-        <w:t>Nom des membres de la commission de validation académique :</w:t>
-      </w:r>
-      <w:bookmarkEnd w:id="19"/>
-    </w:p>
-    <w:p>
-      <w:pPr>
-        <w:tabs>
-          <w:tab w:val="left" w:leader="dot" w:pos="7371"/>
-          <w:tab w:val="left" w:leader="dot" w:pos="10466"/>
-        </w:tabs>
-        <w:spacing w:after="0" w:line="240" w:lineRule="auto"/>
-      </w:pPr>
-    </w:p>
-    <w:tbl>
-      <w:tblPr>
-        <w:tblStyle w:val="Grilledutableau"/>
-        <w:tblW w:w="0" w:type="auto"/>
-        <w:tblLook w:val="04A0" w:firstRow="1" w:lastRow="0" w:firstColumn="1" w:lastColumn="0" w:noHBand="0" w:noVBand="1"/>
-      </w:tblPr>
-      <w:tblGrid>
-        <w:gridCol w:w="2699"/>
-        <w:gridCol w:w="2699"/>
-        <w:gridCol w:w="2700"/>
-        <w:gridCol w:w="2700"/>
-      </w:tblGrid>
-      <w:tr>
-        <w:tc>
-          <w:tcPr>
-            <w:tcW w:w="2699" w:type="dxa"/>
-          </w:tcPr>
-          <w:p>
-            <w:pPr>
-              <w:tabs>
-                <w:tab w:val="left" w:leader="dot" w:pos="7371"/>
-                <w:tab w:val="left" w:leader="dot" w:pos="10466"/>
-              </w:tabs>
-            </w:pPr>
-            <w:r>
-              <w:t>Nom</w:t>
-            </w:r>
-          </w:p>
-        </w:tc>
-        <w:tc>
-          <w:tcPr>
-            <w:tcW w:w="2699" w:type="dxa"/>
-          </w:tcPr>
-          <w:p>
-            <w:pPr>
-              <w:tabs>
-                <w:tab w:val="left" w:leader="dot" w:pos="7371"/>
-                <w:tab w:val="left" w:leader="dot" w:pos="10466"/>
-              </w:tabs>
-            </w:pPr>
-            <w:r>
-              <w:t>Établissement</w:t>
-            </w:r>
-          </w:p>
-        </w:tc>
-        <w:tc>
-          <w:tcPr>
-            <w:tcW w:w="2700" w:type="dxa"/>
-          </w:tcPr>
-          <w:p>
-            <w:pPr>
-              <w:tabs>
-                <w:tab w:val="left" w:leader="dot" w:pos="7371"/>
-                <w:tab w:val="left" w:leader="dot" w:pos="10466"/>
-              </w:tabs>
-            </w:pPr>
-            <w:r>
-              <w:t>Académie</w:t>
-            </w:r>
-          </w:p>
-        </w:tc>
-        <w:tc>
-          <w:tcPr>
-            <w:tcW w:w="2700" w:type="dxa"/>
-          </w:tcPr>
-          <w:p>
-            <w:pPr>
-              <w:tabs>
-                <w:tab w:val="left" w:leader="dot" w:pos="7371"/>
-                <w:tab w:val="left" w:leader="dot" w:pos="10466"/>
-              </w:tabs>
-              <w:jc w:val="center"/>
-            </w:pPr>
-            <w:r>
-              <w:t>Signature</w:t>
-            </w:r>
-          </w:p>
-        </w:tc>
-      </w:tr>
-      <w:tr>
-        <w:tc>
-          <w:tcPr>
-            <w:tcW w:w="2699" w:type="dxa"/>
-          </w:tcPr>
-          <w:p>
-            <w:pPr>
-              <w:tabs>
-                <w:tab w:val="left" w:leader="dot" w:pos="7371"/>
-                <w:tab w:val="left" w:leader="dot" w:pos="10466"/>
-              </w:tabs>
-            </w:pPr>
-          </w:p>
-          <w:p>
-            <w:pPr>
-              <w:tabs>
-                <w:tab w:val="left" w:leader="dot" w:pos="7371"/>
-                <w:tab w:val="left" w:leader="dot" w:pos="10466"/>
-              </w:tabs>
-            </w:pPr>
-          </w:p>
-        </w:tc>
-        <w:tc>
-          <w:tcPr>
-            <w:tcW w:w="2699" w:type="dxa"/>
-          </w:tcPr>
-          <w:p>
-            <w:pPr>
-              <w:tabs>
-                <w:tab w:val="left" w:leader="dot" w:pos="7371"/>
-                <w:tab w:val="left" w:leader="dot" w:pos="10466"/>
-              </w:tabs>
-            </w:pPr>
-          </w:p>
-        </w:tc>
-        <w:tc>
-          <w:tcPr>
-            <w:tcW w:w="2700" w:type="dxa"/>
-          </w:tcPr>
-          <w:p>
-            <w:pPr>
-              <w:tabs>
-                <w:tab w:val="left" w:leader="dot" w:pos="7371"/>
-                <w:tab w:val="left" w:leader="dot" w:pos="10466"/>
-              </w:tabs>
-            </w:pPr>
-          </w:p>
-        </w:tc>
-        <w:tc>
-          <w:tcPr>
-            <w:tcW w:w="2700" w:type="dxa"/>
-          </w:tcPr>
-          <w:p>
-            <w:pPr>
-              <w:tabs>
-                <w:tab w:val="left" w:leader="dot" w:pos="7371"/>
-                <w:tab w:val="left" w:leader="dot" w:pos="10466"/>
-              </w:tabs>
-            </w:pPr>
-          </w:p>
-        </w:tc>
-      </w:tr>
-      <w:tr>
-        <w:tc>
-          <w:tcPr>
-            <w:tcW w:w="2699" w:type="dxa"/>
-          </w:tcPr>
-          <w:p>
-            <w:pPr>
-              <w:tabs>
-                <w:tab w:val="left" w:leader="dot" w:pos="7371"/>
-                <w:tab w:val="left" w:leader="dot" w:pos="10466"/>
-              </w:tabs>
-            </w:pPr>
-          </w:p>
-          <w:p>
-            <w:pPr>
-              <w:tabs>
-                <w:tab w:val="left" w:leader="dot" w:pos="7371"/>
-                <w:tab w:val="left" w:leader="dot" w:pos="10466"/>
-              </w:tabs>
-            </w:pPr>
-          </w:p>
-        </w:tc>
-        <w:tc>
-          <w:tcPr>
-            <w:tcW w:w="2699" w:type="dxa"/>
-          </w:tcPr>
-          <w:p>
-            <w:pPr>
-              <w:tabs>
-                <w:tab w:val="left" w:leader="dot" w:pos="7371"/>
-                <w:tab w:val="left" w:leader="dot" w:pos="10466"/>
-              </w:tabs>
-            </w:pPr>
-          </w:p>
-        </w:tc>
-        <w:tc>
-          <w:tcPr>
-            <w:tcW w:w="2700" w:type="dxa"/>
-          </w:tcPr>
-          <w:p>
-            <w:pPr>
-              <w:tabs>
-                <w:tab w:val="left" w:leader="dot" w:pos="7371"/>
-                <w:tab w:val="left" w:leader="dot" w:pos="10466"/>
-              </w:tabs>
-            </w:pPr>
-          </w:p>
-        </w:tc>
-        <w:tc>
-          <w:tcPr>
-            <w:tcW w:w="2700" w:type="dxa"/>
-          </w:tcPr>
-          <w:p>
-            <w:pPr>
-              <w:tabs>
-                <w:tab w:val="left" w:leader="dot" w:pos="7371"/>
-                <w:tab w:val="left" w:leader="dot" w:pos="10466"/>
-              </w:tabs>
-            </w:pPr>
-          </w:p>
-        </w:tc>
-      </w:tr>
-      <w:tr>
-        <w:tc>
-          <w:tcPr>
-            <w:tcW w:w="2699" w:type="dxa"/>
-          </w:tcPr>
-          <w:p>
-            <w:pPr>
-              <w:tabs>
-                <w:tab w:val="left" w:leader="dot" w:pos="7371"/>
-                <w:tab w:val="left" w:leader="dot" w:pos="10466"/>
-              </w:tabs>
-            </w:pPr>
-          </w:p>
-          <w:p>
-            <w:pPr>
-              <w:tabs>
-                <w:tab w:val="left" w:leader="dot" w:pos="7371"/>
-                <w:tab w:val="left" w:leader="dot" w:pos="10466"/>
-              </w:tabs>
-            </w:pPr>
-          </w:p>
-        </w:tc>
-        <w:tc>
-          <w:tcPr>
-            <w:tcW w:w="2699" w:type="dxa"/>
-          </w:tcPr>
-          <w:p>
-            <w:pPr>
-              <w:tabs>
-                <w:tab w:val="left" w:leader="dot" w:pos="7371"/>
-                <w:tab w:val="left" w:leader="dot" w:pos="10466"/>
-              </w:tabs>
-            </w:pPr>
-          </w:p>
-        </w:tc>
-        <w:tc>
-          <w:tcPr>
-            <w:tcW w:w="2700" w:type="dxa"/>
-          </w:tcPr>
-          <w:p>
-            <w:pPr>
-              <w:tabs>
-                <w:tab w:val="left" w:leader="dot" w:pos="7371"/>
-                <w:tab w:val="left" w:leader="dot" w:pos="10466"/>
-              </w:tabs>
-            </w:pPr>
-          </w:p>
-        </w:tc>
-        <w:tc>
-          <w:tcPr>
-            <w:tcW w:w="2700" w:type="dxa"/>
-          </w:tcPr>
-          <w:p>
-            <w:pPr>
-              <w:tabs>
-                <w:tab w:val="left" w:leader="dot" w:pos="7371"/>
-                <w:tab w:val="left" w:leader="dot" w:pos="10466"/>
-              </w:tabs>
-            </w:pPr>
-          </w:p>
-        </w:tc>
-      </w:tr>
-    </w:tbl>
-    <w:p>
-      <w:pPr>
-        <w:pStyle w:val="Titre2"/>
-      </w:pPr>
-      <w:bookmarkStart w:id="20" w:name="_Toc431935232"/>
-      <w:r>
-        <w:t>Visa de l’autorité académique :</w:t>
-      </w:r>
-      <w:bookmarkEnd w:id="20"/>
-    </w:p>
-    <w:tbl>
-      <w:tblPr>
-        <w:tblStyle w:val="Grilledutableau"/>
-        <w:tblW w:w="0" w:type="auto"/>
-        <w:tblBorders>
-          <w:top w:val="none" w:sz="0" w:space="0" w:color="auto"/>
-          <w:left w:val="none" w:sz="0" w:space="0" w:color="auto"/>
-          <w:bottom w:val="none" w:sz="0" w:space="0" w:color="auto"/>
-          <w:right w:val="none" w:sz="0" w:space="0" w:color="auto"/>
-          <w:insideH w:val="none" w:sz="0" w:space="0" w:color="auto"/>
-          <w:insideV w:val="none" w:sz="0" w:space="0" w:color="auto"/>
-        </w:tblBorders>
-        <w:tblLook w:val="04A0" w:firstRow="1" w:lastRow="0" w:firstColumn="1" w:lastColumn="0" w:noHBand="0" w:noVBand="1"/>
-      </w:tblPr>
-      <w:tblGrid>
-        <w:gridCol w:w="6345"/>
-        <w:gridCol w:w="4453"/>
+        <w:gridCol w:w="6260"/>
+        <w:gridCol w:w="4398"/>
       </w:tblGrid>
       <w:tr>
         <w:tc>
@@ -15360,8 +16923,11 @@
         </w:tabs>
         <w:spacing w:after="0" w:line="240" w:lineRule="auto"/>
       </w:pPr>
+      <w:bookmarkStart w:id="27" w:name="_GoBack"/>
+      <w:bookmarkEnd w:id="27"/>
     </w:p>
     <w:sectPr>
+      <w:footerReference w:type="default" r:id="rId13"/>
       <w:pgSz w:w="11906" w:h="16838"/>
       <w:pgMar w:top="720" w:right="624" w:bottom="720" w:left="624" w:header="709" w:footer="709" w:gutter="0"/>
       <w:cols w:space="708"/>
@@ -15371,9 +16937,588 @@
 </w:document>
 </file>
 
+<file path=word/endnotes.xml><?xml version="1.0" encoding="utf-8"?>
+<w:endnotes xmlns:wpc="http://schemas.microsoft.com/office/word/2010/wordprocessingCanvas" xmlns:mc="http://schemas.openxmlformats.org/markup-compatibility/2006" xmlns:o="urn:schemas-microsoft-com:office:office" xmlns:r="http://schemas.openxmlformats.org/officeDocument/2006/relationships" xmlns:m="http://schemas.openxmlformats.org/officeDocument/2006/math" xmlns:v="urn:schemas-microsoft-com:vml" xmlns:wp14="http://schemas.microsoft.com/office/word/2010/wordprocessingDrawing" xmlns:wp="http://schemas.openxmlformats.org/drawingml/2006/wordprocessingDrawing" xmlns:w10="urn:schemas-microsoft-com:office:word" xmlns:w="http://schemas.openxmlformats.org/wordprocessingml/2006/main" xmlns:w14="http://schemas.microsoft.com/office/word/2010/wordml" xmlns:w15="http://schemas.microsoft.com/office/word/2012/wordml" xmlns:wpg="http://schemas.microsoft.com/office/word/2010/wordprocessingGroup" xmlns:wpi="http://schemas.microsoft.com/office/word/2010/wordprocessingInk" xmlns:wne="http://schemas.microsoft.com/office/word/2006/wordml" xmlns:wps="http://schemas.microsoft.com/office/word/2010/wordprocessingShape" mc:Ignorable="w14 w15 wp14">
+  <w:endnote w:type="separator" w:id="-1">
+    <w:p>
+      <w:pPr>
+        <w:spacing w:after="0" w:line="240" w:lineRule="auto"/>
+      </w:pPr>
+      <w:r>
+        <w:separator/>
+      </w:r>
+    </w:p>
+  </w:endnote>
+  <w:endnote w:type="continuationSeparator" w:id="0">
+    <w:p>
+      <w:pPr>
+        <w:spacing w:after="0" w:line="240" w:lineRule="auto"/>
+      </w:pPr>
+      <w:r>
+        <w:continuationSeparator/>
+      </w:r>
+    </w:p>
+  </w:endnote>
+</w:endnotes>
+</file>
+
+<file path=word/footer1.xml><?xml version="1.0" encoding="utf-8"?>
+<w:ftr xmlns:wpc="http://schemas.microsoft.com/office/word/2010/wordprocessingCanvas" xmlns:mc="http://schemas.openxmlformats.org/markup-compatibility/2006" xmlns:o="urn:schemas-microsoft-com:office:office" xmlns:r="http://schemas.openxmlformats.org/officeDocument/2006/relationships" xmlns:m="http://schemas.openxmlformats.org/officeDocument/2006/math" xmlns:v="urn:schemas-microsoft-com:vml" xmlns:wp14="http://schemas.microsoft.com/office/word/2010/wordprocessingDrawing" xmlns:wp="http://schemas.openxmlformats.org/drawingml/2006/wordprocessingDrawing" xmlns:w10="urn:schemas-microsoft-com:office:word" xmlns:w="http://schemas.openxmlformats.org/wordprocessingml/2006/main" xmlns:w14="http://schemas.microsoft.com/office/word/2010/wordml" xmlns:w15="http://schemas.microsoft.com/office/word/2012/wordml" xmlns:wpg="http://schemas.microsoft.com/office/word/2010/wordprocessingGroup" xmlns:wpi="http://schemas.microsoft.com/office/word/2010/wordprocessingInk" xmlns:wne="http://schemas.microsoft.com/office/word/2006/wordml" xmlns:wps="http://schemas.microsoft.com/office/word/2010/wordprocessingShape" mc:Ignorable="w14 w15 wp14">
+  <w:tbl>
+    <w:tblPr>
+      <w:tblStyle w:val="Grilledutableau"/>
+      <w:tblW w:w="4998" w:type="pct"/>
+      <w:tblBorders>
+        <w:top w:val="single" w:sz="18" w:space="0" w:color="auto"/>
+        <w:left w:val="none" w:sz="0" w:space="0" w:color="auto"/>
+        <w:bottom w:val="none" w:sz="0" w:space="0" w:color="auto"/>
+        <w:right w:val="none" w:sz="0" w:space="0" w:color="auto"/>
+        <w:insideH w:val="none" w:sz="0" w:space="0" w:color="auto"/>
+        <w:insideV w:val="none" w:sz="0" w:space="0" w:color="auto"/>
+      </w:tblBorders>
+      <w:tblLook w:val="04A0" w:firstRow="1" w:lastRow="0" w:firstColumn="1" w:lastColumn="0" w:noHBand="0" w:noVBand="1"/>
+    </w:tblPr>
+    <w:tblGrid>
+      <w:gridCol w:w="4387"/>
+      <w:gridCol w:w="970"/>
+      <w:gridCol w:w="580"/>
+      <w:gridCol w:w="4088"/>
+      <w:gridCol w:w="629"/>
+    </w:tblGrid>
+    <w:tr>
+      <w:tc>
+        <w:tcPr>
+          <w:tcW w:w="0" w:type="auto"/>
+        </w:tcPr>
+        <w:p>
+          <w:pPr>
+            <w:pStyle w:val="Pieddepage"/>
+            <w:rPr>
+              <w:rFonts w:ascii="Comic Sans MS" w:hAnsi="Comic Sans MS"/>
+              <w:bCs/>
+              <w:sz w:val="16"/>
+              <w:szCs w:val="16"/>
+            </w:rPr>
+          </w:pPr>
+          <w:r>
+            <w:rPr>
+              <w:rFonts w:ascii="Comic Sans MS" w:hAnsi="Comic Sans MS"/>
+              <w:bCs/>
+              <w:sz w:val="16"/>
+              <w:szCs w:val="16"/>
+            </w:rPr>
+            <w:t>[</w:t>
+          </w:r>
+          <w:r>
+            <w:fldChar w:fldCharType="begin"/>
+          </w:r>
+          <w:r>
+            <w:instrText xml:space="preserve"> FILENAME   \* MERGEFORMAT </w:instrText>
+          </w:r>
+          <w:r>
+            <w:fldChar w:fldCharType="separate"/>
+          </w:r>
+          <w:r>
+            <w:rPr>
+              <w:rFonts w:ascii="Comic Sans MS" w:hAnsi="Comic Sans MS"/>
+              <w:bCs/>
+              <w:noProof/>
+              <w:sz w:val="16"/>
+              <w:szCs w:val="16"/>
+            </w:rPr>
+            <w:t>bar_2016_csg2</w:t>
+          </w:r>
+          <w:r>
+            <w:rPr>
+              <w:noProof/>
+            </w:rPr>
+            <w:t>_cdcf.docx</w:t>
+          </w:r>
+          <w:r>
+            <w:rPr>
+              <w:noProof/>
+            </w:rPr>
+            <w:fldChar w:fldCharType="end"/>
+          </w:r>
+          <w:r>
+            <w:rPr>
+              <w:rFonts w:ascii="Comic Sans MS" w:hAnsi="Comic Sans MS"/>
+              <w:bCs/>
+              <w:sz w:val="16"/>
+              <w:szCs w:val="16"/>
+            </w:rPr>
+            <w:t xml:space="preserve">] </w:t>
+          </w:r>
+        </w:p>
+      </w:tc>
+      <w:tc>
+        <w:tcPr>
+          <w:tcW w:w="0" w:type="auto"/>
+          <w:gridSpan w:val="2"/>
+        </w:tcPr>
+        <w:p>
+          <w:pPr>
+            <w:pStyle w:val="Pieddepage"/>
+            <w:rPr>
+              <w:rFonts w:ascii="Comic Sans MS" w:hAnsi="Comic Sans MS"/>
+              <w:bCs/>
+              <w:sz w:val="16"/>
+              <w:szCs w:val="16"/>
+            </w:rPr>
+          </w:pPr>
+          <w:r>
+            <w:rPr>
+              <w:rFonts w:ascii="Comic Sans MS" w:hAnsi="Comic Sans MS"/>
+              <w:bCs/>
+              <w:sz w:val="16"/>
+              <w:szCs w:val="16"/>
+            </w:rPr>
+            <w:t>CDCF</w:t>
+          </w:r>
+          <w:r>
+            <w:rPr>
+              <w:rFonts w:ascii="Comic Sans MS" w:hAnsi="Comic Sans MS"/>
+              <w:bCs/>
+              <w:sz w:val="16"/>
+              <w:szCs w:val="16"/>
+            </w:rPr>
+            <w:t xml:space="preserve"> </w:t>
+          </w:r>
+          <w:r>
+            <w:rPr>
+              <w:rFonts w:ascii="Comic Sans MS" w:hAnsi="Comic Sans MS"/>
+              <w:sz w:val="16"/>
+              <w:szCs w:val="16"/>
+            </w:rPr>
+            <w:fldChar w:fldCharType="begin"/>
+          </w:r>
+          <w:r>
+            <w:rPr>
+              <w:rFonts w:ascii="Comic Sans MS" w:hAnsi="Comic Sans MS"/>
+              <w:sz w:val="16"/>
+              <w:szCs w:val="16"/>
+            </w:rPr>
+            <w:instrText xml:space="preserve"> REF  RefProjet  \* MERGEFORMAT </w:instrText>
+          </w:r>
+          <w:r>
+            <w:rPr>
+              <w:rFonts w:ascii="Comic Sans MS" w:hAnsi="Comic Sans MS"/>
+              <w:sz w:val="16"/>
+              <w:szCs w:val="16"/>
+            </w:rPr>
+            <w:fldChar w:fldCharType="separate"/>
+          </w:r>
+          <w:r>
+            <w:rPr>
+              <w:rFonts w:ascii="Comic Sans MS" w:hAnsi="Comic Sans MS"/>
+              <w:sz w:val="16"/>
+              <w:szCs w:val="16"/>
+            </w:rPr>
+            <w:t>CSG2</w:t>
+          </w:r>
+          <w:r>
+            <w:rPr>
+              <w:rFonts w:ascii="Comic Sans MS" w:hAnsi="Comic Sans MS"/>
+              <w:sz w:val="16"/>
+              <w:szCs w:val="16"/>
+            </w:rPr>
+            <w:fldChar w:fldCharType="end"/>
+          </w:r>
+        </w:p>
+      </w:tc>
+      <w:tc>
+        <w:tcPr>
+          <w:tcW w:w="0" w:type="auto"/>
+        </w:tcPr>
+        <w:p>
+          <w:pPr>
+            <w:pStyle w:val="Pieddepage"/>
+            <w:jc w:val="center"/>
+            <w:rPr>
+              <w:rFonts w:ascii="Comic Sans MS" w:hAnsi="Comic Sans MS"/>
+              <w:bCs/>
+              <w:i/>
+            </w:rPr>
+          </w:pPr>
+          <w:r>
+            <w:rPr>
+              <w:i/>
+            </w:rPr>
+            <w:fldChar w:fldCharType="begin"/>
+          </w:r>
+          <w:r>
+            <w:rPr>
+              <w:i/>
+            </w:rPr>
+            <w:instrText xml:space="preserve"> REF  prj_titre  \* MERGEFORMAT </w:instrText>
+          </w:r>
+          <w:r>
+            <w:rPr>
+              <w:i/>
+            </w:rPr>
+            <w:fldChar w:fldCharType="separate"/>
+          </w:r>
+          <w:r>
+            <w:rPr>
+              <w:bCs/>
+              <w:i/>
+            </w:rPr>
+            <w:t>Commande à Distance pour</w:t>
+          </w:r>
+          <w:r>
+            <w:rPr>
+              <w:i/>
+            </w:rPr>
+            <w:t xml:space="preserve"> Climatiseurs</w:t>
+          </w:r>
+          <w:r>
+            <w:rPr>
+              <w:i/>
+            </w:rPr>
+            <w:fldChar w:fldCharType="end"/>
+          </w:r>
+        </w:p>
+      </w:tc>
+      <w:tc>
+        <w:tcPr>
+          <w:tcW w:w="0" w:type="auto"/>
+        </w:tcPr>
+        <w:p>
+          <w:pPr>
+            <w:pStyle w:val="Pieddepage"/>
+            <w:jc w:val="right"/>
+            <w:rPr>
+              <w:rFonts w:ascii="Comic Sans MS" w:hAnsi="Comic Sans MS"/>
+              <w:b/>
+              <w:bCs/>
+              <w:sz w:val="16"/>
+              <w:szCs w:val="16"/>
+            </w:rPr>
+          </w:pPr>
+          <w:r>
+            <w:rPr>
+              <w:b/>
+              <w:sz w:val="20"/>
+              <w:szCs w:val="20"/>
+            </w:rPr>
+            <w:fldChar w:fldCharType="begin"/>
+          </w:r>
+          <w:r>
+            <w:rPr>
+              <w:b/>
+            </w:rPr>
+            <w:instrText xml:space="preserve"> REF  prj_sigle  \* MERGEFORMAT </w:instrText>
+          </w:r>
+          <w:r>
+            <w:rPr>
+              <w:b/>
+              <w:sz w:val="20"/>
+              <w:szCs w:val="20"/>
+            </w:rPr>
+            <w:fldChar w:fldCharType="separate"/>
+          </w:r>
+          <w:r>
+            <w:rPr>
+              <w:b/>
+              <w:bCs/>
+            </w:rPr>
+            <w:t>CDC</w:t>
+          </w:r>
+          <w:r>
+            <w:rPr>
+              <w:b/>
+              <w:sz w:val="16"/>
+              <w:szCs w:val="16"/>
+            </w:rPr>
+            <w:fldChar w:fldCharType="end"/>
+          </w:r>
+        </w:p>
+      </w:tc>
+    </w:tr>
+    <w:tr>
+      <w:tc>
+        <w:tcPr>
+          <w:tcW w:w="0" w:type="auto"/>
+          <w:gridSpan w:val="2"/>
+        </w:tcPr>
+        <w:p>
+          <w:pPr>
+            <w:pStyle w:val="Pieddepage"/>
+            <w:rPr>
+              <w:sz w:val="16"/>
+              <w:szCs w:val="16"/>
+            </w:rPr>
+          </w:pPr>
+          <w:r>
+            <w:rPr>
+              <w:sz w:val="16"/>
+              <w:szCs w:val="16"/>
+            </w:rPr>
+            <w:fldChar w:fldCharType="begin"/>
+          </w:r>
+          <w:r>
+            <w:rPr>
+              <w:sz w:val="16"/>
+              <w:szCs w:val="16"/>
+            </w:rPr>
+            <w:instrText xml:space="preserve"> REF  Commision  \* MERGEFORMAT </w:instrText>
+          </w:r>
+          <w:r>
+            <w:rPr>
+              <w:sz w:val="16"/>
+              <w:szCs w:val="16"/>
+            </w:rPr>
+            <w:fldChar w:fldCharType="separate"/>
+          </w:r>
+          <w:r>
+            <w:rPr>
+              <w:i/>
+              <w:sz w:val="16"/>
+              <w:szCs w:val="16"/>
+            </w:rPr>
+            <w:t xml:space="preserve">Dossier de présentation et de validation du projet (consignes </w:t>
+          </w:r>
+          <w:r>
+            <w:rPr>
+              <w:rFonts w:cs="TimesNewRomanPS-ItalicMT"/>
+              <w:i/>
+              <w:iCs/>
+              <w:sz w:val="16"/>
+              <w:szCs w:val="16"/>
+            </w:rPr>
+            <w:t>et contenus)</w:t>
+          </w:r>
+          <w:r>
+            <w:rPr>
+              <w:i/>
+              <w:sz w:val="16"/>
+              <w:szCs w:val="16"/>
+            </w:rPr>
+            <w:fldChar w:fldCharType="end"/>
+          </w:r>
+          <w:r>
+            <w:rPr>
+              <w:bCs/>
+              <w:sz w:val="16"/>
+              <w:szCs w:val="16"/>
+            </w:rPr>
+            <w:t>.</w:t>
+          </w:r>
+        </w:p>
+      </w:tc>
+      <w:tc>
+        <w:tcPr>
+          <w:tcW w:w="0" w:type="auto"/>
+          <w:gridSpan w:val="3"/>
+        </w:tcPr>
+        <w:p>
+          <w:pPr>
+            <w:pStyle w:val="Pieddepage"/>
+            <w:jc w:val="right"/>
+            <w:rPr>
+              <w:bCs/>
+            </w:rPr>
+          </w:pPr>
+          <w:r>
+            <w:rPr>
+              <w:bCs/>
+            </w:rPr>
+            <w:t xml:space="preserve">Page </w:t>
+          </w:r>
+          <w:r>
+            <w:rPr>
+              <w:bCs/>
+            </w:rPr>
+            <w:fldChar w:fldCharType="begin"/>
+          </w:r>
+          <w:r>
+            <w:rPr>
+              <w:bCs/>
+            </w:rPr>
+            <w:instrText xml:space="preserve"> PAGE </w:instrText>
+          </w:r>
+          <w:r>
+            <w:rPr>
+              <w:bCs/>
+            </w:rPr>
+            <w:fldChar w:fldCharType="separate"/>
+          </w:r>
+          <w:r>
+            <w:rPr>
+              <w:bCs/>
+              <w:noProof/>
+            </w:rPr>
+            <w:t>8</w:t>
+          </w:r>
+          <w:r>
+            <w:rPr>
+              <w:bCs/>
+            </w:rPr>
+            <w:fldChar w:fldCharType="end"/>
+          </w:r>
+          <w:r>
+            <w:rPr>
+              <w:bCs/>
+            </w:rPr>
+            <w:t xml:space="preserve"> sur </w:t>
+          </w:r>
+          <w:r>
+            <w:rPr>
+              <w:bCs/>
+            </w:rPr>
+            <w:fldChar w:fldCharType="begin"/>
+          </w:r>
+          <w:r>
+            <w:rPr>
+              <w:bCs/>
+            </w:rPr>
+            <w:instrText xml:space="preserve"> NUMPAGES </w:instrText>
+          </w:r>
+          <w:r>
+            <w:rPr>
+              <w:bCs/>
+            </w:rPr>
+            <w:fldChar w:fldCharType="separate"/>
+          </w:r>
+          <w:r>
+            <w:rPr>
+              <w:bCs/>
+              <w:noProof/>
+            </w:rPr>
+            <w:t>9</w:t>
+          </w:r>
+          <w:r>
+            <w:rPr>
+              <w:bCs/>
+            </w:rPr>
+            <w:fldChar w:fldCharType="end"/>
+          </w:r>
+        </w:p>
+      </w:tc>
+    </w:tr>
+  </w:tbl>
+  <w:p>
+    <w:pPr>
+      <w:pStyle w:val="Pieddepage"/>
+    </w:pPr>
+  </w:p>
+</w:ftr>
+</file>
+
+<file path=word/footnotes.xml><?xml version="1.0" encoding="utf-8"?>
+<w:footnotes xmlns:wpc="http://schemas.microsoft.com/office/word/2010/wordprocessingCanvas" xmlns:mc="http://schemas.openxmlformats.org/markup-compatibility/2006" xmlns:o="urn:schemas-microsoft-com:office:office" xmlns:r="http://schemas.openxmlformats.org/officeDocument/2006/relationships" xmlns:m="http://schemas.openxmlformats.org/officeDocument/2006/math" xmlns:v="urn:schemas-microsoft-com:vml" xmlns:wp14="http://schemas.microsoft.com/office/word/2010/wordprocessingDrawing" xmlns:wp="http://schemas.openxmlformats.org/drawingml/2006/wordprocessingDrawing" xmlns:w10="urn:schemas-microsoft-com:office:word" xmlns:w="http://schemas.openxmlformats.org/wordprocessingml/2006/main" xmlns:w14="http://schemas.microsoft.com/office/word/2010/wordml" xmlns:w15="http://schemas.microsoft.com/office/word/2012/wordml" xmlns:wpg="http://schemas.microsoft.com/office/word/2010/wordprocessingGroup" xmlns:wpi="http://schemas.microsoft.com/office/word/2010/wordprocessingInk" xmlns:wne="http://schemas.microsoft.com/office/word/2006/wordml" xmlns:wps="http://schemas.microsoft.com/office/word/2010/wordprocessingShape" mc:Ignorable="w14 w15 wp14">
+  <w:footnote w:type="separator" w:id="-1">
+    <w:p>
+      <w:pPr>
+        <w:spacing w:after="0" w:line="240" w:lineRule="auto"/>
+      </w:pPr>
+      <w:r>
+        <w:separator/>
+      </w:r>
+    </w:p>
+  </w:footnote>
+  <w:footnote w:type="continuationSeparator" w:id="0">
+    <w:p>
+      <w:pPr>
+        <w:spacing w:after="0" w:line="240" w:lineRule="auto"/>
+      </w:pPr>
+      <w:r>
+        <w:continuationSeparator/>
+      </w:r>
+    </w:p>
+  </w:footnote>
+</w:footnotes>
+</file>
+
 <file path=word/numbering.xml><?xml version="1.0" encoding="utf-8"?>
 <w:numbering xmlns:wpc="http://schemas.microsoft.com/office/word/2010/wordprocessingCanvas" xmlns:mc="http://schemas.openxmlformats.org/markup-compatibility/2006" xmlns:o="urn:schemas-microsoft-com:office:office" xmlns:r="http://schemas.openxmlformats.org/officeDocument/2006/relationships" xmlns:m="http://schemas.openxmlformats.org/officeDocument/2006/math" xmlns:v="urn:schemas-microsoft-com:vml" xmlns:wp14="http://schemas.microsoft.com/office/word/2010/wordprocessingDrawing" xmlns:wp="http://schemas.openxmlformats.org/drawingml/2006/wordprocessingDrawing" xmlns:w10="urn:schemas-microsoft-com:office:word" xmlns:w="http://schemas.openxmlformats.org/wordprocessingml/2006/main" xmlns:w14="http://schemas.microsoft.com/office/word/2010/wordml" xmlns:w15="http://schemas.microsoft.com/office/word/2012/wordml" xmlns:wpg="http://schemas.microsoft.com/office/word/2010/wordprocessingGroup" xmlns:wpi="http://schemas.microsoft.com/office/word/2010/wordprocessingInk" xmlns:wne="http://schemas.microsoft.com/office/word/2006/wordml" xmlns:wps="http://schemas.microsoft.com/office/word/2010/wordprocessingShape" mc:Ignorable="w14 w15 wp14">
   <w:abstractNum w:abstractNumId="0">
+    <w:nsid w:val="068E2158"/>
+    <w:multiLevelType w:val="hybridMultilevel"/>
+    <w:tmpl w:val="C284B326"/>
+    <w:lvl w:ilvl="0" w:tplc="040C000F">
+      <w:start w:val="1"/>
+      <w:numFmt w:val="decimal"/>
+      <w:lvlText w:val="%1."/>
+      <w:lvlJc w:val="left"/>
+      <w:pPr>
+        <w:ind w:left="720" w:hanging="360"/>
+      </w:pPr>
+    </w:lvl>
+    <w:lvl w:ilvl="1" w:tplc="040C0019" w:tentative="1">
+      <w:start w:val="1"/>
+      <w:numFmt w:val="lowerLetter"/>
+      <w:lvlText w:val="%2."/>
+      <w:lvlJc w:val="left"/>
+      <w:pPr>
+        <w:ind w:left="1440" w:hanging="360"/>
+      </w:pPr>
+    </w:lvl>
+    <w:lvl w:ilvl="2" w:tplc="040C001B" w:tentative="1">
+      <w:start w:val="1"/>
+      <w:numFmt w:val="lowerRoman"/>
+      <w:lvlText w:val="%3."/>
+      <w:lvlJc w:val="right"/>
+      <w:pPr>
+        <w:ind w:left="2160" w:hanging="180"/>
+      </w:pPr>
+    </w:lvl>
+    <w:lvl w:ilvl="3" w:tplc="040C000F" w:tentative="1">
+      <w:start w:val="1"/>
+      <w:numFmt w:val="decimal"/>
+      <w:lvlText w:val="%4."/>
+      <w:lvlJc w:val="left"/>
+      <w:pPr>
+        <w:ind w:left="2880" w:hanging="360"/>
+      </w:pPr>
+    </w:lvl>
+    <w:lvl w:ilvl="4" w:tplc="040C0019" w:tentative="1">
+      <w:start w:val="1"/>
+      <w:numFmt w:val="lowerLetter"/>
+      <w:lvlText w:val="%5."/>
+      <w:lvlJc w:val="left"/>
+      <w:pPr>
+        <w:ind w:left="3600" w:hanging="360"/>
+      </w:pPr>
+    </w:lvl>
+    <w:lvl w:ilvl="5" w:tplc="040C001B" w:tentative="1">
+      <w:start w:val="1"/>
+      <w:numFmt w:val="lowerRoman"/>
+      <w:lvlText w:val="%6."/>
+      <w:lvlJc w:val="right"/>
+      <w:pPr>
+        <w:ind w:left="4320" w:hanging="180"/>
+      </w:pPr>
+    </w:lvl>
+    <w:lvl w:ilvl="6" w:tplc="040C000F" w:tentative="1">
+      <w:start w:val="1"/>
+      <w:numFmt w:val="decimal"/>
+      <w:lvlText w:val="%7."/>
+      <w:lvlJc w:val="left"/>
+      <w:pPr>
+        <w:ind w:left="5040" w:hanging="360"/>
+      </w:pPr>
+    </w:lvl>
+    <w:lvl w:ilvl="7" w:tplc="040C0019" w:tentative="1">
+      <w:start w:val="1"/>
+      <w:numFmt w:val="lowerLetter"/>
+      <w:lvlText w:val="%8."/>
+      <w:lvlJc w:val="left"/>
+      <w:pPr>
+        <w:ind w:left="5760" w:hanging="360"/>
+      </w:pPr>
+    </w:lvl>
+    <w:lvl w:ilvl="8" w:tplc="040C001B" w:tentative="1">
+      <w:start w:val="1"/>
+      <w:numFmt w:val="lowerRoman"/>
+      <w:lvlText w:val="%9."/>
+      <w:lvlJc w:val="right"/>
+      <w:pPr>
+        <w:ind w:left="6480" w:hanging="180"/>
+      </w:pPr>
+    </w:lvl>
+  </w:abstractNum>
+  <w:abstractNum w:abstractNumId="1">
     <w:nsid w:val="0827632C"/>
     <w:multiLevelType w:val="multilevel"/>
     <w:tmpl w:val="2EB8932C"/>
@@ -15459,7 +17604,265 @@
       </w:pPr>
     </w:lvl>
   </w:abstractNum>
-  <w:abstractNum w:abstractNumId="1">
+  <w:abstractNum w:abstractNumId="2">
+    <w:nsid w:val="0CBA5A99"/>
+    <w:multiLevelType w:val="hybridMultilevel"/>
+    <w:tmpl w:val="DDDA72F0"/>
+    <w:lvl w:ilvl="0" w:tplc="040C000F">
+      <w:start w:val="1"/>
+      <w:numFmt w:val="decimal"/>
+      <w:lvlText w:val="%1."/>
+      <w:lvlJc w:val="left"/>
+      <w:pPr>
+        <w:ind w:left="720" w:hanging="360"/>
+      </w:pPr>
+    </w:lvl>
+    <w:lvl w:ilvl="1" w:tplc="040C0019" w:tentative="1">
+      <w:start w:val="1"/>
+      <w:numFmt w:val="lowerLetter"/>
+      <w:lvlText w:val="%2."/>
+      <w:lvlJc w:val="left"/>
+      <w:pPr>
+        <w:ind w:left="1440" w:hanging="360"/>
+      </w:pPr>
+    </w:lvl>
+    <w:lvl w:ilvl="2" w:tplc="040C001B" w:tentative="1">
+      <w:start w:val="1"/>
+      <w:numFmt w:val="lowerRoman"/>
+      <w:lvlText w:val="%3."/>
+      <w:lvlJc w:val="right"/>
+      <w:pPr>
+        <w:ind w:left="2160" w:hanging="180"/>
+      </w:pPr>
+    </w:lvl>
+    <w:lvl w:ilvl="3" w:tplc="040C000F" w:tentative="1">
+      <w:start w:val="1"/>
+      <w:numFmt w:val="decimal"/>
+      <w:lvlText w:val="%4."/>
+      <w:lvlJc w:val="left"/>
+      <w:pPr>
+        <w:ind w:left="2880" w:hanging="360"/>
+      </w:pPr>
+    </w:lvl>
+    <w:lvl w:ilvl="4" w:tplc="040C0019" w:tentative="1">
+      <w:start w:val="1"/>
+      <w:numFmt w:val="lowerLetter"/>
+      <w:lvlText w:val="%5."/>
+      <w:lvlJc w:val="left"/>
+      <w:pPr>
+        <w:ind w:left="3600" w:hanging="360"/>
+      </w:pPr>
+    </w:lvl>
+    <w:lvl w:ilvl="5" w:tplc="040C001B" w:tentative="1">
+      <w:start w:val="1"/>
+      <w:numFmt w:val="lowerRoman"/>
+      <w:lvlText w:val="%6."/>
+      <w:lvlJc w:val="right"/>
+      <w:pPr>
+        <w:ind w:left="4320" w:hanging="180"/>
+      </w:pPr>
+    </w:lvl>
+    <w:lvl w:ilvl="6" w:tplc="040C000F" w:tentative="1">
+      <w:start w:val="1"/>
+      <w:numFmt w:val="decimal"/>
+      <w:lvlText w:val="%7."/>
+      <w:lvlJc w:val="left"/>
+      <w:pPr>
+        <w:ind w:left="5040" w:hanging="360"/>
+      </w:pPr>
+    </w:lvl>
+    <w:lvl w:ilvl="7" w:tplc="040C0019" w:tentative="1">
+      <w:start w:val="1"/>
+      <w:numFmt w:val="lowerLetter"/>
+      <w:lvlText w:val="%8."/>
+      <w:lvlJc w:val="left"/>
+      <w:pPr>
+        <w:ind w:left="5760" w:hanging="360"/>
+      </w:pPr>
+    </w:lvl>
+    <w:lvl w:ilvl="8" w:tplc="040C001B" w:tentative="1">
+      <w:start w:val="1"/>
+      <w:numFmt w:val="lowerRoman"/>
+      <w:lvlText w:val="%9."/>
+      <w:lvlJc w:val="right"/>
+      <w:pPr>
+        <w:ind w:left="6480" w:hanging="180"/>
+      </w:pPr>
+    </w:lvl>
+  </w:abstractNum>
+  <w:abstractNum w:abstractNumId="3">
+    <w:nsid w:val="17B41393"/>
+    <w:multiLevelType w:val="hybridMultilevel"/>
+    <w:tmpl w:val="33BE72EA"/>
+    <w:lvl w:ilvl="0" w:tplc="040C000F">
+      <w:start w:val="1"/>
+      <w:numFmt w:val="decimal"/>
+      <w:lvlText w:val="%1."/>
+      <w:lvlJc w:val="left"/>
+      <w:pPr>
+        <w:ind w:left="720" w:hanging="360"/>
+      </w:pPr>
+    </w:lvl>
+    <w:lvl w:ilvl="1" w:tplc="040C0019" w:tentative="1">
+      <w:start w:val="1"/>
+      <w:numFmt w:val="lowerLetter"/>
+      <w:lvlText w:val="%2."/>
+      <w:lvlJc w:val="left"/>
+      <w:pPr>
+        <w:ind w:left="1440" w:hanging="360"/>
+      </w:pPr>
+    </w:lvl>
+    <w:lvl w:ilvl="2" w:tplc="040C001B">
+      <w:start w:val="1"/>
+      <w:numFmt w:val="lowerRoman"/>
+      <w:lvlText w:val="%3."/>
+      <w:lvlJc w:val="right"/>
+      <w:pPr>
+        <w:ind w:left="2160" w:hanging="180"/>
+      </w:pPr>
+    </w:lvl>
+    <w:lvl w:ilvl="3" w:tplc="040C000F" w:tentative="1">
+      <w:start w:val="1"/>
+      <w:numFmt w:val="decimal"/>
+      <w:lvlText w:val="%4."/>
+      <w:lvlJc w:val="left"/>
+      <w:pPr>
+        <w:ind w:left="2880" w:hanging="360"/>
+      </w:pPr>
+    </w:lvl>
+    <w:lvl w:ilvl="4" w:tplc="040C0019" w:tentative="1">
+      <w:start w:val="1"/>
+      <w:numFmt w:val="lowerLetter"/>
+      <w:lvlText w:val="%5."/>
+      <w:lvlJc w:val="left"/>
+      <w:pPr>
+        <w:ind w:left="3600" w:hanging="360"/>
+      </w:pPr>
+    </w:lvl>
+    <w:lvl w:ilvl="5" w:tplc="040C001B" w:tentative="1">
+      <w:start w:val="1"/>
+      <w:numFmt w:val="lowerRoman"/>
+      <w:lvlText w:val="%6."/>
+      <w:lvlJc w:val="right"/>
+      <w:pPr>
+        <w:ind w:left="4320" w:hanging="180"/>
+      </w:pPr>
+    </w:lvl>
+    <w:lvl w:ilvl="6" w:tplc="040C000F">
+      <w:start w:val="1"/>
+      <w:numFmt w:val="decimal"/>
+      <w:lvlText w:val="%7."/>
+      <w:lvlJc w:val="left"/>
+      <w:pPr>
+        <w:ind w:left="5040" w:hanging="360"/>
+      </w:pPr>
+    </w:lvl>
+    <w:lvl w:ilvl="7" w:tplc="040C0019" w:tentative="1">
+      <w:start w:val="1"/>
+      <w:numFmt w:val="lowerLetter"/>
+      <w:lvlText w:val="%8."/>
+      <w:lvlJc w:val="left"/>
+      <w:pPr>
+        <w:ind w:left="5760" w:hanging="360"/>
+      </w:pPr>
+    </w:lvl>
+    <w:lvl w:ilvl="8" w:tplc="040C001B" w:tentative="1">
+      <w:start w:val="1"/>
+      <w:numFmt w:val="lowerRoman"/>
+      <w:lvlText w:val="%9."/>
+      <w:lvlJc w:val="right"/>
+      <w:pPr>
+        <w:ind w:left="6480" w:hanging="180"/>
+      </w:pPr>
+    </w:lvl>
+  </w:abstractNum>
+  <w:abstractNum w:abstractNumId="4">
+    <w:nsid w:val="1CA10BF9"/>
+    <w:multiLevelType w:val="hybridMultilevel"/>
+    <w:tmpl w:val="0380BB90"/>
+    <w:lvl w:ilvl="0" w:tplc="040C000F">
+      <w:start w:val="1"/>
+      <w:numFmt w:val="decimal"/>
+      <w:lvlText w:val="%1."/>
+      <w:lvlJc w:val="left"/>
+      <w:pPr>
+        <w:ind w:left="360" w:hanging="360"/>
+      </w:pPr>
+    </w:lvl>
+    <w:lvl w:ilvl="1" w:tplc="040C0019" w:tentative="1">
+      <w:start w:val="1"/>
+      <w:numFmt w:val="lowerLetter"/>
+      <w:lvlText w:val="%2."/>
+      <w:lvlJc w:val="left"/>
+      <w:pPr>
+        <w:ind w:left="1080" w:hanging="360"/>
+      </w:pPr>
+    </w:lvl>
+    <w:lvl w:ilvl="2" w:tplc="040C001B" w:tentative="1">
+      <w:start w:val="1"/>
+      <w:numFmt w:val="lowerRoman"/>
+      <w:lvlText w:val="%3."/>
+      <w:lvlJc w:val="right"/>
+      <w:pPr>
+        <w:ind w:left="1800" w:hanging="180"/>
+      </w:pPr>
+    </w:lvl>
+    <w:lvl w:ilvl="3" w:tplc="040C000F" w:tentative="1">
+      <w:start w:val="1"/>
+      <w:numFmt w:val="decimal"/>
+      <w:lvlText w:val="%4."/>
+      <w:lvlJc w:val="left"/>
+      <w:pPr>
+        <w:ind w:left="2520" w:hanging="360"/>
+      </w:pPr>
+    </w:lvl>
+    <w:lvl w:ilvl="4" w:tplc="040C0019" w:tentative="1">
+      <w:start w:val="1"/>
+      <w:numFmt w:val="lowerLetter"/>
+      <w:lvlText w:val="%5."/>
+      <w:lvlJc w:val="left"/>
+      <w:pPr>
+        <w:ind w:left="3240" w:hanging="360"/>
+      </w:pPr>
+    </w:lvl>
+    <w:lvl w:ilvl="5" w:tplc="040C001B" w:tentative="1">
+      <w:start w:val="1"/>
+      <w:numFmt w:val="lowerRoman"/>
+      <w:lvlText w:val="%6."/>
+      <w:lvlJc w:val="right"/>
+      <w:pPr>
+        <w:ind w:left="3960" w:hanging="180"/>
+      </w:pPr>
+    </w:lvl>
+    <w:lvl w:ilvl="6" w:tplc="040C000F" w:tentative="1">
+      <w:start w:val="1"/>
+      <w:numFmt w:val="decimal"/>
+      <w:lvlText w:val="%7."/>
+      <w:lvlJc w:val="left"/>
+      <w:pPr>
+        <w:ind w:left="4680" w:hanging="360"/>
+      </w:pPr>
+    </w:lvl>
+    <w:lvl w:ilvl="7" w:tplc="040C0019" w:tentative="1">
+      <w:start w:val="1"/>
+      <w:numFmt w:val="lowerLetter"/>
+      <w:lvlText w:val="%8."/>
+      <w:lvlJc w:val="left"/>
+      <w:pPr>
+        <w:ind w:left="5400" w:hanging="360"/>
+      </w:pPr>
+    </w:lvl>
+    <w:lvl w:ilvl="8" w:tplc="040C001B" w:tentative="1">
+      <w:start w:val="1"/>
+      <w:numFmt w:val="lowerRoman"/>
+      <w:lvlText w:val="%9."/>
+      <w:lvlJc w:val="right"/>
+      <w:pPr>
+        <w:ind w:left="6120" w:hanging="180"/>
+      </w:pPr>
+    </w:lvl>
+  </w:abstractNum>
+  <w:abstractNum w:abstractNumId="5">
     <w:nsid w:val="1CB743BA"/>
     <w:multiLevelType w:val="multilevel"/>
     <w:tmpl w:val="ECAAF8FC"/>
@@ -15545,7 +17948,206 @@
       </w:pPr>
     </w:lvl>
   </w:abstractNum>
-  <w:abstractNum w:abstractNumId="2">
+  <w:abstractNum w:abstractNumId="6">
+    <w:nsid w:val="1FE7272B"/>
+    <w:multiLevelType w:val="hybridMultilevel"/>
+    <w:tmpl w:val="BF3E62D6"/>
+    <w:lvl w:ilvl="0" w:tplc="040C000F">
+      <w:start w:val="1"/>
+      <w:numFmt w:val="decimal"/>
+      <w:lvlText w:val="%1."/>
+      <w:lvlJc w:val="left"/>
+      <w:pPr>
+        <w:ind w:left="720" w:hanging="360"/>
+      </w:pPr>
+    </w:lvl>
+    <w:lvl w:ilvl="1" w:tplc="040C0019" w:tentative="1">
+      <w:start w:val="1"/>
+      <w:numFmt w:val="lowerLetter"/>
+      <w:lvlText w:val="%2."/>
+      <w:lvlJc w:val="left"/>
+      <w:pPr>
+        <w:ind w:left="1440" w:hanging="360"/>
+      </w:pPr>
+    </w:lvl>
+    <w:lvl w:ilvl="2" w:tplc="040C001B" w:tentative="1">
+      <w:start w:val="1"/>
+      <w:numFmt w:val="lowerRoman"/>
+      <w:lvlText w:val="%3."/>
+      <w:lvlJc w:val="right"/>
+      <w:pPr>
+        <w:ind w:left="2160" w:hanging="180"/>
+      </w:pPr>
+    </w:lvl>
+    <w:lvl w:ilvl="3" w:tplc="040C000F" w:tentative="1">
+      <w:start w:val="1"/>
+      <w:numFmt w:val="decimal"/>
+      <w:lvlText w:val="%4."/>
+      <w:lvlJc w:val="left"/>
+      <w:pPr>
+        <w:ind w:left="2880" w:hanging="360"/>
+      </w:pPr>
+    </w:lvl>
+    <w:lvl w:ilvl="4" w:tplc="040C0019" w:tentative="1">
+      <w:start w:val="1"/>
+      <w:numFmt w:val="lowerLetter"/>
+      <w:lvlText w:val="%5."/>
+      <w:lvlJc w:val="left"/>
+      <w:pPr>
+        <w:ind w:left="3600" w:hanging="360"/>
+      </w:pPr>
+    </w:lvl>
+    <w:lvl w:ilvl="5" w:tplc="040C001B" w:tentative="1">
+      <w:start w:val="1"/>
+      <w:numFmt w:val="lowerRoman"/>
+      <w:lvlText w:val="%6."/>
+      <w:lvlJc w:val="right"/>
+      <w:pPr>
+        <w:ind w:left="4320" w:hanging="180"/>
+      </w:pPr>
+    </w:lvl>
+    <w:lvl w:ilvl="6" w:tplc="040C000F" w:tentative="1">
+      <w:start w:val="1"/>
+      <w:numFmt w:val="decimal"/>
+      <w:lvlText w:val="%7."/>
+      <w:lvlJc w:val="left"/>
+      <w:pPr>
+        <w:ind w:left="5040" w:hanging="360"/>
+      </w:pPr>
+    </w:lvl>
+    <w:lvl w:ilvl="7" w:tplc="040C0019" w:tentative="1">
+      <w:start w:val="1"/>
+      <w:numFmt w:val="lowerLetter"/>
+      <w:lvlText w:val="%8."/>
+      <w:lvlJc w:val="left"/>
+      <w:pPr>
+        <w:ind w:left="5760" w:hanging="360"/>
+      </w:pPr>
+    </w:lvl>
+    <w:lvl w:ilvl="8" w:tplc="040C001B" w:tentative="1">
+      <w:start w:val="1"/>
+      <w:numFmt w:val="lowerRoman"/>
+      <w:lvlText w:val="%9."/>
+      <w:lvlJc w:val="right"/>
+      <w:pPr>
+        <w:ind w:left="6480" w:hanging="180"/>
+      </w:pPr>
+    </w:lvl>
+  </w:abstractNum>
+  <w:abstractNum w:abstractNumId="7">
+    <w:nsid w:val="264B36E8"/>
+    <w:multiLevelType w:val="hybridMultilevel"/>
+    <w:tmpl w:val="3026A2E6"/>
+    <w:lvl w:ilvl="0" w:tplc="040C0001">
+      <w:start w:val="1"/>
+      <w:numFmt w:val="bullet"/>
+      <w:lvlText w:val=""/>
+      <w:lvlJc w:val="left"/>
+      <w:pPr>
+        <w:ind w:left="720" w:hanging="360"/>
+      </w:pPr>
+      <w:rPr>
+        <w:rFonts w:ascii="Symbol" w:hAnsi="Symbol" w:hint="default"/>
+      </w:rPr>
+    </w:lvl>
+    <w:lvl w:ilvl="1" w:tplc="040C0003" w:tentative="1">
+      <w:start w:val="1"/>
+      <w:numFmt w:val="bullet"/>
+      <w:lvlText w:val="o"/>
+      <w:lvlJc w:val="left"/>
+      <w:pPr>
+        <w:ind w:left="1440" w:hanging="360"/>
+      </w:pPr>
+      <w:rPr>
+        <w:rFonts w:ascii="Courier New" w:hAnsi="Courier New" w:cs="Courier New" w:hint="default"/>
+      </w:rPr>
+    </w:lvl>
+    <w:lvl w:ilvl="2" w:tplc="040C0005" w:tentative="1">
+      <w:start w:val="1"/>
+      <w:numFmt w:val="bullet"/>
+      <w:lvlText w:val=""/>
+      <w:lvlJc w:val="left"/>
+      <w:pPr>
+        <w:ind w:left="2160" w:hanging="360"/>
+      </w:pPr>
+      <w:rPr>
+        <w:rFonts w:ascii="Wingdings" w:hAnsi="Wingdings" w:hint="default"/>
+      </w:rPr>
+    </w:lvl>
+    <w:lvl w:ilvl="3" w:tplc="040C0001" w:tentative="1">
+      <w:start w:val="1"/>
+      <w:numFmt w:val="bullet"/>
+      <w:lvlText w:val=""/>
+      <w:lvlJc w:val="left"/>
+      <w:pPr>
+        <w:ind w:left="2880" w:hanging="360"/>
+      </w:pPr>
+      <w:rPr>
+        <w:rFonts w:ascii="Symbol" w:hAnsi="Symbol" w:hint="default"/>
+      </w:rPr>
+    </w:lvl>
+    <w:lvl w:ilvl="4" w:tplc="040C0003" w:tentative="1">
+      <w:start w:val="1"/>
+      <w:numFmt w:val="bullet"/>
+      <w:lvlText w:val="o"/>
+      <w:lvlJc w:val="left"/>
+      <w:pPr>
+        <w:ind w:left="3600" w:hanging="360"/>
+      </w:pPr>
+      <w:rPr>
+        <w:rFonts w:ascii="Courier New" w:hAnsi="Courier New" w:cs="Courier New" w:hint="default"/>
+      </w:rPr>
+    </w:lvl>
+    <w:lvl w:ilvl="5" w:tplc="040C0005" w:tentative="1">
+      <w:start w:val="1"/>
+      <w:numFmt w:val="bullet"/>
+      <w:lvlText w:val=""/>
+      <w:lvlJc w:val="left"/>
+      <w:pPr>
+        <w:ind w:left="4320" w:hanging="360"/>
+      </w:pPr>
+      <w:rPr>
+        <w:rFonts w:ascii="Wingdings" w:hAnsi="Wingdings" w:hint="default"/>
+      </w:rPr>
+    </w:lvl>
+    <w:lvl w:ilvl="6" w:tplc="040C0001" w:tentative="1">
+      <w:start w:val="1"/>
+      <w:numFmt w:val="bullet"/>
+      <w:lvlText w:val=""/>
+      <w:lvlJc w:val="left"/>
+      <w:pPr>
+        <w:ind w:left="5040" w:hanging="360"/>
+      </w:pPr>
+      <w:rPr>
+        <w:rFonts w:ascii="Symbol" w:hAnsi="Symbol" w:hint="default"/>
+      </w:rPr>
+    </w:lvl>
+    <w:lvl w:ilvl="7" w:tplc="040C0003" w:tentative="1">
+      <w:start w:val="1"/>
+      <w:numFmt w:val="bullet"/>
+      <w:lvlText w:val="o"/>
+      <w:lvlJc w:val="left"/>
+      <w:pPr>
+        <w:ind w:left="5760" w:hanging="360"/>
+      </w:pPr>
+      <w:rPr>
+        <w:rFonts w:ascii="Courier New" w:hAnsi="Courier New" w:cs="Courier New" w:hint="default"/>
+      </w:rPr>
+    </w:lvl>
+    <w:lvl w:ilvl="8" w:tplc="040C0005" w:tentative="1">
+      <w:start w:val="1"/>
+      <w:numFmt w:val="bullet"/>
+      <w:lvlText w:val=""/>
+      <w:lvlJc w:val="left"/>
+      <w:pPr>
+        <w:ind w:left="6480" w:hanging="360"/>
+      </w:pPr>
+      <w:rPr>
+        <w:rFonts w:ascii="Wingdings" w:hAnsi="Wingdings" w:hint="default"/>
+      </w:rPr>
+    </w:lvl>
+  </w:abstractNum>
+  <w:abstractNum w:abstractNumId="8">
     <w:nsid w:val="29002B67"/>
     <w:multiLevelType w:val="multilevel"/>
     <w:tmpl w:val="804A3FCC"/>
@@ -15658,7 +18260,233 @@
       </w:rPr>
     </w:lvl>
   </w:abstractNum>
-  <w:abstractNum w:abstractNumId="3">
+  <w:abstractNum w:abstractNumId="9">
+    <w:nsid w:val="2D8346D9"/>
+    <w:multiLevelType w:val="hybridMultilevel"/>
+    <w:tmpl w:val="4426C374"/>
+    <w:lvl w:ilvl="0" w:tplc="040C0001">
+      <w:start w:val="1"/>
+      <w:numFmt w:val="bullet"/>
+      <w:lvlText w:val=""/>
+      <w:lvlJc w:val="left"/>
+      <w:pPr>
+        <w:ind w:left="862" w:hanging="360"/>
+      </w:pPr>
+      <w:rPr>
+        <w:rFonts w:ascii="Symbol" w:hAnsi="Symbol" w:hint="default"/>
+      </w:rPr>
+    </w:lvl>
+    <w:lvl w:ilvl="1" w:tplc="040C0003" w:tentative="1">
+      <w:start w:val="1"/>
+      <w:numFmt w:val="bullet"/>
+      <w:lvlText w:val="o"/>
+      <w:lvlJc w:val="left"/>
+      <w:pPr>
+        <w:ind w:left="1582" w:hanging="360"/>
+      </w:pPr>
+      <w:rPr>
+        <w:rFonts w:ascii="Courier New" w:hAnsi="Courier New" w:cs="Courier New" w:hint="default"/>
+      </w:rPr>
+    </w:lvl>
+    <w:lvl w:ilvl="2" w:tplc="040C0005" w:tentative="1">
+      <w:start w:val="1"/>
+      <w:numFmt w:val="bullet"/>
+      <w:lvlText w:val=""/>
+      <w:lvlJc w:val="left"/>
+      <w:pPr>
+        <w:ind w:left="2302" w:hanging="360"/>
+      </w:pPr>
+      <w:rPr>
+        <w:rFonts w:ascii="Wingdings" w:hAnsi="Wingdings" w:hint="default"/>
+      </w:rPr>
+    </w:lvl>
+    <w:lvl w:ilvl="3" w:tplc="040C0001" w:tentative="1">
+      <w:start w:val="1"/>
+      <w:numFmt w:val="bullet"/>
+      <w:lvlText w:val=""/>
+      <w:lvlJc w:val="left"/>
+      <w:pPr>
+        <w:ind w:left="3022" w:hanging="360"/>
+      </w:pPr>
+      <w:rPr>
+        <w:rFonts w:ascii="Symbol" w:hAnsi="Symbol" w:hint="default"/>
+      </w:rPr>
+    </w:lvl>
+    <w:lvl w:ilvl="4" w:tplc="040C0003" w:tentative="1">
+      <w:start w:val="1"/>
+      <w:numFmt w:val="bullet"/>
+      <w:lvlText w:val="o"/>
+      <w:lvlJc w:val="left"/>
+      <w:pPr>
+        <w:ind w:left="3742" w:hanging="360"/>
+      </w:pPr>
+      <w:rPr>
+        <w:rFonts w:ascii="Courier New" w:hAnsi="Courier New" w:cs="Courier New" w:hint="default"/>
+      </w:rPr>
+    </w:lvl>
+    <w:lvl w:ilvl="5" w:tplc="040C0005" w:tentative="1">
+      <w:start w:val="1"/>
+      <w:numFmt w:val="bullet"/>
+      <w:lvlText w:val=""/>
+      <w:lvlJc w:val="left"/>
+      <w:pPr>
+        <w:ind w:left="4462" w:hanging="360"/>
+      </w:pPr>
+      <w:rPr>
+        <w:rFonts w:ascii="Wingdings" w:hAnsi="Wingdings" w:hint="default"/>
+      </w:rPr>
+    </w:lvl>
+    <w:lvl w:ilvl="6" w:tplc="040C0001" w:tentative="1">
+      <w:start w:val="1"/>
+      <w:numFmt w:val="bullet"/>
+      <w:lvlText w:val=""/>
+      <w:lvlJc w:val="left"/>
+      <w:pPr>
+        <w:ind w:left="5182" w:hanging="360"/>
+      </w:pPr>
+      <w:rPr>
+        <w:rFonts w:ascii="Symbol" w:hAnsi="Symbol" w:hint="default"/>
+      </w:rPr>
+    </w:lvl>
+    <w:lvl w:ilvl="7" w:tplc="040C0003" w:tentative="1">
+      <w:start w:val="1"/>
+      <w:numFmt w:val="bullet"/>
+      <w:lvlText w:val="o"/>
+      <w:lvlJc w:val="left"/>
+      <w:pPr>
+        <w:ind w:left="5902" w:hanging="360"/>
+      </w:pPr>
+      <w:rPr>
+        <w:rFonts w:ascii="Courier New" w:hAnsi="Courier New" w:cs="Courier New" w:hint="default"/>
+      </w:rPr>
+    </w:lvl>
+    <w:lvl w:ilvl="8" w:tplc="040C0005" w:tentative="1">
+      <w:start w:val="1"/>
+      <w:numFmt w:val="bullet"/>
+      <w:lvlText w:val=""/>
+      <w:lvlJc w:val="left"/>
+      <w:pPr>
+        <w:ind w:left="6622" w:hanging="360"/>
+      </w:pPr>
+      <w:rPr>
+        <w:rFonts w:ascii="Wingdings" w:hAnsi="Wingdings" w:hint="default"/>
+      </w:rPr>
+    </w:lvl>
+  </w:abstractNum>
+  <w:abstractNum w:abstractNumId="10">
+    <w:nsid w:val="3A2E47B9"/>
+    <w:multiLevelType w:val="hybridMultilevel"/>
+    <w:tmpl w:val="A8FC66CA"/>
+    <w:lvl w:ilvl="0" w:tplc="040C000B">
+      <w:start w:val="1"/>
+      <w:numFmt w:val="bullet"/>
+      <w:lvlText w:val=""/>
+      <w:lvlJc w:val="left"/>
+      <w:pPr>
+        <w:ind w:left="1287" w:hanging="360"/>
+      </w:pPr>
+      <w:rPr>
+        <w:rFonts w:ascii="Wingdings" w:hAnsi="Wingdings" w:hint="default"/>
+      </w:rPr>
+    </w:lvl>
+    <w:lvl w:ilvl="1" w:tplc="040C0003" w:tentative="1">
+      <w:start w:val="1"/>
+      <w:numFmt w:val="bullet"/>
+      <w:lvlText w:val="o"/>
+      <w:lvlJc w:val="left"/>
+      <w:pPr>
+        <w:ind w:left="2007" w:hanging="360"/>
+      </w:pPr>
+      <w:rPr>
+        <w:rFonts w:ascii="Courier New" w:hAnsi="Courier New" w:cs="Courier New" w:hint="default"/>
+      </w:rPr>
+    </w:lvl>
+    <w:lvl w:ilvl="2" w:tplc="040C0005" w:tentative="1">
+      <w:start w:val="1"/>
+      <w:numFmt w:val="bullet"/>
+      <w:lvlText w:val=""/>
+      <w:lvlJc w:val="left"/>
+      <w:pPr>
+        <w:ind w:left="2727" w:hanging="360"/>
+      </w:pPr>
+      <w:rPr>
+        <w:rFonts w:ascii="Wingdings" w:hAnsi="Wingdings" w:hint="default"/>
+      </w:rPr>
+    </w:lvl>
+    <w:lvl w:ilvl="3" w:tplc="040C0001" w:tentative="1">
+      <w:start w:val="1"/>
+      <w:numFmt w:val="bullet"/>
+      <w:lvlText w:val=""/>
+      <w:lvlJc w:val="left"/>
+      <w:pPr>
+        <w:ind w:left="3447" w:hanging="360"/>
+      </w:pPr>
+      <w:rPr>
+        <w:rFonts w:ascii="Symbol" w:hAnsi="Symbol" w:hint="default"/>
+      </w:rPr>
+    </w:lvl>
+    <w:lvl w:ilvl="4" w:tplc="040C0003" w:tentative="1">
+      <w:start w:val="1"/>
+      <w:numFmt w:val="bullet"/>
+      <w:lvlText w:val="o"/>
+      <w:lvlJc w:val="left"/>
+      <w:pPr>
+        <w:ind w:left="4167" w:hanging="360"/>
+      </w:pPr>
+      <w:rPr>
+        <w:rFonts w:ascii="Courier New" w:hAnsi="Courier New" w:cs="Courier New" w:hint="default"/>
+      </w:rPr>
+    </w:lvl>
+    <w:lvl w:ilvl="5" w:tplc="040C0005" w:tentative="1">
+      <w:start w:val="1"/>
+      <w:numFmt w:val="bullet"/>
+      <w:lvlText w:val=""/>
+      <w:lvlJc w:val="left"/>
+      <w:pPr>
+        <w:ind w:left="4887" w:hanging="360"/>
+      </w:pPr>
+      <w:rPr>
+        <w:rFonts w:ascii="Wingdings" w:hAnsi="Wingdings" w:hint="default"/>
+      </w:rPr>
+    </w:lvl>
+    <w:lvl w:ilvl="6" w:tplc="040C0001" w:tentative="1">
+      <w:start w:val="1"/>
+      <w:numFmt w:val="bullet"/>
+      <w:lvlText w:val=""/>
+      <w:lvlJc w:val="left"/>
+      <w:pPr>
+        <w:ind w:left="5607" w:hanging="360"/>
+      </w:pPr>
+      <w:rPr>
+        <w:rFonts w:ascii="Symbol" w:hAnsi="Symbol" w:hint="default"/>
+      </w:rPr>
+    </w:lvl>
+    <w:lvl w:ilvl="7" w:tplc="040C0003" w:tentative="1">
+      <w:start w:val="1"/>
+      <w:numFmt w:val="bullet"/>
+      <w:lvlText w:val="o"/>
+      <w:lvlJc w:val="left"/>
+      <w:pPr>
+        <w:ind w:left="6327" w:hanging="360"/>
+      </w:pPr>
+      <w:rPr>
+        <w:rFonts w:ascii="Courier New" w:hAnsi="Courier New" w:cs="Courier New" w:hint="default"/>
+      </w:rPr>
+    </w:lvl>
+    <w:lvl w:ilvl="8" w:tplc="040C0005" w:tentative="1">
+      <w:start w:val="1"/>
+      <w:numFmt w:val="bullet"/>
+      <w:lvlText w:val=""/>
+      <w:lvlJc w:val="left"/>
+      <w:pPr>
+        <w:ind w:left="7047" w:hanging="360"/>
+      </w:pPr>
+      <w:rPr>
+        <w:rFonts w:ascii="Wingdings" w:hAnsi="Wingdings" w:hint="default"/>
+      </w:rPr>
+    </w:lvl>
+  </w:abstractNum>
+  <w:abstractNum w:abstractNumId="11">
     <w:nsid w:val="3E4059D5"/>
     <w:multiLevelType w:val="multilevel"/>
     <w:tmpl w:val="007E5848"/>
@@ -15771,7 +18599,93 @@
       </w:rPr>
     </w:lvl>
   </w:abstractNum>
-  <w:abstractNum w:abstractNumId="4">
+  <w:abstractNum w:abstractNumId="12">
+    <w:nsid w:val="4D1E4F12"/>
+    <w:multiLevelType w:val="hybridMultilevel"/>
+    <w:tmpl w:val="78E20298"/>
+    <w:lvl w:ilvl="0" w:tplc="040C000F">
+      <w:start w:val="1"/>
+      <w:numFmt w:val="decimal"/>
+      <w:lvlText w:val="%1."/>
+      <w:lvlJc w:val="left"/>
+      <w:pPr>
+        <w:ind w:left="720" w:hanging="360"/>
+      </w:pPr>
+    </w:lvl>
+    <w:lvl w:ilvl="1" w:tplc="040C0019" w:tentative="1">
+      <w:start w:val="1"/>
+      <w:numFmt w:val="lowerLetter"/>
+      <w:lvlText w:val="%2."/>
+      <w:lvlJc w:val="left"/>
+      <w:pPr>
+        <w:ind w:left="1440" w:hanging="360"/>
+      </w:pPr>
+    </w:lvl>
+    <w:lvl w:ilvl="2" w:tplc="040C001B" w:tentative="1">
+      <w:start w:val="1"/>
+      <w:numFmt w:val="lowerRoman"/>
+      <w:lvlText w:val="%3."/>
+      <w:lvlJc w:val="right"/>
+      <w:pPr>
+        <w:ind w:left="2160" w:hanging="180"/>
+      </w:pPr>
+    </w:lvl>
+    <w:lvl w:ilvl="3" w:tplc="040C000F" w:tentative="1">
+      <w:start w:val="1"/>
+      <w:numFmt w:val="decimal"/>
+      <w:lvlText w:val="%4."/>
+      <w:lvlJc w:val="left"/>
+      <w:pPr>
+        <w:ind w:left="2880" w:hanging="360"/>
+      </w:pPr>
+    </w:lvl>
+    <w:lvl w:ilvl="4" w:tplc="040C0019" w:tentative="1">
+      <w:start w:val="1"/>
+      <w:numFmt w:val="lowerLetter"/>
+      <w:lvlText w:val="%5."/>
+      <w:lvlJc w:val="left"/>
+      <w:pPr>
+        <w:ind w:left="3600" w:hanging="360"/>
+      </w:pPr>
+    </w:lvl>
+    <w:lvl w:ilvl="5" w:tplc="040C001B" w:tentative="1">
+      <w:start w:val="1"/>
+      <w:numFmt w:val="lowerRoman"/>
+      <w:lvlText w:val="%6."/>
+      <w:lvlJc w:val="right"/>
+      <w:pPr>
+        <w:ind w:left="4320" w:hanging="180"/>
+      </w:pPr>
+    </w:lvl>
+    <w:lvl w:ilvl="6" w:tplc="040C000F" w:tentative="1">
+      <w:start w:val="1"/>
+      <w:numFmt w:val="decimal"/>
+      <w:lvlText w:val="%7."/>
+      <w:lvlJc w:val="left"/>
+      <w:pPr>
+        <w:ind w:left="5040" w:hanging="360"/>
+      </w:pPr>
+    </w:lvl>
+    <w:lvl w:ilvl="7" w:tplc="040C0019" w:tentative="1">
+      <w:start w:val="1"/>
+      <w:numFmt w:val="lowerLetter"/>
+      <w:lvlText w:val="%8."/>
+      <w:lvlJc w:val="left"/>
+      <w:pPr>
+        <w:ind w:left="5760" w:hanging="360"/>
+      </w:pPr>
+    </w:lvl>
+    <w:lvl w:ilvl="8" w:tplc="040C001B" w:tentative="1">
+      <w:start w:val="1"/>
+      <w:numFmt w:val="lowerRoman"/>
+      <w:lvlText w:val="%9."/>
+      <w:lvlJc w:val="right"/>
+      <w:pPr>
+        <w:ind w:left="6480" w:hanging="180"/>
+      </w:pPr>
+    </w:lvl>
+  </w:abstractNum>
+  <w:abstractNum w:abstractNumId="13">
     <w:nsid w:val="50C9077C"/>
     <w:multiLevelType w:val="multilevel"/>
     <w:tmpl w:val="1528FDD4"/>
@@ -15857,7 +18771,7 @@
       </w:pPr>
     </w:lvl>
   </w:abstractNum>
-  <w:abstractNum w:abstractNumId="5">
+  <w:abstractNum w:abstractNumId="14">
     <w:nsid w:val="5C7550D9"/>
     <w:multiLevelType w:val="multilevel"/>
     <w:tmpl w:val="040C0025"/>
@@ -15943,7 +18857,7 @@
       </w:pPr>
     </w:lvl>
   </w:abstractNum>
-  <w:abstractNum w:abstractNumId="6">
+  <w:abstractNum w:abstractNumId="15">
     <w:nsid w:val="63824AC3"/>
     <w:multiLevelType w:val="multilevel"/>
     <w:tmpl w:val="22F8F416"/>
@@ -16029,7 +18943,93 @@
       </w:pPr>
     </w:lvl>
   </w:abstractNum>
-  <w:abstractNum w:abstractNumId="7">
+  <w:abstractNum w:abstractNumId="16">
+    <w:nsid w:val="650B326B"/>
+    <w:multiLevelType w:val="hybridMultilevel"/>
+    <w:tmpl w:val="C33C7834"/>
+    <w:lvl w:ilvl="0" w:tplc="040C000F">
+      <w:start w:val="1"/>
+      <w:numFmt w:val="decimal"/>
+      <w:lvlText w:val="%1."/>
+      <w:lvlJc w:val="left"/>
+      <w:pPr>
+        <w:ind w:left="720" w:hanging="360"/>
+      </w:pPr>
+    </w:lvl>
+    <w:lvl w:ilvl="1" w:tplc="040C0019" w:tentative="1">
+      <w:start w:val="1"/>
+      <w:numFmt w:val="lowerLetter"/>
+      <w:lvlText w:val="%2."/>
+      <w:lvlJc w:val="left"/>
+      <w:pPr>
+        <w:ind w:left="1440" w:hanging="360"/>
+      </w:pPr>
+    </w:lvl>
+    <w:lvl w:ilvl="2" w:tplc="040C001B" w:tentative="1">
+      <w:start w:val="1"/>
+      <w:numFmt w:val="lowerRoman"/>
+      <w:lvlText w:val="%3."/>
+      <w:lvlJc w:val="right"/>
+      <w:pPr>
+        <w:ind w:left="2160" w:hanging="180"/>
+      </w:pPr>
+    </w:lvl>
+    <w:lvl w:ilvl="3" w:tplc="040C000F" w:tentative="1">
+      <w:start w:val="1"/>
+      <w:numFmt w:val="decimal"/>
+      <w:lvlText w:val="%4."/>
+      <w:lvlJc w:val="left"/>
+      <w:pPr>
+        <w:ind w:left="2880" w:hanging="360"/>
+      </w:pPr>
+    </w:lvl>
+    <w:lvl w:ilvl="4" w:tplc="040C0019" w:tentative="1">
+      <w:start w:val="1"/>
+      <w:numFmt w:val="lowerLetter"/>
+      <w:lvlText w:val="%5."/>
+      <w:lvlJc w:val="left"/>
+      <w:pPr>
+        <w:ind w:left="3600" w:hanging="360"/>
+      </w:pPr>
+    </w:lvl>
+    <w:lvl w:ilvl="5" w:tplc="040C001B" w:tentative="1">
+      <w:start w:val="1"/>
+      <w:numFmt w:val="lowerRoman"/>
+      <w:lvlText w:val="%6."/>
+      <w:lvlJc w:val="right"/>
+      <w:pPr>
+        <w:ind w:left="4320" w:hanging="180"/>
+      </w:pPr>
+    </w:lvl>
+    <w:lvl w:ilvl="6" w:tplc="040C000F" w:tentative="1">
+      <w:start w:val="1"/>
+      <w:numFmt w:val="decimal"/>
+      <w:lvlText w:val="%7."/>
+      <w:lvlJc w:val="left"/>
+      <w:pPr>
+        <w:ind w:left="5040" w:hanging="360"/>
+      </w:pPr>
+    </w:lvl>
+    <w:lvl w:ilvl="7" w:tplc="040C0019" w:tentative="1">
+      <w:start w:val="1"/>
+      <w:numFmt w:val="lowerLetter"/>
+      <w:lvlText w:val="%8."/>
+      <w:lvlJc w:val="left"/>
+      <w:pPr>
+        <w:ind w:left="5760" w:hanging="360"/>
+      </w:pPr>
+    </w:lvl>
+    <w:lvl w:ilvl="8" w:tplc="040C001B" w:tentative="1">
+      <w:start w:val="1"/>
+      <w:numFmt w:val="lowerRoman"/>
+      <w:lvlText w:val="%9."/>
+      <w:lvlJc w:val="right"/>
+      <w:pPr>
+        <w:ind w:left="6480" w:hanging="180"/>
+      </w:pPr>
+    </w:lvl>
+  </w:abstractNum>
+  <w:abstractNum w:abstractNumId="17">
     <w:nsid w:val="6C0C63F2"/>
     <w:multiLevelType w:val="hybridMultilevel"/>
     <w:tmpl w:val="21843860"/>
@@ -16142,7 +19142,232 @@
       </w:rPr>
     </w:lvl>
   </w:abstractNum>
-  <w:abstractNum w:abstractNumId="8">
+  <w:abstractNum w:abstractNumId="18">
+    <w:nsid w:val="6CAF4C51"/>
+    <w:multiLevelType w:val="hybridMultilevel"/>
+    <w:tmpl w:val="0DB88FE4"/>
+    <w:lvl w:ilvl="0" w:tplc="040C000F">
+      <w:start w:val="1"/>
+      <w:numFmt w:val="decimal"/>
+      <w:lvlText w:val="%1."/>
+      <w:lvlJc w:val="left"/>
+      <w:pPr>
+        <w:ind w:left="720" w:hanging="360"/>
+      </w:pPr>
+      <w:rPr>
+        <w:rFonts w:hint="default"/>
+      </w:rPr>
+    </w:lvl>
+    <w:lvl w:ilvl="1" w:tplc="040C0003" w:tentative="1">
+      <w:start w:val="1"/>
+      <w:numFmt w:val="bullet"/>
+      <w:lvlText w:val="o"/>
+      <w:lvlJc w:val="left"/>
+      <w:pPr>
+        <w:ind w:left="1440" w:hanging="360"/>
+      </w:pPr>
+      <w:rPr>
+        <w:rFonts w:ascii="Courier New" w:hAnsi="Courier New" w:cs="Courier New" w:hint="default"/>
+      </w:rPr>
+    </w:lvl>
+    <w:lvl w:ilvl="2" w:tplc="040C0005" w:tentative="1">
+      <w:start w:val="1"/>
+      <w:numFmt w:val="bullet"/>
+      <w:lvlText w:val=""/>
+      <w:lvlJc w:val="left"/>
+      <w:pPr>
+        <w:ind w:left="2160" w:hanging="360"/>
+      </w:pPr>
+      <w:rPr>
+        <w:rFonts w:ascii="Wingdings" w:hAnsi="Wingdings" w:hint="default"/>
+      </w:rPr>
+    </w:lvl>
+    <w:lvl w:ilvl="3" w:tplc="040C0001" w:tentative="1">
+      <w:start w:val="1"/>
+      <w:numFmt w:val="bullet"/>
+      <w:lvlText w:val=""/>
+      <w:lvlJc w:val="left"/>
+      <w:pPr>
+        <w:ind w:left="2880" w:hanging="360"/>
+      </w:pPr>
+      <w:rPr>
+        <w:rFonts w:ascii="Symbol" w:hAnsi="Symbol" w:hint="default"/>
+      </w:rPr>
+    </w:lvl>
+    <w:lvl w:ilvl="4" w:tplc="040C0003" w:tentative="1">
+      <w:start w:val="1"/>
+      <w:numFmt w:val="bullet"/>
+      <w:lvlText w:val="o"/>
+      <w:lvlJc w:val="left"/>
+      <w:pPr>
+        <w:ind w:left="3600" w:hanging="360"/>
+      </w:pPr>
+      <w:rPr>
+        <w:rFonts w:ascii="Courier New" w:hAnsi="Courier New" w:cs="Courier New" w:hint="default"/>
+      </w:rPr>
+    </w:lvl>
+    <w:lvl w:ilvl="5" w:tplc="040C0005" w:tentative="1">
+      <w:start w:val="1"/>
+      <w:numFmt w:val="bullet"/>
+      <w:lvlText w:val=""/>
+      <w:lvlJc w:val="left"/>
+      <w:pPr>
+        <w:ind w:left="4320" w:hanging="360"/>
+      </w:pPr>
+      <w:rPr>
+        <w:rFonts w:ascii="Wingdings" w:hAnsi="Wingdings" w:hint="default"/>
+      </w:rPr>
+    </w:lvl>
+    <w:lvl w:ilvl="6" w:tplc="040C0001" w:tentative="1">
+      <w:start w:val="1"/>
+      <w:numFmt w:val="bullet"/>
+      <w:lvlText w:val=""/>
+      <w:lvlJc w:val="left"/>
+      <w:pPr>
+        <w:ind w:left="5040" w:hanging="360"/>
+      </w:pPr>
+      <w:rPr>
+        <w:rFonts w:ascii="Symbol" w:hAnsi="Symbol" w:hint="default"/>
+      </w:rPr>
+    </w:lvl>
+    <w:lvl w:ilvl="7" w:tplc="040C0003" w:tentative="1">
+      <w:start w:val="1"/>
+      <w:numFmt w:val="bullet"/>
+      <w:lvlText w:val="o"/>
+      <w:lvlJc w:val="left"/>
+      <w:pPr>
+        <w:ind w:left="5760" w:hanging="360"/>
+      </w:pPr>
+      <w:rPr>
+        <w:rFonts w:ascii="Courier New" w:hAnsi="Courier New" w:cs="Courier New" w:hint="default"/>
+      </w:rPr>
+    </w:lvl>
+    <w:lvl w:ilvl="8" w:tplc="040C0005" w:tentative="1">
+      <w:start w:val="1"/>
+      <w:numFmt w:val="bullet"/>
+      <w:lvlText w:val=""/>
+      <w:lvlJc w:val="left"/>
+      <w:pPr>
+        <w:ind w:left="6480" w:hanging="360"/>
+      </w:pPr>
+      <w:rPr>
+        <w:rFonts w:ascii="Wingdings" w:hAnsi="Wingdings" w:hint="default"/>
+      </w:rPr>
+    </w:lvl>
+  </w:abstractNum>
+  <w:abstractNum w:abstractNumId="19">
+    <w:nsid w:val="711B61B4"/>
+    <w:multiLevelType w:val="hybridMultilevel"/>
+    <w:tmpl w:val="07DA90FC"/>
+    <w:lvl w:ilvl="0" w:tplc="B300BC7A">
+      <w:numFmt w:val="bullet"/>
+      <w:lvlText w:val="-"/>
+      <w:lvlJc w:val="left"/>
+      <w:pPr>
+        <w:ind w:left="720" w:hanging="360"/>
+      </w:pPr>
+      <w:rPr>
+        <w:rFonts w:ascii="Times New Roman" w:eastAsia="Times New Roman" w:hAnsi="Times New Roman" w:cs="Times New Roman" w:hint="default"/>
+      </w:rPr>
+    </w:lvl>
+    <w:lvl w:ilvl="1" w:tplc="040C0003" w:tentative="1">
+      <w:start w:val="1"/>
+      <w:numFmt w:val="bullet"/>
+      <w:lvlText w:val="o"/>
+      <w:lvlJc w:val="left"/>
+      <w:pPr>
+        <w:ind w:left="1440" w:hanging="360"/>
+      </w:pPr>
+      <w:rPr>
+        <w:rFonts w:ascii="Courier New" w:hAnsi="Courier New" w:cs="Courier New" w:hint="default"/>
+      </w:rPr>
+    </w:lvl>
+    <w:lvl w:ilvl="2" w:tplc="040C0005" w:tentative="1">
+      <w:start w:val="1"/>
+      <w:numFmt w:val="bullet"/>
+      <w:lvlText w:val=""/>
+      <w:lvlJc w:val="left"/>
+      <w:pPr>
+        <w:ind w:left="2160" w:hanging="360"/>
+      </w:pPr>
+      <w:rPr>
+        <w:rFonts w:ascii="Wingdings" w:hAnsi="Wingdings" w:hint="default"/>
+      </w:rPr>
+    </w:lvl>
+    <w:lvl w:ilvl="3" w:tplc="040C0001" w:tentative="1">
+      <w:start w:val="1"/>
+      <w:numFmt w:val="bullet"/>
+      <w:lvlText w:val=""/>
+      <w:lvlJc w:val="left"/>
+      <w:pPr>
+        <w:ind w:left="2880" w:hanging="360"/>
+      </w:pPr>
+      <w:rPr>
+        <w:rFonts w:ascii="Symbol" w:hAnsi="Symbol" w:hint="default"/>
+      </w:rPr>
+    </w:lvl>
+    <w:lvl w:ilvl="4" w:tplc="040C0003" w:tentative="1">
+      <w:start w:val="1"/>
+      <w:numFmt w:val="bullet"/>
+      <w:lvlText w:val="o"/>
+      <w:lvlJc w:val="left"/>
+      <w:pPr>
+        <w:ind w:left="3600" w:hanging="360"/>
+      </w:pPr>
+      <w:rPr>
+        <w:rFonts w:ascii="Courier New" w:hAnsi="Courier New" w:cs="Courier New" w:hint="default"/>
+      </w:rPr>
+    </w:lvl>
+    <w:lvl w:ilvl="5" w:tplc="040C0005" w:tentative="1">
+      <w:start w:val="1"/>
+      <w:numFmt w:val="bullet"/>
+      <w:lvlText w:val=""/>
+      <w:lvlJc w:val="left"/>
+      <w:pPr>
+        <w:ind w:left="4320" w:hanging="360"/>
+      </w:pPr>
+      <w:rPr>
+        <w:rFonts w:ascii="Wingdings" w:hAnsi="Wingdings" w:hint="default"/>
+      </w:rPr>
+    </w:lvl>
+    <w:lvl w:ilvl="6" w:tplc="040C0001" w:tentative="1">
+      <w:start w:val="1"/>
+      <w:numFmt w:val="bullet"/>
+      <w:lvlText w:val=""/>
+      <w:lvlJc w:val="left"/>
+      <w:pPr>
+        <w:ind w:left="5040" w:hanging="360"/>
+      </w:pPr>
+      <w:rPr>
+        <w:rFonts w:ascii="Symbol" w:hAnsi="Symbol" w:hint="default"/>
+      </w:rPr>
+    </w:lvl>
+    <w:lvl w:ilvl="7" w:tplc="040C0003" w:tentative="1">
+      <w:start w:val="1"/>
+      <w:numFmt w:val="bullet"/>
+      <w:lvlText w:val="o"/>
+      <w:lvlJc w:val="left"/>
+      <w:pPr>
+        <w:ind w:left="5760" w:hanging="360"/>
+      </w:pPr>
+      <w:rPr>
+        <w:rFonts w:ascii="Courier New" w:hAnsi="Courier New" w:cs="Courier New" w:hint="default"/>
+      </w:rPr>
+    </w:lvl>
+    <w:lvl w:ilvl="8" w:tplc="040C0005" w:tentative="1">
+      <w:start w:val="1"/>
+      <w:numFmt w:val="bullet"/>
+      <w:lvlText w:val=""/>
+      <w:lvlJc w:val="left"/>
+      <w:pPr>
+        <w:ind w:left="6480" w:hanging="360"/>
+      </w:pPr>
+      <w:rPr>
+        <w:rFonts w:ascii="Wingdings" w:hAnsi="Wingdings" w:hint="default"/>
+      </w:rPr>
+    </w:lvl>
+  </w:abstractNum>
+  <w:abstractNum w:abstractNumId="20">
     <w:nsid w:val="76FC0577"/>
     <w:multiLevelType w:val="multilevel"/>
     <w:tmpl w:val="83E43DD2"/>
@@ -16258,34 +19483,70 @@
     </w:lvl>
   </w:abstractNum>
   <w:num w:numId="1">
+    <w:abstractNumId w:val="11"/>
+  </w:num>
+  <w:num w:numId="2">
+    <w:abstractNumId w:val="8"/>
+  </w:num>
+  <w:num w:numId="3">
+    <w:abstractNumId w:val="14"/>
+  </w:num>
+  <w:num w:numId="4">
+    <w:abstractNumId w:val="17"/>
+  </w:num>
+  <w:num w:numId="5">
+    <w:abstractNumId w:val="1"/>
+  </w:num>
+  <w:num w:numId="6">
+    <w:abstractNumId w:val="13"/>
+  </w:num>
+  <w:num w:numId="7">
+    <w:abstractNumId w:val="5"/>
+  </w:num>
+  <w:num w:numId="8">
+    <w:abstractNumId w:val="20"/>
+  </w:num>
+  <w:num w:numId="9">
+    <w:abstractNumId w:val="15"/>
+  </w:num>
+  <w:num w:numId="10">
+    <w:abstractNumId w:val="20"/>
+  </w:num>
+  <w:num w:numId="11">
+    <w:abstractNumId w:val="9"/>
+  </w:num>
+  <w:num w:numId="12">
+    <w:abstractNumId w:val="12"/>
+  </w:num>
+  <w:num w:numId="13">
+    <w:abstractNumId w:val="4"/>
+  </w:num>
+  <w:num w:numId="14">
+    <w:abstractNumId w:val="2"/>
+  </w:num>
+  <w:num w:numId="15">
     <w:abstractNumId w:val="3"/>
   </w:num>
-  <w:num w:numId="2">
-    <w:abstractNumId w:val="2"/>
+  <w:num w:numId="16">
+    <w:abstractNumId w:val="19"/>
   </w:num>
-  <w:num w:numId="3">
-    <w:abstractNumId w:val="5"/>
+  <w:num w:numId="17">
+    <w:abstractNumId w:val="10"/>
   </w:num>
-  <w:num w:numId="4">
+  <w:num w:numId="18">
     <w:abstractNumId w:val="7"/>
   </w:num>
-  <w:num w:numId="5">
-    <w:abstractNumId w:val="0"/>
-  </w:num>
-  <w:num w:numId="6">
-    <w:abstractNumId w:val="4"/>
-  </w:num>
-  <w:num w:numId="7">
-    <w:abstractNumId w:val="1"/>
-  </w:num>
-  <w:num w:numId="8">
-    <w:abstractNumId w:val="8"/>
-  </w:num>
-  <w:num w:numId="9">
+  <w:num w:numId="19">
     <w:abstractNumId w:val="6"/>
   </w:num>
-  <w:num w:numId="10">
-    <w:abstractNumId w:val="8"/>
+  <w:num w:numId="20">
+    <w:abstractNumId w:val="18"/>
+  </w:num>
+  <w:num w:numId="21">
+    <w:abstractNumId w:val="16"/>
+  </w:num>
+  <w:num w:numId="22">
+    <w:abstractNumId w:val="0"/>
   </w:num>
 </w:numbering>
 </file>
@@ -16340,9 +19601,9 @@
     <w:lsdException w:name="footnote text" w:semiHidden="1" w:unhideWhenUsed="1"/>
     <w:lsdException w:name="annotation text" w:semiHidden="1" w:unhideWhenUsed="1"/>
     <w:lsdException w:name="header" w:semiHidden="1" w:unhideWhenUsed="1"/>
-    <w:lsdException w:name="footer" w:semiHidden="1" w:unhideWhenUsed="1"/>
+    <w:lsdException w:name="footer" w:semiHidden="1" w:uiPriority="0" w:unhideWhenUsed="1"/>
     <w:lsdException w:name="index heading" w:semiHidden="1" w:unhideWhenUsed="1"/>
-    <w:lsdException w:name="caption" w:semiHidden="1" w:uiPriority="35" w:unhideWhenUsed="1"/>
+    <w:lsdException w:name="caption" w:semiHidden="1" w:uiPriority="0" w:unhideWhenUsed="1" w:qFormat="1"/>
     <w:lsdException w:name="table of figures" w:semiHidden="1" w:unhideWhenUsed="1"/>
     <w:lsdException w:name="envelope address" w:semiHidden="1" w:unhideWhenUsed="1"/>
     <w:lsdException w:name="envelope return" w:semiHidden="1" w:unhideWhenUsed="1"/>
@@ -16462,7 +19723,7 @@
     <w:lsdException w:name="Table Web 2" w:semiHidden="1" w:unhideWhenUsed="1"/>
     <w:lsdException w:name="Table Web 3" w:semiHidden="1" w:unhideWhenUsed="1"/>
     <w:lsdException w:name="Balloon Text" w:semiHidden="1" w:unhideWhenUsed="1"/>
-    <w:lsdException w:name="Table Grid" w:uiPriority="59"/>
+    <w:lsdException w:name="Table Grid" w:uiPriority="0"/>
     <w:lsdException w:name="Table Theme" w:semiHidden="1" w:unhideWhenUsed="1"/>
     <w:lsdException w:name="Placeholder Text" w:semiHidden="1"/>
     <w:lsdException w:name="No Spacing" w:uiPriority="1" w:qFormat="1"/>
@@ -16724,7 +19985,6 @@
         <w:numId w:val="10"/>
       </w:numPr>
       <w:spacing w:before="200" w:after="0"/>
-      <w:ind w:left="584" w:hanging="357"/>
       <w:outlineLvl w:val="1"/>
     </w:pPr>
     <w:rPr>
@@ -16924,7 +20184,6 @@
   <w:style w:type="table" w:styleId="Grilledutableau">
     <w:name w:val="Table Grid"/>
     <w:basedOn w:val="TableauNormal"/>
-    <w:uiPriority w:val="59"/>
     <w:rsid w:val="009C6EAC"/>
     <w:pPr>
       <w:spacing w:after="0" w:line="240" w:lineRule="auto"/>
@@ -17370,6 +20629,98 @@
       <w:szCs w:val="16"/>
     </w:rPr>
   </w:style>
+  <w:style w:type="paragraph" w:styleId="En-tte">
+    <w:name w:val="header"/>
+    <w:basedOn w:val="Normal"/>
+    <w:link w:val="En-tteCar"/>
+    <w:uiPriority w:val="99"/>
+    <w:unhideWhenUsed/>
+    <w:rsid w:val="008F0E8F"/>
+    <w:pPr>
+      <w:tabs>
+        <w:tab w:val="center" w:pos="4536"/>
+        <w:tab w:val="right" w:pos="9072"/>
+      </w:tabs>
+      <w:spacing w:after="0" w:line="240" w:lineRule="auto"/>
+    </w:pPr>
+  </w:style>
+  <w:style w:type="character" w:customStyle="1" w:styleId="En-tteCar">
+    <w:name w:val="En-tête Car"/>
+    <w:basedOn w:val="Policepardfaut"/>
+    <w:link w:val="En-tte"/>
+    <w:uiPriority w:val="99"/>
+    <w:rsid w:val="008F0E8F"/>
+  </w:style>
+  <w:style w:type="paragraph" w:styleId="Pieddepage">
+    <w:name w:val="footer"/>
+    <w:basedOn w:val="Normal"/>
+    <w:link w:val="PieddepageCar"/>
+    <w:unhideWhenUsed/>
+    <w:rsid w:val="008F0E8F"/>
+    <w:pPr>
+      <w:tabs>
+        <w:tab w:val="center" w:pos="4536"/>
+        <w:tab w:val="right" w:pos="9072"/>
+      </w:tabs>
+      <w:spacing w:after="0" w:line="240" w:lineRule="auto"/>
+    </w:pPr>
+  </w:style>
+  <w:style w:type="character" w:customStyle="1" w:styleId="PieddepageCar">
+    <w:name w:val="Pied de page Car"/>
+    <w:basedOn w:val="Policepardfaut"/>
+    <w:link w:val="Pieddepage"/>
+    <w:uiPriority w:val="99"/>
+    <w:rsid w:val="008F0E8F"/>
+  </w:style>
+  <w:style w:type="paragraph" w:styleId="Lgende">
+    <w:name w:val="caption"/>
+    <w:basedOn w:val="Normal"/>
+    <w:next w:val="Normal"/>
+    <w:unhideWhenUsed/>
+    <w:qFormat/>
+    <w:rsid w:val="00FF2E16"/>
+    <w:pPr>
+      <w:spacing w:line="240" w:lineRule="auto"/>
+    </w:pPr>
+    <w:rPr>
+      <w:rFonts w:ascii="Times New Roman" w:eastAsia="Times New Roman" w:hAnsi="Times New Roman" w:cs="Times New Roman"/>
+      <w:b/>
+      <w:bCs/>
+      <w:color w:val="4F81BD" w:themeColor="accent1"/>
+      <w:sz w:val="18"/>
+      <w:szCs w:val="18"/>
+      <w:lang w:eastAsia="fr-FR"/>
+    </w:rPr>
+  </w:style>
+  <w:style w:type="paragraph" w:styleId="TM3">
+    <w:name w:val="toc 3"/>
+    <w:basedOn w:val="Normal"/>
+    <w:next w:val="Normal"/>
+    <w:autoRedefine/>
+    <w:uiPriority w:val="39"/>
+    <w:unhideWhenUsed/>
+    <w:rsid w:val="000044C4"/>
+    <w:pPr>
+      <w:spacing w:after="100"/>
+      <w:ind w:left="440"/>
+    </w:pPr>
+  </w:style>
+  <w:style w:type="paragraph" w:customStyle="1" w:styleId="texte1">
+    <w:name w:val="texte1"/>
+    <w:basedOn w:val="Normal"/>
+    <w:rsid w:val="000044C4"/>
+    <w:pPr>
+      <w:spacing w:before="120" w:after="0" w:line="240" w:lineRule="auto"/>
+      <w:ind w:left="2268" w:right="567"/>
+      <w:jc w:val="both"/>
+    </w:pPr>
+    <w:rPr>
+      <w:rFonts w:ascii="Swiss 721 SWA" w:eastAsia="Times New Roman" w:hAnsi="Swiss 721 SWA" w:cs="Times New Roman"/>
+      <w:sz w:val="20"/>
+      <w:szCs w:val="20"/>
+      <w:lang w:eastAsia="fr-FR"/>
+    </w:rPr>
+  </w:style>
 </w:styles>
 </file>
 
@@ -17663,7 +21014,7 @@
 </file>
 
 <file path=customXml/itemProps1.xml><?xml version="1.0" encoding="utf-8"?>
-<ds:datastoreItem xmlns:ds="http://schemas.openxmlformats.org/officeDocument/2006/customXml" ds:itemID="{C2F97EF3-DBA9-4569-96AA-B0C4F3965F2F}">
+<ds:datastoreItem xmlns:ds="http://schemas.openxmlformats.org/officeDocument/2006/customXml" ds:itemID="{1BA76072-FBF3-41D4-AD0C-99CE368F0BAC}">
   <ds:schemaRefs>
     <ds:schemaRef ds:uri="http://schemas.openxmlformats.org/officeDocument/2006/bibliography"/>
   </ds:schemaRefs>
